--- a/MAU板CAN通信协议.docx
+++ b/MAU板CAN通信协议.docx
@@ -42,9 +42,6 @@
               <w:spacing w:after="0" w:line="240" w:lineRule="auto"/>
               <w:ind w:firstLineChars="0" w:firstLine="0"/>
               <w:jc w:val="center"/>
-              <w:rPr>
-                <w:rFonts w:hint="eastAsia"/>
-              </w:rPr>
             </w:pPr>
             <w:bookmarkStart w:id="0" w:name="_PASC"/>
             <w:bookmarkEnd w:id="0"/>
@@ -67,9 +64,6 @@
               <w:spacing w:after="0" w:line="240" w:lineRule="auto"/>
               <w:ind w:firstLineChars="0" w:firstLine="0"/>
               <w:jc w:val="center"/>
-              <w:rPr>
-                <w:rFonts w:hint="eastAsia"/>
-              </w:rPr>
             </w:pPr>
             <w:r>
               <w:rPr>
@@ -90,9 +84,6 @@
               <w:spacing w:after="0" w:line="240" w:lineRule="auto"/>
               <w:ind w:firstLineChars="0" w:firstLine="0"/>
               <w:jc w:val="center"/>
-              <w:rPr>
-                <w:rFonts w:hint="eastAsia"/>
-              </w:rPr>
             </w:pPr>
             <w:r>
               <w:rPr>
@@ -113,9 +104,6 @@
               <w:spacing w:after="0" w:line="240" w:lineRule="auto"/>
               <w:ind w:firstLineChars="0" w:firstLine="0"/>
               <w:jc w:val="center"/>
-              <w:rPr>
-                <w:rFonts w:hint="eastAsia"/>
-              </w:rPr>
             </w:pPr>
             <w:r>
               <w:rPr>
@@ -136,9 +124,6 @@
               <w:spacing w:after="0" w:line="240" w:lineRule="auto"/>
               <w:ind w:firstLineChars="0" w:firstLine="0"/>
               <w:jc w:val="center"/>
-              <w:rPr>
-                <w:rFonts w:hint="eastAsia"/>
-              </w:rPr>
             </w:pPr>
             <w:r>
               <w:rPr>
@@ -159,9 +144,6 @@
               <w:spacing w:after="0" w:line="240" w:lineRule="auto"/>
               <w:ind w:firstLineChars="0" w:firstLine="0"/>
               <w:jc w:val="center"/>
-              <w:rPr>
-                <w:rFonts w:hint="eastAsia"/>
-              </w:rPr>
             </w:pPr>
             <w:r>
               <w:rPr>
@@ -182,9 +164,6 @@
               <w:spacing w:after="0" w:line="240" w:lineRule="auto"/>
               <w:ind w:firstLineChars="0" w:firstLine="0"/>
               <w:jc w:val="center"/>
-              <w:rPr>
-                <w:rFonts w:hint="eastAsia"/>
-              </w:rPr>
             </w:pPr>
             <w:r>
               <w:rPr>
@@ -209,9 +188,6 @@
               <w:spacing w:after="0" w:line="240" w:lineRule="auto"/>
               <w:ind w:firstLineChars="0" w:firstLine="0"/>
               <w:jc w:val="center"/>
-              <w:rPr>
-                <w:rFonts w:hint="eastAsia"/>
-              </w:rPr>
             </w:pPr>
             <w:r>
               <w:rPr>
@@ -231,9 +207,6 @@
               <w:spacing w:after="0" w:line="240" w:lineRule="auto"/>
               <w:ind w:firstLineChars="0" w:firstLine="0"/>
               <w:jc w:val="center"/>
-              <w:rPr>
-                <w:rFonts w:hint="eastAsia"/>
-              </w:rPr>
             </w:pPr>
             <w:r>
               <w:rPr>
@@ -254,7 +227,6 @@
               <w:ind w:firstLineChars="0" w:firstLine="0"/>
               <w:jc w:val="center"/>
               <w:rPr>
-                <w:rFonts w:hint="eastAsia"/>
                 <w:b/>
               </w:rPr>
             </w:pPr>
@@ -290,9 +262,6 @@
               <w:spacing w:after="0" w:line="240" w:lineRule="auto"/>
               <w:ind w:firstLineChars="0" w:firstLine="0"/>
               <w:jc w:val="center"/>
-              <w:rPr>
-                <w:rFonts w:hint="eastAsia"/>
-              </w:rPr>
             </w:pPr>
             <w:r>
               <w:rPr>
@@ -312,9 +281,6 @@
               <w:spacing w:after="0" w:line="240" w:lineRule="auto"/>
               <w:ind w:firstLineChars="0" w:firstLine="0"/>
               <w:jc w:val="center"/>
-              <w:rPr>
-                <w:rFonts w:hint="eastAsia"/>
-              </w:rPr>
             </w:pPr>
             <w:r>
               <w:rPr>
@@ -334,9 +300,6 @@
               <w:spacing w:after="0" w:line="240" w:lineRule="auto"/>
               <w:ind w:firstLineChars="0" w:firstLine="0"/>
               <w:jc w:val="center"/>
-              <w:rPr>
-                <w:rFonts w:hint="eastAsia"/>
-              </w:rPr>
             </w:pPr>
             <w:r>
               <w:rPr>
@@ -362,9 +325,6 @@
               <w:spacing w:after="0" w:line="240" w:lineRule="auto"/>
               <w:ind w:firstLineChars="0" w:firstLine="0"/>
               <w:jc w:val="center"/>
-              <w:rPr>
-                <w:rFonts w:hint="eastAsia"/>
-              </w:rPr>
             </w:pPr>
             <w:r>
               <w:rPr>
@@ -378,9 +338,6 @@
               <w:spacing w:after="0" w:line="240" w:lineRule="auto"/>
               <w:ind w:firstLineChars="0" w:firstLine="0"/>
               <w:jc w:val="center"/>
-              <w:rPr>
-                <w:rFonts w:hint="eastAsia"/>
-              </w:rPr>
             </w:pPr>
             <w:r>
               <w:rPr>
@@ -2537,7 +2494,15 @@
               <w:rPr>
                 <w:rFonts w:hint="eastAsia"/>
               </w:rPr>
-              <w:t>信号机闪灯指示状态</w:t>
+              <w:t>信</w:t>
+            </w:r>
+            <w:bookmarkStart w:id="10" w:name="_GoBack"/>
+            <w:bookmarkEnd w:id="10"/>
+            <w:r>
+              <w:rPr>
+                <w:rFonts w:hint="eastAsia"/>
+              </w:rPr>
+              <w:t>号机闪灯指示状态</w:t>
             </w:r>
           </w:p>
         </w:tc>
@@ -4542,6 +4507,122 @@
               <w:rPr>
                 <w:rFonts w:hint="eastAsia"/>
               </w:rPr>
+              <w:t>336~340</w:t>
+            </w:r>
+          </w:p>
+        </w:tc>
+        <w:tc>
+          <w:tcPr>
+            <w:tcW w:w="781" w:type="dxa"/>
+            <w:vAlign w:val="center"/>
+          </w:tcPr>
+          <w:p>
+            <w:pPr>
+              <w:spacing w:after="0" w:line="240" w:lineRule="auto"/>
+              <w:ind w:firstLineChars="0" w:firstLine="0"/>
+              <w:jc w:val="center"/>
+              <w:rPr>
+                <w:rFonts w:hint="eastAsia"/>
+              </w:rPr>
+            </w:pPr>
+          </w:p>
+        </w:tc>
+        <w:tc>
+          <w:tcPr>
+            <w:tcW w:w="1392" w:type="dxa"/>
+            <w:vAlign w:val="center"/>
+          </w:tcPr>
+          <w:p>
+            <w:pPr>
+              <w:spacing w:after="0" w:line="240" w:lineRule="auto"/>
+              <w:ind w:firstLineChars="0" w:firstLine="0"/>
+              <w:jc w:val="center"/>
+              <w:rPr>
+                <w:rFonts w:hint="eastAsia"/>
+              </w:rPr>
+            </w:pPr>
+            <w:r>
+              <w:rPr>
+                <w:rFonts w:hint="eastAsia"/>
+              </w:rPr>
+              <w:t>保留</w:t>
+            </w:r>
+          </w:p>
+        </w:tc>
+        <w:tc>
+          <w:tcPr>
+            <w:tcW w:w="1598" w:type="dxa"/>
+          </w:tcPr>
+          <w:p>
+            <w:pPr>
+              <w:spacing w:after="0" w:line="240" w:lineRule="auto"/>
+              <w:ind w:firstLineChars="0" w:firstLine="0"/>
+              <w:jc w:val="center"/>
+            </w:pPr>
+          </w:p>
+        </w:tc>
+        <w:tc>
+          <w:tcPr>
+            <w:tcW w:w="1119" w:type="dxa"/>
+            <w:vAlign w:val="center"/>
+          </w:tcPr>
+          <w:p>
+            <w:pPr>
+              <w:spacing w:after="0" w:line="240" w:lineRule="auto"/>
+              <w:ind w:firstLineChars="0" w:firstLine="0"/>
+              <w:jc w:val="center"/>
+            </w:pPr>
+          </w:p>
+        </w:tc>
+        <w:tc>
+          <w:tcPr>
+            <w:tcW w:w="2180" w:type="dxa"/>
+            <w:vAlign w:val="center"/>
+          </w:tcPr>
+          <w:p>
+            <w:pPr>
+              <w:spacing w:after="0" w:line="240" w:lineRule="auto"/>
+              <w:ind w:firstLineChars="0" w:firstLine="0"/>
+              <w:jc w:val="center"/>
+            </w:pPr>
+          </w:p>
+        </w:tc>
+        <w:tc>
+          <w:tcPr>
+            <w:tcW w:w="1184" w:type="dxa"/>
+            <w:vAlign w:val="center"/>
+          </w:tcPr>
+          <w:p>
+            <w:pPr>
+              <w:spacing w:after="0" w:line="240" w:lineRule="auto"/>
+              <w:ind w:firstLineChars="0" w:firstLine="0"/>
+              <w:jc w:val="center"/>
+            </w:pPr>
+          </w:p>
+        </w:tc>
+      </w:tr>
+      <w:tr>
+        <w:trPr>
+          <w:jc w:val="center"/>
+        </w:trPr>
+        <w:tc>
+          <w:tcPr>
+            <w:tcW w:w="1202" w:type="dxa"/>
+            <w:vAlign w:val="center"/>
+          </w:tcPr>
+          <w:p>
+            <w:pPr>
+              <w:spacing w:after="0" w:line="240" w:lineRule="auto"/>
+              <w:ind w:firstLineChars="0" w:firstLine="0"/>
+              <w:jc w:val="center"/>
+              <w:rPr>
+                <w:rFonts w:hint="eastAsia"/>
+              </w:rPr>
+            </w:pPr>
+            <w:r>
+              <w:rPr>
+                <w:rFonts w:hint="eastAsia"/>
+              </w:rPr>
               <w:t>341</w:t>
             </w:r>
           </w:p>
@@ -4592,7 +4673,7 @@
                 </w:rPr>
                 <w:t>MA</w:t>
               </w:r>
-              <w:bookmarkStart w:id="10" w:name="_Hlt422902218"/>
+              <w:bookmarkStart w:id="11" w:name="_Hlt422902218"/>
               <w:r>
                 <w:rPr>
                   <w:rStyle w:val="a3"/>
@@ -4601,7 +4682,7 @@
                 </w:rPr>
                 <w:t>U</w:t>
               </w:r>
-              <w:bookmarkEnd w:id="10"/>
+              <w:bookmarkEnd w:id="11"/>
               <w:r>
                 <w:rPr>
                   <w:rStyle w:val="a3"/>
@@ -4738,15 +4819,9 @@
               <w:spacing w:after="0" w:line="240" w:lineRule="auto"/>
               <w:ind w:firstLineChars="0" w:firstLine="0"/>
               <w:jc w:val="center"/>
-              <w:rPr>
-                <w:rFonts w:hint="eastAsia"/>
-              </w:rPr>
-            </w:pPr>
-            <w:r>
-              <w:rPr>
-                <w:rFonts w:hint="eastAsia"/>
-              </w:rPr>
-              <w:t>600</w:t>
+            </w:pPr>
+            <w:r>
+              <w:t>700</w:t>
             </w:r>
           </w:p>
         </w:tc>
@@ -4760,15 +4835,12 @@
               <w:spacing w:after="0" w:line="240" w:lineRule="auto"/>
               <w:ind w:firstLineChars="0" w:firstLine="0"/>
               <w:jc w:val="center"/>
-              <w:rPr>
-                <w:rFonts w:hint="eastAsia"/>
-              </w:rPr>
-            </w:pPr>
-            <w:r>
-              <w:rPr>
-                <w:rFonts w:hint="eastAsia"/>
-              </w:rPr>
-              <w:t>命令</w:t>
+            </w:pPr>
+            <w:r>
+              <w:rPr>
+                <w:rFonts w:hint="eastAsia"/>
+              </w:rPr>
+              <w:t>状态</w:t>
             </w:r>
           </w:p>
         </w:tc>
@@ -4783,167 +4855,6 @@
               <w:ind w:firstLineChars="0" w:firstLine="0"/>
               <w:jc w:val="center"/>
               <w:rPr>
-                <w:b/>
-              </w:rPr>
-            </w:pPr>
-            <w:hyperlink w:anchor="_FWUC" w:history="1">
-              <w:r>
-                <w:rPr>
-                  <w:rStyle w:val="a3"/>
-                  <w:rFonts w:hint="eastAsia"/>
-                  <w:b/>
-                </w:rPr>
-                <w:t>FWUC</w:t>
-              </w:r>
-            </w:hyperlink>
-          </w:p>
-        </w:tc>
-        <w:tc>
-          <w:tcPr>
-            <w:tcW w:w="1598" w:type="dxa"/>
-            <w:vAlign w:val="center"/>
-          </w:tcPr>
-          <w:p>
-            <w:pPr>
-              <w:spacing w:after="0" w:line="240" w:lineRule="auto"/>
-              <w:ind w:firstLineChars="0" w:firstLine="0"/>
-              <w:jc w:val="center"/>
-              <w:rPr>
-                <w:rFonts w:hint="eastAsia"/>
-              </w:rPr>
-            </w:pPr>
-            <w:r>
-              <w:rPr>
-                <w:rFonts w:hint="eastAsia"/>
-              </w:rPr>
-              <w:t>CPU</w:t>
-            </w:r>
-          </w:p>
-        </w:tc>
-        <w:tc>
-          <w:tcPr>
-            <w:tcW w:w="1119" w:type="dxa"/>
-            <w:vAlign w:val="center"/>
-          </w:tcPr>
-          <w:p>
-            <w:pPr>
-              <w:spacing w:after="0" w:line="240" w:lineRule="auto"/>
-              <w:ind w:firstLineChars="0" w:firstLine="0"/>
-              <w:jc w:val="center"/>
-              <w:rPr>
-                <w:rFonts w:hint="eastAsia"/>
-              </w:rPr>
-            </w:pPr>
-            <w:r>
-              <w:t>A</w:t>
-            </w:r>
-            <w:r>
-              <w:rPr>
-                <w:rFonts w:hint="eastAsia"/>
-              </w:rPr>
-              <w:t>ll</w:t>
-            </w:r>
-          </w:p>
-        </w:tc>
-        <w:tc>
-          <w:tcPr>
-            <w:tcW w:w="2180" w:type="dxa"/>
-            <w:vAlign w:val="center"/>
-          </w:tcPr>
-          <w:p>
-            <w:pPr>
-              <w:spacing w:after="0" w:line="240" w:lineRule="auto"/>
-              <w:ind w:firstLineChars="0" w:firstLine="0"/>
-              <w:jc w:val="center"/>
-              <w:rPr>
-                <w:rFonts w:hint="eastAsia"/>
-              </w:rPr>
-            </w:pPr>
-            <w:r>
-              <w:rPr>
-                <w:rFonts w:hint="eastAsia"/>
-              </w:rPr>
-              <w:t>在线</w:t>
-            </w:r>
-            <w:r>
-              <w:t>升级启动命令</w:t>
-            </w:r>
-          </w:p>
-        </w:tc>
-        <w:tc>
-          <w:tcPr>
-            <w:tcW w:w="1184" w:type="dxa"/>
-            <w:vAlign w:val="center"/>
-          </w:tcPr>
-          <w:p>
-            <w:pPr>
-              <w:spacing w:after="0" w:line="240" w:lineRule="auto"/>
-              <w:ind w:firstLineChars="0" w:firstLine="0"/>
-              <w:jc w:val="center"/>
-              <w:rPr>
-                <w:rFonts w:hint="eastAsia"/>
-              </w:rPr>
-            </w:pPr>
-          </w:p>
-        </w:tc>
-      </w:tr>
-      <w:tr>
-        <w:trPr>
-          <w:jc w:val="center"/>
-        </w:trPr>
-        <w:tc>
-          <w:tcPr>
-            <w:tcW w:w="1202" w:type="dxa"/>
-            <w:vAlign w:val="center"/>
-          </w:tcPr>
-          <w:p>
-            <w:pPr>
-              <w:spacing w:after="0" w:line="240" w:lineRule="auto"/>
-              <w:ind w:firstLineChars="0" w:firstLine="0"/>
-              <w:jc w:val="center"/>
-              <w:rPr>
-                <w:rFonts w:hint="eastAsia"/>
-              </w:rPr>
-            </w:pPr>
-            <w:r>
-              <w:t>700</w:t>
-            </w:r>
-          </w:p>
-        </w:tc>
-        <w:tc>
-          <w:tcPr>
-            <w:tcW w:w="781" w:type="dxa"/>
-            <w:vAlign w:val="center"/>
-          </w:tcPr>
-          <w:p>
-            <w:pPr>
-              <w:spacing w:after="0" w:line="240" w:lineRule="auto"/>
-              <w:ind w:firstLineChars="0" w:firstLine="0"/>
-              <w:jc w:val="center"/>
-              <w:rPr>
-                <w:rFonts w:hint="eastAsia"/>
-              </w:rPr>
-            </w:pPr>
-            <w:r>
-              <w:rPr>
-                <w:rFonts w:hint="eastAsia"/>
-              </w:rPr>
-              <w:t>状态</w:t>
-            </w:r>
-          </w:p>
-        </w:tc>
-        <w:tc>
-          <w:tcPr>
-            <w:tcW w:w="1392" w:type="dxa"/>
-            <w:vAlign w:val="center"/>
-          </w:tcPr>
-          <w:p>
-            <w:pPr>
-              <w:spacing w:after="0" w:line="240" w:lineRule="auto"/>
-              <w:ind w:firstLineChars="0" w:firstLine="0"/>
-              <w:jc w:val="center"/>
-              <w:rPr>
-                <w:rFonts w:hint="eastAsia"/>
                 <w:b/>
               </w:rPr>
             </w:pPr>
@@ -4983,9 +4894,6 @@
               <w:spacing w:after="0" w:line="240" w:lineRule="auto"/>
               <w:ind w:firstLineChars="0" w:firstLine="0"/>
               <w:jc w:val="center"/>
-              <w:rPr>
-                <w:rFonts w:hint="eastAsia"/>
-              </w:rPr>
             </w:pPr>
             <w:r>
               <w:rPr>
@@ -5027,9 +4935,6 @@
               <w:spacing w:after="0" w:line="240" w:lineRule="auto"/>
               <w:ind w:firstLineChars="0" w:firstLine="0"/>
               <w:jc w:val="center"/>
-              <w:rPr>
-                <w:rFonts w:hint="eastAsia"/>
-              </w:rPr>
             </w:pPr>
             <w:r>
               <w:rPr>
@@ -5049,9 +4954,6 @@
               <w:spacing w:after="0" w:line="240" w:lineRule="auto"/>
               <w:ind w:firstLineChars="0" w:firstLine="0"/>
               <w:jc w:val="center"/>
-              <w:rPr>
-                <w:rFonts w:hint="eastAsia"/>
-              </w:rPr>
             </w:pPr>
             <w:r>
               <w:rPr>
@@ -5075,9 +4977,6 @@
           <w:tab w:val="left" w:pos="1021"/>
         </w:tabs>
         <w:spacing w:before="312" w:after="156"/>
-        <w:rPr>
-          <w:rFonts w:hint="eastAsia"/>
-        </w:rPr>
       </w:pPr>
       <w:r>
         <w:rPr>
@@ -5127,7 +5026,6 @@
               <w:ind w:firstLineChars="0" w:firstLine="0"/>
               <w:jc w:val="center"/>
               <w:rPr>
-                <w:rFonts w:hint="eastAsia"/>
                 <w:b/>
               </w:rPr>
             </w:pPr>
@@ -5158,7 +5056,6 @@
               <w:ind w:firstLineChars="0" w:firstLine="0"/>
               <w:jc w:val="center"/>
               <w:rPr>
-                <w:rFonts w:hint="eastAsia"/>
                 <w:b/>
               </w:rPr>
             </w:pPr>
@@ -5182,7 +5079,6 @@
               <w:ind w:firstLineChars="0" w:firstLine="0"/>
               <w:jc w:val="center"/>
               <w:rPr>
-                <w:rFonts w:hint="eastAsia"/>
                 <w:b/>
               </w:rPr>
             </w:pPr>
@@ -5206,7 +5102,6 @@
               <w:ind w:firstLineChars="0" w:firstLine="0"/>
               <w:jc w:val="center"/>
               <w:rPr>
-                <w:rFonts w:hint="eastAsia"/>
                 <w:b/>
               </w:rPr>
             </w:pPr>
@@ -5230,7 +5125,6 @@
               <w:ind w:firstLineChars="0" w:firstLine="0"/>
               <w:jc w:val="center"/>
               <w:rPr>
-                <w:rFonts w:hint="eastAsia"/>
                 <w:b/>
               </w:rPr>
             </w:pPr>
@@ -5254,7 +5148,6 @@
               <w:ind w:firstLineChars="0" w:firstLine="0"/>
               <w:jc w:val="center"/>
               <w:rPr>
-                <w:rFonts w:hint="eastAsia"/>
                 <w:b/>
               </w:rPr>
             </w:pPr>
@@ -5278,7 +5171,6 @@
               <w:ind w:firstLineChars="0" w:firstLine="0"/>
               <w:jc w:val="center"/>
               <w:rPr>
-                <w:rFonts w:hint="eastAsia"/>
                 <w:b/>
               </w:rPr>
             </w:pPr>
@@ -5302,7 +5194,6 @@
               <w:ind w:firstLineChars="0" w:firstLine="0"/>
               <w:jc w:val="center"/>
               <w:rPr>
-                <w:rFonts w:hint="eastAsia"/>
                 <w:b/>
               </w:rPr>
             </w:pPr>
@@ -5326,7 +5217,6 @@
               <w:ind w:firstLineChars="0" w:firstLine="0"/>
               <w:jc w:val="center"/>
               <w:rPr>
-                <w:rFonts w:hint="eastAsia"/>
                 <w:b/>
               </w:rPr>
             </w:pPr>
@@ -5342,11 +5232,6 @@
       </w:tr>
     </w:tbl>
     <w:p>
-      <w:pPr>
-        <w:rPr>
-          <w:rFonts w:hint="eastAsia"/>
-        </w:rPr>
-      </w:pPr>
       <w:r>
         <w:rPr>
           <w:rFonts w:hint="eastAsia"/>
@@ -5361,11 +5246,6 @@
       </w:r>
     </w:p>
     <w:p>
-      <w:pPr>
-        <w:rPr>
-          <w:rFonts w:hint="eastAsia"/>
-        </w:rPr>
-      </w:pPr>
       <w:r>
         <w:rPr>
           <w:rFonts w:hint="eastAsia"/>
@@ -5428,11 +5308,6 @@
       </w:r>
     </w:p>
     <w:p>
-      <w:pPr>
-        <w:rPr>
-          <w:rFonts w:hint="eastAsia"/>
-        </w:rPr>
-      </w:pPr>
       <w:r>
         <w:rPr>
           <w:rFonts w:hint="eastAsia"/>
@@ -5479,12 +5354,9 @@
           <w:tab w:val="left" w:pos="1021"/>
         </w:tabs>
         <w:spacing w:before="312" w:after="156"/>
-        <w:rPr>
-          <w:rFonts w:hint="eastAsia"/>
-        </w:rPr>
       </w:pPr>
-      <w:bookmarkStart w:id="11" w:name="_MLMC"/>
-      <w:bookmarkEnd w:id="11"/>
+      <w:bookmarkStart w:id="12" w:name="_MLMC"/>
+      <w:bookmarkEnd w:id="12"/>
       <w:r>
         <w:rPr>
           <w:rFonts w:hint="eastAsia"/>
@@ -5526,7 +5398,6 @@
               <w:ind w:firstLineChars="0" w:firstLine="0"/>
               <w:jc w:val="center"/>
               <w:rPr>
-                <w:rFonts w:hint="eastAsia"/>
                 <w:b/>
               </w:rPr>
             </w:pPr>
@@ -5557,7 +5428,6 @@
               <w:ind w:firstLineChars="0" w:firstLine="0"/>
               <w:jc w:val="center"/>
               <w:rPr>
-                <w:rFonts w:hint="eastAsia"/>
                 <w:b/>
               </w:rPr>
             </w:pPr>
@@ -5573,11 +5443,6 @@
       </w:tr>
     </w:tbl>
     <w:p>
-      <w:pPr>
-        <w:rPr>
-          <w:rFonts w:hint="eastAsia"/>
-        </w:rPr>
-      </w:pPr>
       <w:r>
         <w:rPr>
           <w:rFonts w:hint="eastAsia"/>
@@ -5645,12 +5510,9 @@
           <w:tab w:val="left" w:pos="1021"/>
         </w:tabs>
         <w:spacing w:before="312" w:after="156"/>
-        <w:rPr>
-          <w:rFonts w:hint="eastAsia"/>
-        </w:rPr>
       </w:pPr>
-      <w:bookmarkStart w:id="12" w:name="_MMAC"/>
-      <w:bookmarkEnd w:id="12"/>
+      <w:bookmarkStart w:id="13" w:name="_MMAC"/>
+      <w:bookmarkEnd w:id="13"/>
       <w:r>
         <w:rPr>
           <w:rFonts w:hint="eastAsia"/>
@@ -5692,7 +5554,6 @@
               <w:ind w:firstLineChars="0" w:firstLine="0"/>
               <w:jc w:val="center"/>
               <w:rPr>
-                <w:rFonts w:hint="eastAsia"/>
                 <w:b/>
               </w:rPr>
             </w:pPr>
@@ -5723,7 +5584,6 @@
               <w:ind w:firstLineChars="0" w:firstLine="0"/>
               <w:jc w:val="center"/>
               <w:rPr>
-                <w:rFonts w:hint="eastAsia"/>
                 <w:b/>
               </w:rPr>
             </w:pPr>
@@ -5739,11 +5599,6 @@
       </w:tr>
     </w:tbl>
     <w:p>
-      <w:pPr>
-        <w:rPr>
-          <w:rFonts w:hint="eastAsia"/>
-        </w:rPr>
-      </w:pPr>
       <w:r>
         <w:rPr>
           <w:rFonts w:hint="eastAsia"/>
@@ -5823,12 +5678,9 @@
           <w:tab w:val="left" w:pos="1021"/>
         </w:tabs>
         <w:spacing w:before="312" w:after="156"/>
-        <w:rPr>
-          <w:rFonts w:hint="eastAsia"/>
-        </w:rPr>
       </w:pPr>
-      <w:bookmarkStart w:id="13" w:name="_MFYC"/>
-      <w:bookmarkEnd w:id="13"/>
+      <w:bookmarkStart w:id="14" w:name="_MFYC"/>
+      <w:bookmarkEnd w:id="14"/>
       <w:r>
         <w:rPr>
           <w:rFonts w:hint="eastAsia"/>
@@ -5870,7 +5722,6 @@
               <w:ind w:firstLineChars="0" w:firstLine="0"/>
               <w:jc w:val="center"/>
               <w:rPr>
-                <w:rFonts w:hint="eastAsia"/>
                 <w:b/>
               </w:rPr>
             </w:pPr>
@@ -5901,7 +5752,6 @@
               <w:ind w:firstLineChars="0" w:firstLine="0"/>
               <w:jc w:val="center"/>
               <w:rPr>
-                <w:rFonts w:hint="eastAsia"/>
                 <w:b/>
               </w:rPr>
             </w:pPr>
@@ -5917,11 +5767,6 @@
       </w:tr>
     </w:tbl>
     <w:p>
-      <w:pPr>
-        <w:rPr>
-          <w:rFonts w:hint="eastAsia"/>
-        </w:rPr>
-      </w:pPr>
       <w:r>
         <w:rPr>
           <w:rFonts w:hint="eastAsia"/>
@@ -5989,12 +5834,9 @@
           <w:tab w:val="left" w:pos="1021"/>
         </w:tabs>
         <w:spacing w:before="312" w:after="156"/>
-        <w:rPr>
-          <w:rFonts w:hint="eastAsia"/>
-        </w:rPr>
       </w:pPr>
-      <w:bookmarkStart w:id="14" w:name="_MARC"/>
-      <w:bookmarkEnd w:id="14"/>
+      <w:bookmarkStart w:id="15" w:name="_MARC"/>
+      <w:bookmarkEnd w:id="15"/>
       <w:r>
         <w:rPr>
           <w:rFonts w:hint="eastAsia"/>
@@ -6036,7 +5878,6 @@
               <w:ind w:firstLineChars="0" w:firstLine="0"/>
               <w:jc w:val="center"/>
               <w:rPr>
-                <w:rFonts w:hint="eastAsia"/>
                 <w:b/>
               </w:rPr>
             </w:pPr>
@@ -6067,7 +5908,6 @@
               <w:ind w:firstLineChars="0" w:firstLine="0"/>
               <w:jc w:val="center"/>
               <w:rPr>
-                <w:rFonts w:hint="eastAsia"/>
                 <w:b/>
               </w:rPr>
             </w:pPr>
@@ -6083,11 +5923,6 @@
       </w:tr>
     </w:tbl>
     <w:p>
-      <w:pPr>
-        <w:rPr>
-          <w:rFonts w:hint="eastAsia"/>
-        </w:rPr>
-      </w:pPr>
       <w:r>
         <w:rPr>
           <w:rFonts w:hint="eastAsia"/>
@@ -6131,12 +5966,9 @@
           <w:tab w:val="left" w:pos="1021"/>
         </w:tabs>
         <w:spacing w:before="312" w:after="156"/>
-        <w:rPr>
-          <w:rFonts w:hint="eastAsia"/>
-        </w:rPr>
       </w:pPr>
-      <w:bookmarkStart w:id="15" w:name="_MODC"/>
-      <w:bookmarkEnd w:id="15"/>
+      <w:bookmarkStart w:id="16" w:name="_MODC"/>
+      <w:bookmarkEnd w:id="16"/>
       <w:r>
         <w:rPr>
           <w:rFonts w:hint="eastAsia"/>
@@ -6187,7 +6019,6 @@
               <w:ind w:firstLineChars="0" w:firstLine="0"/>
               <w:jc w:val="center"/>
               <w:rPr>
-                <w:rFonts w:hint="eastAsia"/>
                 <w:b/>
               </w:rPr>
             </w:pPr>
@@ -6218,7 +6049,6 @@
               <w:ind w:firstLineChars="0" w:firstLine="0"/>
               <w:jc w:val="center"/>
               <w:rPr>
-                <w:rFonts w:hint="eastAsia"/>
                 <w:b/>
               </w:rPr>
             </w:pPr>
@@ -6242,7 +6072,6 @@
               <w:ind w:firstLineChars="0" w:firstLine="0"/>
               <w:jc w:val="center"/>
               <w:rPr>
-                <w:rFonts w:hint="eastAsia"/>
                 <w:b/>
               </w:rPr>
             </w:pPr>
@@ -6266,7 +6095,6 @@
               <w:ind w:firstLineChars="0" w:firstLine="0"/>
               <w:jc w:val="center"/>
               <w:rPr>
-                <w:rFonts w:hint="eastAsia"/>
                 <w:b/>
               </w:rPr>
             </w:pPr>
@@ -6290,7 +6118,6 @@
               <w:ind w:firstLineChars="0" w:firstLine="0"/>
               <w:jc w:val="center"/>
               <w:rPr>
-                <w:rFonts w:hint="eastAsia"/>
                 <w:b/>
               </w:rPr>
             </w:pPr>
@@ -6313,7 +6140,6 @@
               <w:ind w:firstLineChars="0" w:firstLine="0"/>
               <w:jc w:val="center"/>
               <w:rPr>
-                <w:rFonts w:hint="eastAsia"/>
                 <w:b/>
               </w:rPr>
             </w:pPr>
@@ -6337,7 +6163,6 @@
               <w:ind w:firstLineChars="0" w:firstLine="0"/>
               <w:jc w:val="center"/>
               <w:rPr>
-                <w:rFonts w:hint="eastAsia"/>
                 <w:b/>
               </w:rPr>
             </w:pPr>
@@ -6361,7 +6186,6 @@
               <w:ind w:firstLineChars="0" w:firstLine="0"/>
               <w:jc w:val="center"/>
               <w:rPr>
-                <w:rFonts w:hint="eastAsia"/>
                 <w:b/>
               </w:rPr>
             </w:pPr>
@@ -6385,7 +6209,6 @@
               <w:ind w:firstLineChars="0" w:firstLine="0"/>
               <w:jc w:val="center"/>
               <w:rPr>
-                <w:rFonts w:hint="eastAsia"/>
                 <w:b/>
               </w:rPr>
             </w:pPr>
@@ -6401,11 +6224,6 @@
       </w:tr>
     </w:tbl>
     <w:p>
-      <w:pPr>
-        <w:rPr>
-          <w:rFonts w:hint="eastAsia"/>
-        </w:rPr>
-      </w:pPr>
       <w:r>
         <w:rPr>
           <w:rFonts w:hint="eastAsia"/>
@@ -6469,9 +6287,6 @@
               <w:spacing w:after="0" w:line="240" w:lineRule="auto"/>
               <w:ind w:firstLineChars="0" w:firstLine="0"/>
               <w:jc w:val="center"/>
-              <w:rPr>
-                <w:rFonts w:hint="eastAsia"/>
-              </w:rPr>
             </w:pPr>
             <w:r>
               <w:rPr>
@@ -6490,9 +6305,6 @@
               <w:spacing w:after="0" w:line="240" w:lineRule="auto"/>
               <w:ind w:firstLineChars="0" w:firstLine="0"/>
               <w:jc w:val="center"/>
-              <w:rPr>
-                <w:rFonts w:hint="eastAsia"/>
-              </w:rPr>
             </w:pPr>
             <w:r>
               <w:rPr>
@@ -6512,9 +6324,6 @@
               <w:spacing w:after="0" w:line="240" w:lineRule="auto"/>
               <w:ind w:firstLineChars="0" w:firstLine="0"/>
               <w:jc w:val="center"/>
-              <w:rPr>
-                <w:rFonts w:hint="eastAsia"/>
-              </w:rPr>
             </w:pPr>
             <w:r>
               <w:rPr>
@@ -6534,9 +6343,6 @@
               <w:spacing w:after="0" w:line="240" w:lineRule="auto"/>
               <w:ind w:firstLineChars="0" w:firstLine="0"/>
               <w:jc w:val="center"/>
-              <w:rPr>
-                <w:rFonts w:hint="eastAsia"/>
-              </w:rPr>
             </w:pPr>
             <w:r>
               <w:rPr>
@@ -6556,9 +6362,6 @@
               <w:spacing w:after="0" w:line="240" w:lineRule="auto"/>
               <w:ind w:firstLineChars="0" w:firstLine="0"/>
               <w:jc w:val="center"/>
-              <w:rPr>
-                <w:rFonts w:hint="eastAsia"/>
-              </w:rPr>
             </w:pPr>
             <w:r>
               <w:rPr>
@@ -6578,9 +6381,6 @@
               <w:spacing w:after="0" w:line="240" w:lineRule="auto"/>
               <w:ind w:firstLineChars="0" w:firstLine="0"/>
               <w:jc w:val="center"/>
-              <w:rPr>
-                <w:rFonts w:hint="eastAsia"/>
-              </w:rPr>
             </w:pPr>
             <w:r>
               <w:rPr>
@@ -6600,9 +6400,6 @@
               <w:spacing w:after="0" w:line="240" w:lineRule="auto"/>
               <w:ind w:firstLineChars="0" w:firstLine="0"/>
               <w:jc w:val="center"/>
-              <w:rPr>
-                <w:rFonts w:hint="eastAsia"/>
-              </w:rPr>
             </w:pPr>
             <w:r>
               <w:rPr>
@@ -6627,9 +6424,6 @@
               <w:spacing w:after="0" w:line="240" w:lineRule="auto"/>
               <w:ind w:firstLineChars="0" w:firstLine="0"/>
               <w:jc w:val="center"/>
-              <w:rPr>
-                <w:rFonts w:hint="eastAsia"/>
-              </w:rPr>
             </w:pPr>
             <w:r>
               <w:rPr>
@@ -6649,9 +6443,6 @@
               <w:spacing w:after="0" w:line="240" w:lineRule="auto"/>
               <w:ind w:firstLineChars="0" w:firstLine="0"/>
               <w:jc w:val="center"/>
-              <w:rPr>
-                <w:rFonts w:hint="eastAsia"/>
-              </w:rPr>
             </w:pPr>
             <w:r>
               <w:rPr>
@@ -6671,9 +6462,6 @@
               <w:spacing w:after="0" w:line="240" w:lineRule="auto"/>
               <w:ind w:firstLineChars="0" w:firstLine="0"/>
               <w:jc w:val="center"/>
-              <w:rPr>
-                <w:rFonts w:hint="eastAsia"/>
-              </w:rPr>
             </w:pPr>
             <w:r>
               <w:rPr>
@@ -6693,9 +6481,6 @@
               <w:spacing w:after="0" w:line="240" w:lineRule="auto"/>
               <w:ind w:firstLineChars="0" w:firstLine="0"/>
               <w:jc w:val="center"/>
-              <w:rPr>
-                <w:rFonts w:hint="eastAsia"/>
-              </w:rPr>
             </w:pPr>
             <w:r>
               <w:rPr>
@@ -6716,7 +6501,6 @@
               <w:ind w:firstLineChars="0" w:firstLine="0"/>
               <w:jc w:val="center"/>
               <w:rPr>
-                <w:rFonts w:hint="eastAsia"/>
                 <w:b/>
               </w:rPr>
             </w:pPr>
@@ -6739,9 +6523,6 @@
               <w:spacing w:after="0" w:line="240" w:lineRule="auto"/>
               <w:ind w:firstLineChars="0" w:firstLine="0"/>
               <w:jc w:val="center"/>
-              <w:rPr>
-                <w:rFonts w:hint="eastAsia"/>
-              </w:rPr>
             </w:pPr>
             <w:r>
               <w:rPr>
@@ -6766,9 +6547,6 @@
               <w:spacing w:after="0" w:line="240" w:lineRule="auto"/>
               <w:ind w:firstLineChars="0" w:firstLine="0"/>
               <w:jc w:val="center"/>
-              <w:rPr>
-                <w:rFonts w:hint="eastAsia"/>
-              </w:rPr>
             </w:pPr>
             <w:r>
               <w:rPr>
@@ -6788,9 +6566,6 @@
               <w:spacing w:after="0" w:line="240" w:lineRule="auto"/>
               <w:ind w:firstLineChars="0" w:firstLine="0"/>
               <w:jc w:val="center"/>
-              <w:rPr>
-                <w:rFonts w:hint="eastAsia"/>
-              </w:rPr>
             </w:pPr>
             <w:r>
               <w:rPr>
@@ -6810,9 +6585,6 @@
               <w:spacing w:after="0" w:line="240" w:lineRule="auto"/>
               <w:ind w:firstLineChars="0" w:firstLine="0"/>
               <w:jc w:val="center"/>
-              <w:rPr>
-                <w:rFonts w:hint="eastAsia"/>
-              </w:rPr>
             </w:pPr>
             <w:r>
               <w:rPr>
@@ -6832,9 +6604,6 @@
               <w:spacing w:after="0" w:line="240" w:lineRule="auto"/>
               <w:ind w:firstLineChars="0" w:firstLine="0"/>
               <w:jc w:val="center"/>
-              <w:rPr>
-                <w:rFonts w:hint="eastAsia"/>
-              </w:rPr>
             </w:pPr>
             <w:r>
               <w:rPr>
@@ -6855,7 +6624,6 @@
               <w:ind w:firstLineChars="0" w:firstLine="0"/>
               <w:jc w:val="center"/>
               <w:rPr>
-                <w:rFonts w:hint="eastAsia"/>
                 <w:b/>
               </w:rPr>
             </w:pPr>
@@ -6878,9 +6646,6 @@
               <w:spacing w:after="0" w:line="240" w:lineRule="auto"/>
               <w:ind w:firstLineChars="0" w:firstLine="0"/>
               <w:jc w:val="center"/>
-              <w:rPr>
-                <w:rFonts w:hint="eastAsia"/>
-              </w:rPr>
             </w:pPr>
             <w:r>
               <w:rPr>
@@ -6908,9 +6673,6 @@
               <w:spacing w:after="0" w:line="240" w:lineRule="auto"/>
               <w:ind w:firstLineChars="0" w:firstLine="0"/>
               <w:jc w:val="center"/>
-              <w:rPr>
-                <w:rFonts w:hint="eastAsia"/>
-              </w:rPr>
             </w:pPr>
             <w:r>
               <w:rPr>
@@ -6930,9 +6692,6 @@
               <w:spacing w:after="0" w:line="240" w:lineRule="auto"/>
               <w:ind w:firstLineChars="0" w:firstLine="0"/>
               <w:jc w:val="center"/>
-              <w:rPr>
-                <w:rFonts w:hint="eastAsia"/>
-              </w:rPr>
             </w:pPr>
             <w:r>
               <w:rPr>
@@ -6952,9 +6711,6 @@
               <w:spacing w:after="0" w:line="240" w:lineRule="auto"/>
               <w:ind w:firstLineChars="0" w:firstLine="0"/>
               <w:jc w:val="center"/>
-              <w:rPr>
-                <w:rFonts w:hint="eastAsia"/>
-              </w:rPr>
             </w:pPr>
             <w:r>
               <w:rPr>
@@ -6974,9 +6730,6 @@
               <w:spacing w:after="0" w:line="240" w:lineRule="auto"/>
               <w:ind w:firstLineChars="0" w:firstLine="0"/>
               <w:jc w:val="center"/>
-              <w:rPr>
-                <w:rFonts w:hint="eastAsia"/>
-              </w:rPr>
             </w:pPr>
             <w:r>
               <w:rPr>
@@ -6997,7 +6750,6 @@
               <w:ind w:firstLineChars="0" w:firstLine="0"/>
               <w:jc w:val="center"/>
               <w:rPr>
-                <w:rFonts w:hint="eastAsia"/>
                 <w:b/>
               </w:rPr>
             </w:pPr>
@@ -7020,9 +6772,6 @@
               <w:spacing w:after="0" w:line="240" w:lineRule="auto"/>
               <w:ind w:firstLineChars="0" w:firstLine="0"/>
               <w:jc w:val="center"/>
-              <w:rPr>
-                <w:rFonts w:hint="eastAsia"/>
-              </w:rPr>
             </w:pPr>
             <w:r>
               <w:rPr>
@@ -7050,9 +6799,6 @@
               <w:spacing w:after="0" w:line="240" w:lineRule="auto"/>
               <w:ind w:firstLineChars="0" w:firstLine="0"/>
               <w:jc w:val="center"/>
-              <w:rPr>
-                <w:rFonts w:hint="eastAsia"/>
-              </w:rPr>
             </w:pPr>
             <w:r>
               <w:rPr>
@@ -7072,9 +6818,6 @@
               <w:spacing w:after="0" w:line="240" w:lineRule="auto"/>
               <w:ind w:firstLineChars="0" w:firstLine="0"/>
               <w:jc w:val="center"/>
-              <w:rPr>
-                <w:rFonts w:hint="eastAsia"/>
-              </w:rPr>
             </w:pPr>
             <w:r>
               <w:rPr>
@@ -7094,9 +6837,6 @@
               <w:spacing w:after="0" w:line="240" w:lineRule="auto"/>
               <w:ind w:firstLineChars="0" w:firstLine="0"/>
               <w:jc w:val="center"/>
-              <w:rPr>
-                <w:rFonts w:hint="eastAsia"/>
-              </w:rPr>
             </w:pPr>
             <w:r>
               <w:rPr>
@@ -7116,9 +6856,6 @@
               <w:spacing w:after="0" w:line="240" w:lineRule="auto"/>
               <w:ind w:firstLineChars="0" w:firstLine="0"/>
               <w:jc w:val="center"/>
-              <w:rPr>
-                <w:rFonts w:hint="eastAsia"/>
-              </w:rPr>
             </w:pPr>
             <w:r>
               <w:rPr>
@@ -7139,7 +6876,6 @@
               <w:ind w:firstLineChars="0" w:firstLine="0"/>
               <w:jc w:val="center"/>
               <w:rPr>
-                <w:rFonts w:hint="eastAsia"/>
                 <w:b/>
               </w:rPr>
             </w:pPr>
@@ -7162,9 +6898,6 @@
               <w:spacing w:after="0" w:line="240" w:lineRule="auto"/>
               <w:ind w:firstLineChars="0" w:firstLine="0"/>
               <w:jc w:val="center"/>
-              <w:rPr>
-                <w:rFonts w:hint="eastAsia"/>
-              </w:rPr>
             </w:pPr>
             <w:r>
               <w:rPr>
@@ -7192,9 +6925,6 @@
               <w:spacing w:after="0" w:line="240" w:lineRule="auto"/>
               <w:ind w:firstLineChars="0" w:firstLine="0"/>
               <w:jc w:val="center"/>
-              <w:rPr>
-                <w:rFonts w:hint="eastAsia"/>
-              </w:rPr>
             </w:pPr>
             <w:r>
               <w:rPr>
@@ -7214,9 +6944,6 @@
               <w:spacing w:after="0" w:line="240" w:lineRule="auto"/>
               <w:ind w:firstLineChars="0" w:firstLine="0"/>
               <w:jc w:val="center"/>
-              <w:rPr>
-                <w:rFonts w:hint="eastAsia"/>
-              </w:rPr>
             </w:pPr>
             <w:r>
               <w:rPr>
@@ -7236,9 +6963,6 @@
               <w:spacing w:after="0" w:line="240" w:lineRule="auto"/>
               <w:ind w:firstLineChars="0" w:firstLine="0"/>
               <w:jc w:val="center"/>
-              <w:rPr>
-                <w:rFonts w:hint="eastAsia"/>
-              </w:rPr>
             </w:pPr>
             <w:r>
               <w:rPr>
@@ -7258,9 +6982,6 @@
               <w:spacing w:after="0" w:line="240" w:lineRule="auto"/>
               <w:ind w:firstLineChars="0" w:firstLine="0"/>
               <w:jc w:val="center"/>
-              <w:rPr>
-                <w:rFonts w:hint="eastAsia"/>
-              </w:rPr>
             </w:pPr>
             <w:r>
               <w:rPr>
@@ -7281,7 +7002,6 @@
               <w:ind w:firstLineChars="0" w:firstLine="0"/>
               <w:jc w:val="center"/>
               <w:rPr>
-                <w:rFonts w:hint="eastAsia"/>
                 <w:b/>
               </w:rPr>
             </w:pPr>
@@ -7304,9 +7024,6 @@
               <w:spacing w:after="0" w:line="240" w:lineRule="auto"/>
               <w:ind w:firstLineChars="0" w:firstLine="0"/>
               <w:jc w:val="center"/>
-              <w:rPr>
-                <w:rFonts w:hint="eastAsia"/>
-              </w:rPr>
             </w:pPr>
             <w:r>
               <w:rPr>
@@ -7334,9 +7051,6 @@
               <w:spacing w:after="0" w:line="240" w:lineRule="auto"/>
               <w:ind w:firstLineChars="0" w:firstLine="0"/>
               <w:jc w:val="center"/>
-              <w:rPr>
-                <w:rFonts w:hint="eastAsia"/>
-              </w:rPr>
             </w:pPr>
             <w:r>
               <w:rPr>
@@ -7356,9 +7070,6 @@
               <w:spacing w:after="0" w:line="240" w:lineRule="auto"/>
               <w:ind w:firstLineChars="0" w:firstLine="0"/>
               <w:jc w:val="center"/>
-              <w:rPr>
-                <w:rFonts w:hint="eastAsia"/>
-              </w:rPr>
             </w:pPr>
             <w:r>
               <w:rPr>
@@ -7378,9 +7089,6 @@
               <w:spacing w:after="0" w:line="240" w:lineRule="auto"/>
               <w:ind w:firstLineChars="0" w:firstLine="0"/>
               <w:jc w:val="center"/>
-              <w:rPr>
-                <w:rFonts w:hint="eastAsia"/>
-              </w:rPr>
             </w:pPr>
             <w:r>
               <w:rPr>
@@ -7400,9 +7108,6 @@
               <w:spacing w:after="0" w:line="240" w:lineRule="auto"/>
               <w:ind w:firstLineChars="0" w:firstLine="0"/>
               <w:jc w:val="center"/>
-              <w:rPr>
-                <w:rFonts w:hint="eastAsia"/>
-              </w:rPr>
             </w:pPr>
             <w:r>
               <w:rPr>
@@ -7423,7 +7128,6 @@
               <w:ind w:firstLineChars="0" w:firstLine="0"/>
               <w:jc w:val="center"/>
               <w:rPr>
-                <w:rFonts w:hint="eastAsia"/>
                 <w:b/>
               </w:rPr>
             </w:pPr>
@@ -7446,9 +7150,6 @@
               <w:spacing w:after="0" w:line="240" w:lineRule="auto"/>
               <w:ind w:firstLineChars="0" w:firstLine="0"/>
               <w:jc w:val="center"/>
-              <w:rPr>
-                <w:rFonts w:hint="eastAsia"/>
-              </w:rPr>
             </w:pPr>
             <w:r>
               <w:rPr>
@@ -7476,9 +7177,6 @@
               <w:spacing w:after="0" w:line="240" w:lineRule="auto"/>
               <w:ind w:firstLineChars="0" w:firstLine="0"/>
               <w:jc w:val="center"/>
-              <w:rPr>
-                <w:rFonts w:hint="eastAsia"/>
-              </w:rPr>
             </w:pPr>
             <w:r>
               <w:rPr>
@@ -7498,9 +7196,6 @@
               <w:spacing w:after="0" w:line="240" w:lineRule="auto"/>
               <w:ind w:firstLineChars="0" w:firstLine="0"/>
               <w:jc w:val="center"/>
-              <w:rPr>
-                <w:rFonts w:hint="eastAsia"/>
-              </w:rPr>
             </w:pPr>
             <w:r>
               <w:rPr>
@@ -7520,9 +7215,6 @@
               <w:spacing w:after="0" w:line="240" w:lineRule="auto"/>
               <w:ind w:firstLineChars="0" w:firstLine="0"/>
               <w:jc w:val="center"/>
-              <w:rPr>
-                <w:rFonts w:hint="eastAsia"/>
-              </w:rPr>
             </w:pPr>
             <w:r>
               <w:rPr>
@@ -7542,9 +7234,6 @@
               <w:spacing w:after="0" w:line="240" w:lineRule="auto"/>
               <w:ind w:firstLineChars="0" w:firstLine="0"/>
               <w:jc w:val="center"/>
-              <w:rPr>
-                <w:rFonts w:hint="eastAsia"/>
-              </w:rPr>
             </w:pPr>
             <w:r>
               <w:rPr>
@@ -7565,7 +7254,6 @@
               <w:ind w:firstLineChars="0" w:firstLine="0"/>
               <w:jc w:val="center"/>
               <w:rPr>
-                <w:rFonts w:hint="eastAsia"/>
                 <w:b/>
               </w:rPr>
             </w:pPr>
@@ -7588,9 +7276,6 @@
               <w:spacing w:after="0" w:line="240" w:lineRule="auto"/>
               <w:ind w:firstLineChars="0" w:firstLine="0"/>
               <w:jc w:val="center"/>
-              <w:rPr>
-                <w:rFonts w:hint="eastAsia"/>
-              </w:rPr>
             </w:pPr>
             <w:r>
               <w:rPr>
@@ -7618,9 +7303,6 @@
               <w:spacing w:after="0" w:line="240" w:lineRule="auto"/>
               <w:ind w:firstLineChars="0" w:firstLine="0"/>
               <w:jc w:val="center"/>
-              <w:rPr>
-                <w:rFonts w:hint="eastAsia"/>
-              </w:rPr>
             </w:pPr>
             <w:r>
               <w:rPr>
@@ -7640,9 +7322,6 @@
               <w:spacing w:after="0" w:line="240" w:lineRule="auto"/>
               <w:ind w:firstLineChars="0" w:firstLine="0"/>
               <w:jc w:val="center"/>
-              <w:rPr>
-                <w:rFonts w:hint="eastAsia"/>
-              </w:rPr>
             </w:pPr>
             <w:r>
               <w:rPr>
@@ -7662,9 +7341,6 @@
               <w:spacing w:after="0" w:line="240" w:lineRule="auto"/>
               <w:ind w:firstLineChars="0" w:firstLine="0"/>
               <w:jc w:val="center"/>
-              <w:rPr>
-                <w:rFonts w:hint="eastAsia"/>
-              </w:rPr>
             </w:pPr>
             <w:r>
               <w:rPr>
@@ -7684,9 +7360,6 @@
               <w:spacing w:after="0" w:line="240" w:lineRule="auto"/>
               <w:ind w:firstLineChars="0" w:firstLine="0"/>
               <w:jc w:val="center"/>
-              <w:rPr>
-                <w:rFonts w:hint="eastAsia"/>
-              </w:rPr>
             </w:pPr>
             <w:r>
               <w:rPr>
@@ -7707,7 +7380,6 @@
               <w:ind w:firstLineChars="0" w:firstLine="0"/>
               <w:jc w:val="center"/>
               <w:rPr>
-                <w:rFonts w:hint="eastAsia"/>
                 <w:b/>
               </w:rPr>
             </w:pPr>
@@ -7730,9 +7402,6 @@
               <w:spacing w:after="0" w:line="240" w:lineRule="auto"/>
               <w:ind w:firstLineChars="0" w:firstLine="0"/>
               <w:jc w:val="center"/>
-              <w:rPr>
-                <w:rFonts w:hint="eastAsia"/>
-              </w:rPr>
             </w:pPr>
             <w:r>
               <w:rPr>
@@ -7759,9 +7428,6 @@
               <w:spacing w:after="0" w:line="240" w:lineRule="auto"/>
               <w:ind w:firstLineChars="0" w:firstLine="0"/>
               <w:jc w:val="center"/>
-              <w:rPr>
-                <w:rFonts w:hint="eastAsia"/>
-              </w:rPr>
             </w:pPr>
             <w:r>
               <w:rPr>
@@ -7780,9 +7446,6 @@
               <w:spacing w:after="0" w:line="240" w:lineRule="auto"/>
               <w:ind w:firstLineChars="0" w:firstLine="0"/>
               <w:jc w:val="center"/>
-              <w:rPr>
-                <w:rFonts w:hint="eastAsia"/>
-              </w:rPr>
             </w:pPr>
             <w:r>
               <w:rPr>
@@ -7802,9 +7465,6 @@
               <w:spacing w:after="0" w:line="240" w:lineRule="auto"/>
               <w:ind w:firstLineChars="0" w:firstLine="0"/>
               <w:jc w:val="center"/>
-              <w:rPr>
-                <w:rFonts w:hint="eastAsia"/>
-              </w:rPr>
             </w:pPr>
             <w:r>
               <w:rPr>
@@ -7824,9 +7484,6 @@
               <w:spacing w:after="0" w:line="240" w:lineRule="auto"/>
               <w:ind w:firstLineChars="0" w:firstLine="0"/>
               <w:jc w:val="center"/>
-              <w:rPr>
-                <w:rFonts w:hint="eastAsia"/>
-              </w:rPr>
             </w:pPr>
             <w:r>
               <w:rPr>
@@ -7846,9 +7503,6 @@
               <w:spacing w:after="0" w:line="240" w:lineRule="auto"/>
               <w:ind w:firstLineChars="0" w:firstLine="0"/>
               <w:jc w:val="center"/>
-              <w:rPr>
-                <w:rFonts w:hint="eastAsia"/>
-              </w:rPr>
             </w:pPr>
             <w:r>
               <w:rPr>
@@ -7869,7 +7523,6 @@
               <w:ind w:firstLineChars="0" w:firstLine="0"/>
               <w:jc w:val="center"/>
               <w:rPr>
-                <w:rFonts w:hint="eastAsia"/>
                 <w:b/>
               </w:rPr>
             </w:pPr>
@@ -7892,9 +7545,6 @@
               <w:spacing w:after="0" w:line="240" w:lineRule="auto"/>
               <w:ind w:firstLineChars="0" w:firstLine="0"/>
               <w:jc w:val="center"/>
-              <w:rPr>
-                <w:rFonts w:hint="eastAsia"/>
-              </w:rPr>
             </w:pPr>
             <w:r>
               <w:rPr>
@@ -7921,9 +7571,6 @@
               <w:spacing w:after="0" w:line="240" w:lineRule="auto"/>
               <w:ind w:firstLineChars="0" w:firstLine="0"/>
               <w:jc w:val="center"/>
-              <w:rPr>
-                <w:rFonts w:hint="eastAsia"/>
-              </w:rPr>
             </w:pPr>
             <w:r>
               <w:rPr>
@@ -7942,9 +7589,6 @@
               <w:spacing w:after="0" w:line="240" w:lineRule="auto"/>
               <w:ind w:firstLineChars="0" w:firstLine="0"/>
               <w:jc w:val="center"/>
-              <w:rPr>
-                <w:rFonts w:hint="eastAsia"/>
-              </w:rPr>
             </w:pPr>
             <w:r>
               <w:rPr>
@@ -7964,9 +7608,6 @@
               <w:spacing w:after="0" w:line="240" w:lineRule="auto"/>
               <w:ind w:firstLineChars="0" w:firstLine="0"/>
               <w:jc w:val="center"/>
-              <w:rPr>
-                <w:rFonts w:hint="eastAsia"/>
-              </w:rPr>
             </w:pPr>
             <w:r>
               <w:rPr>
@@ -7986,9 +7627,6 @@
               <w:spacing w:after="0" w:line="240" w:lineRule="auto"/>
               <w:ind w:firstLineChars="0" w:firstLine="0"/>
               <w:jc w:val="center"/>
-              <w:rPr>
-                <w:rFonts w:hint="eastAsia"/>
-              </w:rPr>
             </w:pPr>
             <w:r>
               <w:rPr>
@@ -8008,9 +7646,6 @@
               <w:spacing w:after="0" w:line="240" w:lineRule="auto"/>
               <w:ind w:firstLineChars="0" w:firstLine="0"/>
               <w:jc w:val="center"/>
-              <w:rPr>
-                <w:rFonts w:hint="eastAsia"/>
-              </w:rPr>
             </w:pPr>
             <w:r>
               <w:rPr>
@@ -8031,7 +7666,6 @@
               <w:ind w:firstLineChars="0" w:firstLine="0"/>
               <w:jc w:val="center"/>
               <w:rPr>
-                <w:rFonts w:hint="eastAsia"/>
                 <w:b/>
               </w:rPr>
             </w:pPr>
@@ -8054,9 +7688,6 @@
               <w:spacing w:after="0" w:line="240" w:lineRule="auto"/>
               <w:ind w:firstLineChars="0" w:firstLine="0"/>
               <w:jc w:val="center"/>
-              <w:rPr>
-                <w:rFonts w:hint="eastAsia"/>
-              </w:rPr>
             </w:pPr>
             <w:r>
               <w:rPr>
@@ -8080,9 +7711,6 @@
               <w:spacing w:after="0" w:line="240" w:lineRule="auto"/>
               <w:ind w:firstLineChars="0" w:firstLine="0"/>
               <w:jc w:val="center"/>
-              <w:rPr>
-                <w:rFonts w:hint="eastAsia"/>
-              </w:rPr>
             </w:pPr>
             <w:r>
               <w:rPr>
@@ -8101,9 +7729,6 @@
               <w:spacing w:after="0" w:line="240" w:lineRule="auto"/>
               <w:ind w:firstLineChars="0" w:firstLine="0"/>
               <w:jc w:val="center"/>
-              <w:rPr>
-                <w:rFonts w:hint="eastAsia"/>
-              </w:rPr>
             </w:pPr>
             <w:r>
               <w:rPr>
@@ -8123,9 +7748,6 @@
               <w:spacing w:after="0" w:line="240" w:lineRule="auto"/>
               <w:ind w:firstLineChars="0" w:firstLine="0"/>
               <w:jc w:val="center"/>
-              <w:rPr>
-                <w:rFonts w:hint="eastAsia"/>
-              </w:rPr>
             </w:pPr>
             <w:r>
               <w:rPr>
@@ -8145,9 +7767,6 @@
               <w:spacing w:after="0" w:line="240" w:lineRule="auto"/>
               <w:ind w:firstLineChars="0" w:firstLine="0"/>
               <w:jc w:val="center"/>
-              <w:rPr>
-                <w:rFonts w:hint="eastAsia"/>
-              </w:rPr>
             </w:pPr>
             <w:r>
               <w:rPr>
@@ -8167,9 +7786,6 @@
               <w:spacing w:after="0" w:line="240" w:lineRule="auto"/>
               <w:ind w:firstLineChars="0" w:firstLine="0"/>
               <w:jc w:val="center"/>
-              <w:rPr>
-                <w:rFonts w:hint="eastAsia"/>
-              </w:rPr>
             </w:pPr>
             <w:r>
               <w:rPr>
@@ -8190,7 +7806,6 @@
               <w:ind w:firstLineChars="0" w:firstLine="0"/>
               <w:jc w:val="center"/>
               <w:rPr>
-                <w:rFonts w:hint="eastAsia"/>
                 <w:b/>
               </w:rPr>
             </w:pPr>
@@ -8213,9 +7828,6 @@
               <w:spacing w:after="0" w:line="240" w:lineRule="auto"/>
               <w:ind w:firstLineChars="0" w:firstLine="0"/>
               <w:jc w:val="center"/>
-              <w:rPr>
-                <w:rFonts w:hint="eastAsia"/>
-              </w:rPr>
             </w:pPr>
             <w:r>
               <w:rPr>
@@ -8245,9 +7857,6 @@
               <w:spacing w:after="0" w:line="240" w:lineRule="auto"/>
               <w:ind w:firstLineChars="0" w:firstLine="0"/>
               <w:jc w:val="center"/>
-              <w:rPr>
-                <w:rFonts w:hint="eastAsia"/>
-              </w:rPr>
             </w:pPr>
             <w:r>
               <w:rPr>
@@ -8266,9 +7875,6 @@
               <w:spacing w:after="0" w:line="240" w:lineRule="auto"/>
               <w:ind w:firstLineChars="0" w:firstLine="0"/>
               <w:jc w:val="center"/>
-              <w:rPr>
-                <w:rFonts w:hint="eastAsia"/>
-              </w:rPr>
             </w:pPr>
             <w:r>
               <w:rPr>
@@ -8288,9 +7894,6 @@
               <w:spacing w:after="0" w:line="240" w:lineRule="auto"/>
               <w:ind w:firstLineChars="0" w:firstLine="0"/>
               <w:jc w:val="center"/>
-              <w:rPr>
-                <w:rFonts w:hint="eastAsia"/>
-              </w:rPr>
             </w:pPr>
             <w:r>
               <w:rPr>
@@ -8310,9 +7913,6 @@
               <w:spacing w:after="0" w:line="240" w:lineRule="auto"/>
               <w:ind w:firstLineChars="0" w:firstLine="0"/>
               <w:jc w:val="center"/>
-              <w:rPr>
-                <w:rFonts w:hint="eastAsia"/>
-              </w:rPr>
             </w:pPr>
             <w:r>
               <w:rPr>
@@ -8332,9 +7932,6 @@
               <w:spacing w:after="0" w:line="240" w:lineRule="auto"/>
               <w:ind w:firstLineChars="0" w:firstLine="0"/>
               <w:jc w:val="center"/>
-              <w:rPr>
-                <w:rFonts w:hint="eastAsia"/>
-              </w:rPr>
             </w:pPr>
             <w:r>
               <w:rPr>
@@ -8355,7 +7952,6 @@
               <w:ind w:firstLineChars="0" w:firstLine="0"/>
               <w:jc w:val="center"/>
               <w:rPr>
-                <w:rFonts w:hint="eastAsia"/>
                 <w:b/>
               </w:rPr>
             </w:pPr>
@@ -8378,9 +7974,6 @@
               <w:spacing w:after="0" w:line="240" w:lineRule="auto"/>
               <w:ind w:firstLineChars="0" w:firstLine="0"/>
               <w:jc w:val="center"/>
-              <w:rPr>
-                <w:rFonts w:hint="eastAsia"/>
-              </w:rPr>
             </w:pPr>
             <w:r>
               <w:rPr>
@@ -8411,9 +8004,6 @@
               <w:spacing w:after="0" w:line="240" w:lineRule="auto"/>
               <w:ind w:firstLineChars="0" w:firstLine="0"/>
               <w:jc w:val="center"/>
-              <w:rPr>
-                <w:rFonts w:hint="eastAsia"/>
-              </w:rPr>
             </w:pPr>
             <w:r>
               <w:rPr>
@@ -8433,9 +8023,6 @@
               <w:spacing w:after="0" w:line="240" w:lineRule="auto"/>
               <w:ind w:firstLineChars="0" w:firstLine="0"/>
               <w:jc w:val="center"/>
-              <w:rPr>
-                <w:rFonts w:hint="eastAsia"/>
-              </w:rPr>
             </w:pPr>
             <w:r>
               <w:rPr>
@@ -8455,9 +8042,6 @@
               <w:spacing w:after="0" w:line="240" w:lineRule="auto"/>
               <w:ind w:firstLineChars="0" w:firstLine="0"/>
               <w:jc w:val="center"/>
-              <w:rPr>
-                <w:rFonts w:hint="eastAsia"/>
-              </w:rPr>
             </w:pPr>
             <w:r>
               <w:rPr>
@@ -8477,9 +8061,6 @@
               <w:spacing w:after="0" w:line="240" w:lineRule="auto"/>
               <w:ind w:firstLineChars="0" w:firstLine="0"/>
               <w:jc w:val="center"/>
-              <w:rPr>
-                <w:rFonts w:hint="eastAsia"/>
-              </w:rPr>
             </w:pPr>
             <w:r>
               <w:rPr>
@@ -8500,7 +8081,6 @@
               <w:ind w:firstLineChars="0" w:firstLine="0"/>
               <w:jc w:val="center"/>
               <w:rPr>
-                <w:rFonts w:hint="eastAsia"/>
                 <w:b/>
               </w:rPr>
             </w:pPr>
@@ -8523,9 +8103,6 @@
               <w:spacing w:after="0" w:line="240" w:lineRule="auto"/>
               <w:ind w:firstLineChars="0" w:firstLine="0"/>
               <w:jc w:val="center"/>
-              <w:rPr>
-                <w:rFonts w:hint="eastAsia"/>
-              </w:rPr>
             </w:pPr>
             <w:r>
               <w:rPr>
@@ -8556,9 +8133,6 @@
               <w:spacing w:after="0" w:line="240" w:lineRule="auto"/>
               <w:ind w:firstLineChars="0" w:firstLine="0"/>
               <w:jc w:val="center"/>
-              <w:rPr>
-                <w:rFonts w:hint="eastAsia"/>
-              </w:rPr>
             </w:pPr>
             <w:r>
               <w:rPr>
@@ -8578,9 +8152,6 @@
               <w:spacing w:after="0" w:line="240" w:lineRule="auto"/>
               <w:ind w:firstLineChars="0" w:firstLine="0"/>
               <w:jc w:val="center"/>
-              <w:rPr>
-                <w:rFonts w:hint="eastAsia"/>
-              </w:rPr>
             </w:pPr>
             <w:r>
               <w:rPr>
@@ -8600,9 +8171,6 @@
               <w:spacing w:after="0" w:line="240" w:lineRule="auto"/>
               <w:ind w:firstLineChars="0" w:firstLine="0"/>
               <w:jc w:val="center"/>
-              <w:rPr>
-                <w:rFonts w:hint="eastAsia"/>
-              </w:rPr>
             </w:pPr>
             <w:r>
               <w:rPr>
@@ -8622,9 +8190,6 @@
               <w:spacing w:after="0" w:line="240" w:lineRule="auto"/>
               <w:ind w:firstLineChars="0" w:firstLine="0"/>
               <w:jc w:val="center"/>
-              <w:rPr>
-                <w:rFonts w:hint="eastAsia"/>
-              </w:rPr>
             </w:pPr>
             <w:r>
               <w:rPr>
@@ -8645,7 +8210,6 @@
               <w:ind w:firstLineChars="0" w:firstLine="0"/>
               <w:jc w:val="center"/>
               <w:rPr>
-                <w:rFonts w:hint="eastAsia"/>
                 <w:b/>
               </w:rPr>
             </w:pPr>
@@ -8668,9 +8232,6 @@
               <w:spacing w:after="0" w:line="240" w:lineRule="auto"/>
               <w:ind w:firstLineChars="0" w:firstLine="0"/>
               <w:jc w:val="center"/>
-              <w:rPr>
-                <w:rFonts w:hint="eastAsia"/>
-              </w:rPr>
             </w:pPr>
             <w:r>
               <w:rPr>
@@ -8701,9 +8262,6 @@
               <w:spacing w:after="0" w:line="240" w:lineRule="auto"/>
               <w:ind w:firstLineChars="0" w:firstLine="0"/>
               <w:jc w:val="center"/>
-              <w:rPr>
-                <w:rFonts w:hint="eastAsia"/>
-              </w:rPr>
             </w:pPr>
             <w:r>
               <w:rPr>
@@ -8723,9 +8281,6 @@
               <w:spacing w:after="0" w:line="240" w:lineRule="auto"/>
               <w:ind w:firstLineChars="0" w:firstLine="0"/>
               <w:jc w:val="center"/>
-              <w:rPr>
-                <w:rFonts w:hint="eastAsia"/>
-              </w:rPr>
             </w:pPr>
             <w:r>
               <w:rPr>
@@ -8745,9 +8300,6 @@
               <w:spacing w:after="0" w:line="240" w:lineRule="auto"/>
               <w:ind w:firstLineChars="0" w:firstLine="0"/>
               <w:jc w:val="center"/>
-              <w:rPr>
-                <w:rFonts w:hint="eastAsia"/>
-              </w:rPr>
             </w:pPr>
             <w:r>
               <w:rPr>
@@ -8767,9 +8319,6 @@
               <w:spacing w:after="0" w:line="240" w:lineRule="auto"/>
               <w:ind w:firstLineChars="0" w:firstLine="0"/>
               <w:jc w:val="center"/>
-              <w:rPr>
-                <w:rFonts w:hint="eastAsia"/>
-              </w:rPr>
             </w:pPr>
             <w:r>
               <w:rPr>
@@ -8790,7 +8339,6 @@
               <w:ind w:firstLineChars="0" w:firstLine="0"/>
               <w:jc w:val="center"/>
               <w:rPr>
-                <w:rFonts w:hint="eastAsia"/>
                 <w:b/>
               </w:rPr>
             </w:pPr>
@@ -8813,9 +8361,6 @@
               <w:spacing w:after="0" w:line="240" w:lineRule="auto"/>
               <w:ind w:firstLineChars="0" w:firstLine="0"/>
               <w:jc w:val="center"/>
-              <w:rPr>
-                <w:rFonts w:hint="eastAsia"/>
-              </w:rPr>
             </w:pPr>
             <w:r>
               <w:rPr>
@@ -8846,9 +8391,6 @@
               <w:spacing w:after="0" w:line="240" w:lineRule="auto"/>
               <w:ind w:firstLineChars="0" w:firstLine="0"/>
               <w:jc w:val="center"/>
-              <w:rPr>
-                <w:rFonts w:hint="eastAsia"/>
-              </w:rPr>
             </w:pPr>
             <w:r>
               <w:rPr>
@@ -8868,9 +8410,6 @@
               <w:spacing w:after="0" w:line="240" w:lineRule="auto"/>
               <w:ind w:firstLineChars="0" w:firstLine="0"/>
               <w:jc w:val="center"/>
-              <w:rPr>
-                <w:rFonts w:hint="eastAsia"/>
-              </w:rPr>
             </w:pPr>
             <w:r>
               <w:rPr>
@@ -8890,9 +8429,6 @@
               <w:spacing w:after="0" w:line="240" w:lineRule="auto"/>
               <w:ind w:firstLineChars="0" w:firstLine="0"/>
               <w:jc w:val="center"/>
-              <w:rPr>
-                <w:rFonts w:hint="eastAsia"/>
-              </w:rPr>
             </w:pPr>
             <w:r>
               <w:rPr>
@@ -8912,9 +8448,6 @@
               <w:spacing w:after="0" w:line="240" w:lineRule="auto"/>
               <w:ind w:firstLineChars="0" w:firstLine="0"/>
               <w:jc w:val="center"/>
-              <w:rPr>
-                <w:rFonts w:hint="eastAsia"/>
-              </w:rPr>
             </w:pPr>
             <w:r>
               <w:rPr>
@@ -8935,7 +8468,6 @@
               <w:ind w:firstLineChars="0" w:firstLine="0"/>
               <w:jc w:val="center"/>
               <w:rPr>
-                <w:rFonts w:hint="eastAsia"/>
                 <w:b/>
               </w:rPr>
             </w:pPr>
@@ -8958,9 +8490,6 @@
               <w:spacing w:after="0" w:line="240" w:lineRule="auto"/>
               <w:ind w:firstLineChars="0" w:firstLine="0"/>
               <w:jc w:val="center"/>
-              <w:rPr>
-                <w:rFonts w:hint="eastAsia"/>
-              </w:rPr>
             </w:pPr>
             <w:proofErr w:type="gramStart"/>
             <w:r>
@@ -8987,9 +8516,6 @@
               <w:spacing w:after="0" w:line="240" w:lineRule="auto"/>
               <w:ind w:firstLineChars="0" w:firstLine="0"/>
               <w:jc w:val="center"/>
-              <w:rPr>
-                <w:rFonts w:hint="eastAsia"/>
-              </w:rPr>
             </w:pPr>
             <w:r>
               <w:rPr>
@@ -9009,9 +8535,6 @@
               <w:spacing w:after="0" w:line="240" w:lineRule="auto"/>
               <w:ind w:firstLineChars="0" w:firstLine="0"/>
               <w:jc w:val="center"/>
-              <w:rPr>
-                <w:rFonts w:hint="eastAsia"/>
-              </w:rPr>
             </w:pPr>
             <w:r>
               <w:rPr>
@@ -9031,9 +8554,6 @@
               <w:spacing w:after="0" w:line="240" w:lineRule="auto"/>
               <w:ind w:firstLineChars="0" w:firstLine="0"/>
               <w:jc w:val="center"/>
-              <w:rPr>
-                <w:rFonts w:hint="eastAsia"/>
-              </w:rPr>
             </w:pPr>
             <w:r>
               <w:rPr>
@@ -9053,9 +8573,6 @@
               <w:spacing w:after="0" w:line="240" w:lineRule="auto"/>
               <w:ind w:firstLineChars="0" w:firstLine="0"/>
               <w:jc w:val="center"/>
-              <w:rPr>
-                <w:rFonts w:hint="eastAsia"/>
-              </w:rPr>
             </w:pPr>
             <w:r>
               <w:rPr>
@@ -9076,7 +8593,6 @@
               <w:ind w:firstLineChars="0" w:firstLine="0"/>
               <w:jc w:val="center"/>
               <w:rPr>
-                <w:rFonts w:hint="eastAsia"/>
                 <w:b/>
               </w:rPr>
             </w:pPr>
@@ -9099,9 +8615,6 @@
               <w:spacing w:after="0" w:line="240" w:lineRule="auto"/>
               <w:ind w:firstLineChars="0" w:firstLine="0"/>
               <w:jc w:val="center"/>
-              <w:rPr>
-                <w:rFonts w:hint="eastAsia"/>
-              </w:rPr>
             </w:pPr>
             <w:r>
               <w:rPr>
@@ -9125,14 +8638,11 @@
           <w:tab w:val="left" w:pos="1021"/>
         </w:tabs>
         <w:spacing w:before="312" w:after="156"/>
-        <w:rPr>
-          <w:rFonts w:hint="eastAsia"/>
-        </w:rPr>
       </w:pPr>
-      <w:bookmarkStart w:id="16" w:name="_PCnC"/>
-      <w:bookmarkStart w:id="17" w:name="_MAVS"/>
-      <w:bookmarkEnd w:id="16"/>
+      <w:bookmarkStart w:id="17" w:name="_PCnC"/>
+      <w:bookmarkStart w:id="18" w:name="_MAVS"/>
       <w:bookmarkEnd w:id="17"/>
+      <w:bookmarkEnd w:id="18"/>
       <w:r>
         <w:rPr>
           <w:rFonts w:hint="eastAsia"/>
@@ -9174,7 +8684,6 @@
               <w:ind w:firstLineChars="0" w:firstLine="0"/>
               <w:jc w:val="center"/>
               <w:rPr>
-                <w:rFonts w:hint="eastAsia"/>
                 <w:b/>
               </w:rPr>
             </w:pPr>
@@ -9205,7 +8714,6 @@
               <w:ind w:firstLineChars="0" w:firstLine="0"/>
               <w:jc w:val="center"/>
               <w:rPr>
-                <w:rFonts w:hint="eastAsia"/>
                 <w:b/>
               </w:rPr>
             </w:pPr>
@@ -9248,7 +8756,6 @@
               <w:ind w:firstLineChars="0" w:firstLine="0"/>
               <w:jc w:val="center"/>
               <w:rPr>
-                <w:rFonts w:hint="eastAsia"/>
                 <w:b/>
               </w:rPr>
             </w:pPr>
@@ -9279,7 +8786,6 @@
               <w:ind w:firstLineChars="0" w:firstLine="0"/>
               <w:jc w:val="center"/>
               <w:rPr>
-                <w:rFonts w:hint="eastAsia"/>
                 <w:b/>
               </w:rPr>
             </w:pPr>
@@ -9309,11 +8815,6 @@
       </w:tr>
     </w:tbl>
     <w:p>
-      <w:pPr>
-        <w:rPr>
-          <w:rFonts w:hint="eastAsia"/>
-        </w:rPr>
-      </w:pPr>
       <w:r>
         <w:rPr>
           <w:rFonts w:hint="eastAsia"/>
@@ -9439,21 +8940,19 @@
     <w:p>
       <w:pPr>
         <w:pStyle w:val="5"/>
-        <w:tabs>
-          <w:tab w:val="clear" w:pos="1008"/>
-          <w:tab w:val="left" w:pos="0"/>
-          <w:tab w:val="left" w:pos="1021"/>
-        </w:tabs>
         <w:spacing w:before="312" w:after="156"/>
         <w:rPr>
           <w:rFonts w:hint="eastAsia"/>
         </w:rPr>
       </w:pPr>
       <w:r>
-        <w:rPr>
-          <w:rFonts w:hint="eastAsia"/>
-        </w:rPr>
-        <w:t>REMC</w:t>
+        <w:t>WAR</w:t>
+      </w:r>
+      <w:r>
+        <w:rPr>
+          <w:rFonts w:hint="eastAsia"/>
+        </w:rPr>
+        <w:t>C</w:t>
       </w:r>
     </w:p>
     <w:tbl>
@@ -9546,7 +9045,7 @@
         <w:rPr>
           <w:rFonts w:hint="eastAsia"/>
         </w:rPr>
-        <w:t>信号机遥控工作状态。该字节为</w:t>
+        <w:t>信号机警告故障状态。该字节为</w:t>
       </w:r>
       <w:r>
         <w:rPr>
@@ -9558,7 +9057,7 @@
         <w:rPr>
           <w:rFonts w:hint="eastAsia"/>
         </w:rPr>
-        <w:t>时，表示信号机遥控工作为激活状态；该字节为</w:t>
+        <w:t>时，表示信号机存在警告故障；该字节为</w:t>
       </w:r>
       <w:r>
         <w:t>0x55</w:t>
@@ -9567,7 +9066,7 @@
         <w:rPr>
           <w:rFonts w:hint="eastAsia"/>
         </w:rPr>
-        <w:t>时，表示信号机遥控工作为关闭状态。</w:t>
+        <w:t>时，表示信号机不存在警告故障。</w:t>
       </w:r>
     </w:p>
     <w:p>
@@ -9593,15 +9092,4132 @@
           <w:tab w:val="left" w:pos="1021"/>
         </w:tabs>
         <w:spacing w:before="312" w:after="156"/>
-        <w:rPr>
-          <w:rFonts w:hint="eastAsia"/>
-        </w:rPr>
       </w:pPr>
-      <w:r>
-        <w:rPr>
-          <w:rFonts w:hint="eastAsia"/>
-        </w:rPr>
+      <w:bookmarkStart w:id="19" w:name="_FATA"/>
+      <w:bookmarkEnd w:id="19"/>
+      <w:r>
         <w:lastRenderedPageBreak/>
+        <w:t>FAT</w:t>
+      </w:r>
+      <w:r>
+        <w:rPr>
+          <w:rFonts w:hint="eastAsia"/>
+        </w:rPr>
+        <w:t>C</w:t>
+      </w:r>
+    </w:p>
+    <w:tbl>
+      <w:tblPr>
+        <w:tblW w:w="0" w:type="auto"/>
+        <w:jc w:val="center"/>
+        <w:tblBorders>
+          <w:top w:val="single" w:sz="4" w:space="0" w:color="auto"/>
+          <w:left w:val="single" w:sz="4" w:space="0" w:color="auto"/>
+          <w:bottom w:val="single" w:sz="4" w:space="0" w:color="auto"/>
+          <w:right w:val="single" w:sz="4" w:space="0" w:color="auto"/>
+          <w:insideH w:val="single" w:sz="4" w:space="0" w:color="auto"/>
+          <w:insideV w:val="single" w:sz="4" w:space="0" w:color="auto"/>
+        </w:tblBorders>
+        <w:tblLayout w:type="fixed"/>
+        <w:tblLook w:val="0000" w:firstRow="0" w:lastRow="0" w:firstColumn="0" w:lastColumn="0" w:noHBand="0" w:noVBand="0"/>
+      </w:tblPr>
+      <w:tblGrid>
+        <w:gridCol w:w="1006"/>
+        <w:gridCol w:w="2788"/>
+      </w:tblGrid>
+      <w:tr>
+        <w:trPr>
+          <w:jc w:val="center"/>
+        </w:trPr>
+        <w:tc>
+          <w:tcPr>
+            <w:tcW w:w="1006" w:type="dxa"/>
+            <w:vAlign w:val="center"/>
+          </w:tcPr>
+          <w:p>
+            <w:pPr>
+              <w:spacing w:after="0" w:line="240" w:lineRule="auto"/>
+              <w:ind w:firstLineChars="0" w:firstLine="0"/>
+              <w:jc w:val="center"/>
+              <w:rPr>
+                <w:rFonts w:hint="eastAsia"/>
+                <w:b/>
+              </w:rPr>
+            </w:pPr>
+            <w:r>
+              <w:rPr>
+                <w:rFonts w:hint="eastAsia"/>
+                <w:b/>
+              </w:rPr>
+              <w:t>信息</w:t>
+            </w:r>
+            <w:r>
+              <w:rPr>
+                <w:rFonts w:hint="eastAsia"/>
+                <w:b/>
+              </w:rPr>
+              <w:t>1</w:t>
+            </w:r>
+          </w:p>
+        </w:tc>
+        <w:tc>
+          <w:tcPr>
+            <w:tcW w:w="2788" w:type="dxa"/>
+            <w:vAlign w:val="center"/>
+          </w:tcPr>
+          <w:p>
+            <w:pPr>
+              <w:spacing w:after="0" w:line="240" w:lineRule="auto"/>
+              <w:ind w:firstLineChars="0" w:firstLine="0"/>
+              <w:jc w:val="center"/>
+              <w:rPr>
+                <w:rFonts w:hint="eastAsia"/>
+                <w:b/>
+              </w:rPr>
+            </w:pPr>
+            <w:r>
+              <w:rPr>
+                <w:rFonts w:hint="eastAsia"/>
+                <w:b/>
+              </w:rPr>
+              <w:t>0xAA/0x55</w:t>
+            </w:r>
+          </w:p>
+        </w:tc>
+      </w:tr>
+    </w:tbl>
+    <w:p>
+      <w:pPr>
+        <w:rPr>
+          <w:rFonts w:hint="eastAsia"/>
+        </w:rPr>
+      </w:pPr>
+      <w:r>
+        <w:rPr>
+          <w:rFonts w:hint="eastAsia"/>
+        </w:rPr>
+        <w:t>信号机严重故障状态。该字节为</w:t>
+      </w:r>
+      <w:r>
+        <w:rPr>
+          <w:rFonts w:hint="eastAsia"/>
+        </w:rPr>
+        <w:t>0xAA</w:t>
+      </w:r>
+      <w:r>
+        <w:rPr>
+          <w:rFonts w:hint="eastAsia"/>
+        </w:rPr>
+        <w:t>时，表示信号机存在严重故障；该字节为</w:t>
+      </w:r>
+      <w:r>
+        <w:t>0x55</w:t>
+      </w:r>
+      <w:r>
+        <w:rPr>
+          <w:rFonts w:hint="eastAsia"/>
+        </w:rPr>
+        <w:t>时，表示信号机不存在严重故障。</w:t>
+      </w:r>
+    </w:p>
+    <w:p>
+      <w:pPr>
+        <w:pStyle w:val="5"/>
+        <w:tabs>
+          <w:tab w:val="clear" w:pos="1008"/>
+          <w:tab w:val="left" w:pos="0"/>
+          <w:tab w:val="left" w:pos="1021"/>
+        </w:tabs>
+        <w:spacing w:before="312" w:after="156"/>
+        <w:rPr>
+          <w:rFonts w:hint="eastAsia"/>
+        </w:rPr>
+      </w:pPr>
+      <w:bookmarkStart w:id="20" w:name="_RMOT"/>
+      <w:bookmarkStart w:id="21" w:name="_MODE"/>
+      <w:bookmarkStart w:id="22" w:name="_LMPS"/>
+      <w:bookmarkEnd w:id="20"/>
+      <w:bookmarkEnd w:id="21"/>
+      <w:bookmarkEnd w:id="22"/>
+      <w:r>
+        <w:rPr>
+          <w:rFonts w:hint="eastAsia"/>
+        </w:rPr>
+        <w:t>LMSC</w:t>
+      </w:r>
+    </w:p>
+    <w:tbl>
+      <w:tblPr>
+        <w:tblW w:w="0" w:type="auto"/>
+        <w:jc w:val="center"/>
+        <w:tblBorders>
+          <w:top w:val="single" w:sz="4" w:space="0" w:color="auto"/>
+          <w:left w:val="single" w:sz="4" w:space="0" w:color="auto"/>
+          <w:bottom w:val="single" w:sz="4" w:space="0" w:color="auto"/>
+          <w:right w:val="single" w:sz="4" w:space="0" w:color="auto"/>
+          <w:insideH w:val="single" w:sz="4" w:space="0" w:color="auto"/>
+          <w:insideV w:val="single" w:sz="4" w:space="0" w:color="auto"/>
+        </w:tblBorders>
+        <w:tblLayout w:type="fixed"/>
+        <w:tblLook w:val="0000" w:firstRow="0" w:lastRow="0" w:firstColumn="0" w:lastColumn="0" w:noHBand="0" w:noVBand="0"/>
+      </w:tblPr>
+      <w:tblGrid>
+        <w:gridCol w:w="1006"/>
+        <w:gridCol w:w="2788"/>
+      </w:tblGrid>
+      <w:tr>
+        <w:trPr>
+          <w:jc w:val="center"/>
+        </w:trPr>
+        <w:tc>
+          <w:tcPr>
+            <w:tcW w:w="1006" w:type="dxa"/>
+            <w:vAlign w:val="center"/>
+          </w:tcPr>
+          <w:p>
+            <w:pPr>
+              <w:spacing w:after="0" w:line="240" w:lineRule="auto"/>
+              <w:ind w:firstLineChars="0" w:firstLine="0"/>
+              <w:jc w:val="center"/>
+              <w:rPr>
+                <w:rFonts w:hint="eastAsia"/>
+                <w:b/>
+              </w:rPr>
+            </w:pPr>
+            <w:r>
+              <w:rPr>
+                <w:rFonts w:hint="eastAsia"/>
+                <w:b/>
+              </w:rPr>
+              <w:t>信息</w:t>
+            </w:r>
+            <w:r>
+              <w:rPr>
+                <w:rFonts w:hint="eastAsia"/>
+                <w:b/>
+              </w:rPr>
+              <w:t>1</w:t>
+            </w:r>
+          </w:p>
+        </w:tc>
+        <w:tc>
+          <w:tcPr>
+            <w:tcW w:w="2788" w:type="dxa"/>
+            <w:vAlign w:val="center"/>
+          </w:tcPr>
+          <w:p>
+            <w:pPr>
+              <w:spacing w:after="0" w:line="240" w:lineRule="auto"/>
+              <w:ind w:firstLineChars="0" w:firstLine="0"/>
+              <w:jc w:val="center"/>
+              <w:rPr>
+                <w:rFonts w:hint="eastAsia"/>
+                <w:b/>
+              </w:rPr>
+            </w:pPr>
+            <w:r>
+              <w:rPr>
+                <w:rFonts w:hint="eastAsia"/>
+                <w:b/>
+              </w:rPr>
+              <w:t>0xAA/0x55</w:t>
+            </w:r>
+          </w:p>
+        </w:tc>
+      </w:tr>
+    </w:tbl>
+    <w:p>
+      <w:pPr>
+        <w:rPr>
+          <w:rFonts w:hint="eastAsia"/>
+        </w:rPr>
+      </w:pPr>
+      <w:r>
+        <w:rPr>
+          <w:rFonts w:hint="eastAsia"/>
+        </w:rPr>
+        <w:t>信号机外灯通道输出开关状态。该字节为</w:t>
+      </w:r>
+      <w:r>
+        <w:rPr>
+          <w:rFonts w:hint="eastAsia"/>
+        </w:rPr>
+        <w:t>0xAA</w:t>
+      </w:r>
+      <w:r>
+        <w:rPr>
+          <w:rFonts w:hint="eastAsia"/>
+        </w:rPr>
+        <w:t>时，表示信号机通道输出为打开状态；该字节为</w:t>
+      </w:r>
+      <w:r>
+        <w:t>0x55</w:t>
+      </w:r>
+      <w:r>
+        <w:rPr>
+          <w:rFonts w:hint="eastAsia"/>
+        </w:rPr>
+        <w:t>时，表示信号机通道输出为关闭状态。</w:t>
+      </w:r>
+    </w:p>
+    <w:p>
+      <w:pPr>
+        <w:pStyle w:val="5"/>
+        <w:tabs>
+          <w:tab w:val="clear" w:pos="1008"/>
+          <w:tab w:val="left" w:pos="0"/>
+          <w:tab w:val="left" w:pos="1021"/>
+        </w:tabs>
+        <w:spacing w:before="312" w:after="156"/>
+        <w:rPr>
+          <w:rFonts w:hint="eastAsia"/>
+        </w:rPr>
+      </w:pPr>
+      <w:r>
+        <w:rPr>
+          <w:rFonts w:hint="eastAsia"/>
+        </w:rPr>
+        <w:t>CSOC</w:t>
+      </w:r>
+    </w:p>
+    <w:tbl>
+      <w:tblPr>
+        <w:tblW w:w="0" w:type="auto"/>
+        <w:jc w:val="center"/>
+        <w:tblBorders>
+          <w:top w:val="single" w:sz="4" w:space="0" w:color="auto"/>
+          <w:left w:val="single" w:sz="4" w:space="0" w:color="auto"/>
+          <w:bottom w:val="single" w:sz="4" w:space="0" w:color="auto"/>
+          <w:right w:val="single" w:sz="4" w:space="0" w:color="auto"/>
+          <w:insideH w:val="single" w:sz="4" w:space="0" w:color="auto"/>
+          <w:insideV w:val="single" w:sz="4" w:space="0" w:color="auto"/>
+        </w:tblBorders>
+        <w:tblLayout w:type="fixed"/>
+        <w:tblLook w:val="0000" w:firstRow="0" w:lastRow="0" w:firstColumn="0" w:lastColumn="0" w:noHBand="0" w:noVBand="0"/>
+      </w:tblPr>
+      <w:tblGrid>
+        <w:gridCol w:w="1006"/>
+        <w:gridCol w:w="348"/>
+        <w:gridCol w:w="349"/>
+        <w:gridCol w:w="348"/>
+        <w:gridCol w:w="378"/>
+        <w:gridCol w:w="529"/>
+        <w:gridCol w:w="522"/>
+        <w:gridCol w:w="522"/>
+        <w:gridCol w:w="522"/>
+      </w:tblGrid>
+      <w:tr>
+        <w:trPr>
+          <w:jc w:val="center"/>
+        </w:trPr>
+        <w:tc>
+          <w:tcPr>
+            <w:tcW w:w="1006" w:type="dxa"/>
+            <w:vAlign w:val="center"/>
+          </w:tcPr>
+          <w:p>
+            <w:pPr>
+              <w:spacing w:after="0" w:line="240" w:lineRule="auto"/>
+              <w:ind w:firstLineChars="0" w:firstLine="0"/>
+              <w:jc w:val="center"/>
+              <w:rPr>
+                <w:rFonts w:hint="eastAsia"/>
+                <w:b/>
+              </w:rPr>
+            </w:pPr>
+            <w:r>
+              <w:rPr>
+                <w:rFonts w:hint="eastAsia"/>
+                <w:b/>
+              </w:rPr>
+              <w:t>信息</w:t>
+            </w:r>
+            <w:r>
+              <w:rPr>
+                <w:rFonts w:hint="eastAsia"/>
+                <w:b/>
+              </w:rPr>
+              <w:t>1</w:t>
+            </w:r>
+          </w:p>
+        </w:tc>
+        <w:tc>
+          <w:tcPr>
+            <w:tcW w:w="348" w:type="dxa"/>
+            <w:vAlign w:val="center"/>
+          </w:tcPr>
+          <w:p>
+            <w:pPr>
+              <w:spacing w:after="0" w:line="240" w:lineRule="auto"/>
+              <w:ind w:firstLineChars="0" w:firstLine="0"/>
+              <w:jc w:val="center"/>
+              <w:rPr>
+                <w:rFonts w:hint="eastAsia"/>
+                <w:b/>
+              </w:rPr>
+            </w:pPr>
+            <w:r>
+              <w:rPr>
+                <w:rFonts w:hint="eastAsia"/>
+                <w:b/>
+              </w:rPr>
+              <w:t>0</w:t>
+            </w:r>
+          </w:p>
+        </w:tc>
+        <w:tc>
+          <w:tcPr>
+            <w:tcW w:w="349" w:type="dxa"/>
+            <w:vAlign w:val="center"/>
+          </w:tcPr>
+          <w:p>
+            <w:pPr>
+              <w:spacing w:after="0" w:line="240" w:lineRule="auto"/>
+              <w:ind w:firstLineChars="0" w:firstLine="0"/>
+              <w:jc w:val="center"/>
+              <w:rPr>
+                <w:rFonts w:hint="eastAsia"/>
+                <w:b/>
+              </w:rPr>
+            </w:pPr>
+            <w:r>
+              <w:rPr>
+                <w:rFonts w:hint="eastAsia"/>
+                <w:b/>
+              </w:rPr>
+              <w:t>0</w:t>
+            </w:r>
+          </w:p>
+        </w:tc>
+        <w:tc>
+          <w:tcPr>
+            <w:tcW w:w="348" w:type="dxa"/>
+            <w:vAlign w:val="center"/>
+          </w:tcPr>
+          <w:p>
+            <w:pPr>
+              <w:spacing w:after="0" w:line="240" w:lineRule="auto"/>
+              <w:ind w:firstLineChars="0" w:firstLine="0"/>
+              <w:jc w:val="center"/>
+              <w:rPr>
+                <w:rFonts w:hint="eastAsia"/>
+                <w:b/>
+              </w:rPr>
+            </w:pPr>
+            <w:r>
+              <w:rPr>
+                <w:rFonts w:hint="eastAsia"/>
+                <w:b/>
+              </w:rPr>
+              <w:t>0</w:t>
+            </w:r>
+          </w:p>
+        </w:tc>
+        <w:tc>
+          <w:tcPr>
+            <w:tcW w:w="378" w:type="dxa"/>
+            <w:vAlign w:val="center"/>
+          </w:tcPr>
+          <w:p>
+            <w:pPr>
+              <w:spacing w:after="0" w:line="240" w:lineRule="auto"/>
+              <w:ind w:firstLineChars="0" w:firstLine="0"/>
+              <w:jc w:val="center"/>
+              <w:rPr>
+                <w:rFonts w:hint="eastAsia"/>
+                <w:b/>
+              </w:rPr>
+            </w:pPr>
+            <w:r>
+              <w:rPr>
+                <w:rFonts w:hint="eastAsia"/>
+                <w:b/>
+              </w:rPr>
+              <w:t>0</w:t>
+            </w:r>
+          </w:p>
+        </w:tc>
+        <w:tc>
+          <w:tcPr>
+            <w:tcW w:w="529" w:type="dxa"/>
+            <w:vAlign w:val="center"/>
+          </w:tcPr>
+          <w:p>
+            <w:pPr>
+              <w:spacing w:after="0" w:line="240" w:lineRule="auto"/>
+              <w:ind w:rightChars="-146" w:right="-321" w:firstLineChars="0" w:firstLine="0"/>
+              <w:rPr>
+                <w:rFonts w:hint="eastAsia"/>
+                <w:b/>
+              </w:rPr>
+            </w:pPr>
+            <w:r>
+              <w:rPr>
+                <w:rFonts w:hint="eastAsia"/>
+                <w:b/>
+              </w:rPr>
+              <w:t>M3</w:t>
+            </w:r>
+          </w:p>
+        </w:tc>
+        <w:tc>
+          <w:tcPr>
+            <w:tcW w:w="522" w:type="dxa"/>
+            <w:vAlign w:val="center"/>
+          </w:tcPr>
+          <w:p>
+            <w:pPr>
+              <w:spacing w:after="0" w:line="240" w:lineRule="auto"/>
+              <w:ind w:firstLineChars="0" w:firstLine="0"/>
+              <w:jc w:val="center"/>
+              <w:rPr>
+                <w:rFonts w:hint="eastAsia"/>
+                <w:b/>
+              </w:rPr>
+            </w:pPr>
+            <w:r>
+              <w:rPr>
+                <w:rFonts w:hint="eastAsia"/>
+                <w:b/>
+              </w:rPr>
+              <w:t>M2</w:t>
+            </w:r>
+          </w:p>
+        </w:tc>
+        <w:tc>
+          <w:tcPr>
+            <w:tcW w:w="522" w:type="dxa"/>
+            <w:vAlign w:val="center"/>
+          </w:tcPr>
+          <w:p>
+            <w:pPr>
+              <w:spacing w:after="0" w:line="240" w:lineRule="auto"/>
+              <w:ind w:firstLineChars="0" w:firstLine="0"/>
+              <w:jc w:val="center"/>
+              <w:rPr>
+                <w:rFonts w:hint="eastAsia"/>
+                <w:b/>
+              </w:rPr>
+            </w:pPr>
+            <w:r>
+              <w:rPr>
+                <w:rFonts w:hint="eastAsia"/>
+                <w:b/>
+              </w:rPr>
+              <w:t>M1</w:t>
+            </w:r>
+          </w:p>
+        </w:tc>
+        <w:tc>
+          <w:tcPr>
+            <w:tcW w:w="522" w:type="dxa"/>
+            <w:vAlign w:val="center"/>
+          </w:tcPr>
+          <w:p>
+            <w:pPr>
+              <w:spacing w:after="0" w:line="240" w:lineRule="auto"/>
+              <w:ind w:firstLineChars="0" w:firstLine="0"/>
+              <w:jc w:val="center"/>
+              <w:rPr>
+                <w:rFonts w:hint="eastAsia"/>
+                <w:b/>
+              </w:rPr>
+            </w:pPr>
+            <w:r>
+              <w:rPr>
+                <w:rFonts w:hint="eastAsia"/>
+                <w:b/>
+              </w:rPr>
+              <w:t>M0</w:t>
+            </w:r>
+          </w:p>
+        </w:tc>
+      </w:tr>
+    </w:tbl>
+    <w:p>
+      <w:pPr>
+        <w:rPr>
+          <w:rFonts w:hint="eastAsia"/>
+        </w:rPr>
+      </w:pPr>
+      <w:r>
+        <w:rPr>
+          <w:rFonts w:hint="eastAsia"/>
+        </w:rPr>
+        <w:t>信号机控制源状态。</w:t>
+      </w:r>
+    </w:p>
+    <w:p>
+      <w:pPr>
+        <w:rPr>
+          <w:rFonts w:hint="eastAsia"/>
+        </w:rPr>
+      </w:pPr>
+      <w:bookmarkStart w:id="23" w:name="_STEP"/>
+      <w:bookmarkEnd w:id="23"/>
+      <w:r>
+        <w:rPr>
+          <w:rFonts w:hint="eastAsia"/>
+        </w:rPr>
+        <w:t>M3/M2/M1/M0</w:t>
+      </w:r>
+      <w:r>
+        <w:rPr>
+          <w:rFonts w:hint="eastAsia"/>
+        </w:rPr>
+        <w:t>表示的含义如下表：</w:t>
+      </w:r>
+    </w:p>
+    <w:tbl>
+      <w:tblPr>
+        <w:tblW w:w="0" w:type="auto"/>
+        <w:jc w:val="center"/>
+        <w:tblBorders>
+          <w:top w:val="single" w:sz="4" w:space="0" w:color="auto"/>
+          <w:left w:val="single" w:sz="4" w:space="0" w:color="auto"/>
+          <w:bottom w:val="single" w:sz="4" w:space="0" w:color="auto"/>
+          <w:right w:val="single" w:sz="4" w:space="0" w:color="auto"/>
+          <w:insideH w:val="single" w:sz="4" w:space="0" w:color="auto"/>
+          <w:insideV w:val="single" w:sz="4" w:space="0" w:color="auto"/>
+        </w:tblBorders>
+        <w:tblLayout w:type="fixed"/>
+        <w:tblLook w:val="0000" w:firstRow="0" w:lastRow="0" w:firstColumn="0" w:lastColumn="0" w:noHBand="0" w:noVBand="0"/>
+      </w:tblPr>
+      <w:tblGrid>
+        <w:gridCol w:w="534"/>
+        <w:gridCol w:w="534"/>
+        <w:gridCol w:w="567"/>
+        <w:gridCol w:w="567"/>
+        <w:gridCol w:w="3124"/>
+        <w:gridCol w:w="2202"/>
+      </w:tblGrid>
+      <w:tr>
+        <w:trPr>
+          <w:jc w:val="center"/>
+        </w:trPr>
+        <w:tc>
+          <w:tcPr>
+            <w:tcW w:w="534" w:type="dxa"/>
+          </w:tcPr>
+          <w:p>
+            <w:pPr>
+              <w:spacing w:after="0" w:line="240" w:lineRule="auto"/>
+              <w:ind w:firstLineChars="0" w:firstLine="0"/>
+              <w:jc w:val="center"/>
+              <w:rPr>
+                <w:rFonts w:hint="eastAsia"/>
+              </w:rPr>
+            </w:pPr>
+            <w:r>
+              <w:rPr>
+                <w:rFonts w:hint="eastAsia"/>
+              </w:rPr>
+              <w:t>M3</w:t>
+            </w:r>
+          </w:p>
+        </w:tc>
+        <w:tc>
+          <w:tcPr>
+            <w:tcW w:w="534" w:type="dxa"/>
+            <w:vAlign w:val="center"/>
+          </w:tcPr>
+          <w:p>
+            <w:pPr>
+              <w:spacing w:after="0" w:line="240" w:lineRule="auto"/>
+              <w:ind w:firstLineChars="0" w:firstLine="0"/>
+              <w:jc w:val="center"/>
+              <w:rPr>
+                <w:rFonts w:hint="eastAsia"/>
+              </w:rPr>
+            </w:pPr>
+            <w:r>
+              <w:rPr>
+                <w:rFonts w:hint="eastAsia"/>
+              </w:rPr>
+              <w:t>M2</w:t>
+            </w:r>
+          </w:p>
+        </w:tc>
+        <w:tc>
+          <w:tcPr>
+            <w:tcW w:w="567" w:type="dxa"/>
+            <w:vAlign w:val="center"/>
+          </w:tcPr>
+          <w:p>
+            <w:pPr>
+              <w:spacing w:after="0" w:line="240" w:lineRule="auto"/>
+              <w:ind w:firstLineChars="0" w:firstLine="0"/>
+              <w:jc w:val="center"/>
+              <w:rPr>
+                <w:rFonts w:hint="eastAsia"/>
+              </w:rPr>
+            </w:pPr>
+            <w:r>
+              <w:rPr>
+                <w:rFonts w:hint="eastAsia"/>
+              </w:rPr>
+              <w:t>M1</w:t>
+            </w:r>
+          </w:p>
+        </w:tc>
+        <w:tc>
+          <w:tcPr>
+            <w:tcW w:w="567" w:type="dxa"/>
+            <w:vAlign w:val="center"/>
+          </w:tcPr>
+          <w:p>
+            <w:pPr>
+              <w:spacing w:after="0" w:line="240" w:lineRule="auto"/>
+              <w:ind w:firstLineChars="0" w:firstLine="0"/>
+              <w:jc w:val="center"/>
+              <w:rPr>
+                <w:rFonts w:hint="eastAsia"/>
+              </w:rPr>
+            </w:pPr>
+            <w:r>
+              <w:rPr>
+                <w:rFonts w:hint="eastAsia"/>
+              </w:rPr>
+              <w:t>M0</w:t>
+            </w:r>
+          </w:p>
+        </w:tc>
+        <w:tc>
+          <w:tcPr>
+            <w:tcW w:w="3124" w:type="dxa"/>
+            <w:vAlign w:val="center"/>
+          </w:tcPr>
+          <w:p>
+            <w:pPr>
+              <w:spacing w:after="0" w:line="240" w:lineRule="auto"/>
+              <w:ind w:firstLineChars="0" w:firstLine="0"/>
+              <w:jc w:val="center"/>
+              <w:rPr>
+                <w:rFonts w:hint="eastAsia"/>
+              </w:rPr>
+            </w:pPr>
+            <w:r>
+              <w:rPr>
+                <w:rFonts w:hint="eastAsia"/>
+              </w:rPr>
+              <w:t>含义</w:t>
+            </w:r>
+          </w:p>
+        </w:tc>
+        <w:tc>
+          <w:tcPr>
+            <w:tcW w:w="2202" w:type="dxa"/>
+          </w:tcPr>
+          <w:p>
+            <w:pPr>
+              <w:spacing w:after="0" w:line="240" w:lineRule="auto"/>
+              <w:ind w:firstLineChars="0" w:firstLine="0"/>
+              <w:jc w:val="center"/>
+              <w:rPr>
+                <w:rFonts w:hint="eastAsia"/>
+                <w:i/>
+              </w:rPr>
+            </w:pPr>
+            <w:ins w:id="24" w:author="Yang Fei" w:date="2016-08-29T16:56:00Z">
+              <w:r>
+                <w:rPr>
+                  <w:rFonts w:hint="eastAsia"/>
+                  <w:i/>
+                </w:rPr>
+                <w:t>MAU</w:t>
+              </w:r>
+              <w:r>
+                <w:rPr>
+                  <w:rFonts w:hint="eastAsia"/>
+                  <w:i/>
+                </w:rPr>
+                <w:t>对应</w:t>
+              </w:r>
+            </w:ins>
+            <w:ins w:id="25" w:author="Yang Fei" w:date="2016-08-29T16:57:00Z">
+              <w:r>
+                <w:rPr>
+                  <w:rFonts w:hint="eastAsia"/>
+                  <w:i/>
+                </w:rPr>
+                <w:t>L</w:t>
+              </w:r>
+              <w:r>
+                <w:rPr>
+                  <w:i/>
+                </w:rPr>
+                <w:t>ED</w:t>
+              </w:r>
+              <w:r>
+                <w:rPr>
+                  <w:rFonts w:hint="eastAsia"/>
+                  <w:i/>
+                </w:rPr>
+                <w:t>指示</w:t>
+              </w:r>
+            </w:ins>
+          </w:p>
+        </w:tc>
+      </w:tr>
+      <w:tr>
+        <w:trPr>
+          <w:jc w:val="center"/>
+        </w:trPr>
+        <w:tc>
+          <w:tcPr>
+            <w:tcW w:w="534" w:type="dxa"/>
+          </w:tcPr>
+          <w:p>
+            <w:pPr>
+              <w:spacing w:after="0" w:line="240" w:lineRule="auto"/>
+              <w:ind w:firstLineChars="0" w:firstLine="0"/>
+              <w:jc w:val="center"/>
+              <w:rPr>
+                <w:rFonts w:hint="eastAsia"/>
+              </w:rPr>
+            </w:pPr>
+            <w:r>
+              <w:rPr>
+                <w:rFonts w:hint="eastAsia"/>
+              </w:rPr>
+              <w:t>0</w:t>
+            </w:r>
+          </w:p>
+        </w:tc>
+        <w:tc>
+          <w:tcPr>
+            <w:tcW w:w="534" w:type="dxa"/>
+            <w:vAlign w:val="center"/>
+          </w:tcPr>
+          <w:p>
+            <w:pPr>
+              <w:spacing w:after="0" w:line="240" w:lineRule="auto"/>
+              <w:ind w:firstLineChars="0" w:firstLine="0"/>
+              <w:jc w:val="center"/>
+              <w:rPr>
+                <w:rFonts w:hint="eastAsia"/>
+              </w:rPr>
+            </w:pPr>
+            <w:r>
+              <w:rPr>
+                <w:rFonts w:hint="eastAsia"/>
+              </w:rPr>
+              <w:t>0</w:t>
+            </w:r>
+          </w:p>
+        </w:tc>
+        <w:tc>
+          <w:tcPr>
+            <w:tcW w:w="567" w:type="dxa"/>
+            <w:vAlign w:val="center"/>
+          </w:tcPr>
+          <w:p>
+            <w:pPr>
+              <w:spacing w:after="0" w:line="240" w:lineRule="auto"/>
+              <w:ind w:firstLineChars="0" w:firstLine="0"/>
+              <w:jc w:val="center"/>
+              <w:rPr>
+                <w:rFonts w:hint="eastAsia"/>
+              </w:rPr>
+            </w:pPr>
+            <w:r>
+              <w:rPr>
+                <w:rFonts w:hint="eastAsia"/>
+              </w:rPr>
+              <w:t>0</w:t>
+            </w:r>
+          </w:p>
+        </w:tc>
+        <w:tc>
+          <w:tcPr>
+            <w:tcW w:w="567" w:type="dxa"/>
+            <w:vAlign w:val="center"/>
+          </w:tcPr>
+          <w:p>
+            <w:pPr>
+              <w:spacing w:after="0" w:line="240" w:lineRule="auto"/>
+              <w:ind w:firstLineChars="0" w:firstLine="0"/>
+              <w:jc w:val="center"/>
+              <w:rPr>
+                <w:rFonts w:hint="eastAsia"/>
+              </w:rPr>
+            </w:pPr>
+            <w:r>
+              <w:rPr>
+                <w:rFonts w:hint="eastAsia"/>
+              </w:rPr>
+              <w:t>0</w:t>
+            </w:r>
+          </w:p>
+        </w:tc>
+        <w:tc>
+          <w:tcPr>
+            <w:tcW w:w="3124" w:type="dxa"/>
+            <w:vAlign w:val="center"/>
+          </w:tcPr>
+          <w:p>
+            <w:pPr>
+              <w:spacing w:after="0" w:line="240" w:lineRule="auto"/>
+              <w:ind w:firstLineChars="0" w:firstLine="0"/>
+              <w:jc w:val="center"/>
+              <w:rPr>
+                <w:rFonts w:hint="eastAsia"/>
+              </w:rPr>
+            </w:pPr>
+            <w:r>
+              <w:rPr>
+                <w:rFonts w:hint="eastAsia"/>
+              </w:rPr>
+              <w:t>保留</w:t>
+            </w:r>
+          </w:p>
+        </w:tc>
+        <w:tc>
+          <w:tcPr>
+            <w:tcW w:w="2202" w:type="dxa"/>
+          </w:tcPr>
+          <w:p>
+            <w:pPr>
+              <w:spacing w:after="0" w:line="240" w:lineRule="auto"/>
+              <w:ind w:firstLineChars="0" w:firstLine="0"/>
+              <w:jc w:val="center"/>
+              <w:rPr>
+                <w:rFonts w:hint="eastAsia"/>
+                <w:i/>
+              </w:rPr>
+            </w:pPr>
+          </w:p>
+        </w:tc>
+      </w:tr>
+      <w:tr>
+        <w:trPr>
+          <w:jc w:val="center"/>
+        </w:trPr>
+        <w:tc>
+          <w:tcPr>
+            <w:tcW w:w="534" w:type="dxa"/>
+          </w:tcPr>
+          <w:p>
+            <w:pPr>
+              <w:spacing w:after="0" w:line="240" w:lineRule="auto"/>
+              <w:ind w:firstLineChars="0" w:firstLine="0"/>
+              <w:jc w:val="center"/>
+              <w:rPr>
+                <w:rFonts w:hint="eastAsia"/>
+              </w:rPr>
+            </w:pPr>
+            <w:r>
+              <w:rPr>
+                <w:rFonts w:hint="eastAsia"/>
+              </w:rPr>
+              <w:t>0</w:t>
+            </w:r>
+          </w:p>
+        </w:tc>
+        <w:tc>
+          <w:tcPr>
+            <w:tcW w:w="534" w:type="dxa"/>
+            <w:vAlign w:val="center"/>
+          </w:tcPr>
+          <w:p>
+            <w:pPr>
+              <w:spacing w:after="0" w:line="240" w:lineRule="auto"/>
+              <w:ind w:firstLineChars="0" w:firstLine="0"/>
+              <w:jc w:val="center"/>
+              <w:rPr>
+                <w:rFonts w:hint="eastAsia"/>
+              </w:rPr>
+            </w:pPr>
+            <w:r>
+              <w:rPr>
+                <w:rFonts w:hint="eastAsia"/>
+              </w:rPr>
+              <w:t>0</w:t>
+            </w:r>
+          </w:p>
+        </w:tc>
+        <w:tc>
+          <w:tcPr>
+            <w:tcW w:w="567" w:type="dxa"/>
+            <w:vAlign w:val="center"/>
+          </w:tcPr>
+          <w:p>
+            <w:pPr>
+              <w:spacing w:after="0" w:line="240" w:lineRule="auto"/>
+              <w:ind w:firstLineChars="0" w:firstLine="0"/>
+              <w:jc w:val="center"/>
+              <w:rPr>
+                <w:rFonts w:hint="eastAsia"/>
+              </w:rPr>
+            </w:pPr>
+            <w:r>
+              <w:rPr>
+                <w:rFonts w:hint="eastAsia"/>
+              </w:rPr>
+              <w:t>0</w:t>
+            </w:r>
+          </w:p>
+        </w:tc>
+        <w:tc>
+          <w:tcPr>
+            <w:tcW w:w="567" w:type="dxa"/>
+            <w:vAlign w:val="center"/>
+          </w:tcPr>
+          <w:p>
+            <w:pPr>
+              <w:spacing w:after="0" w:line="240" w:lineRule="auto"/>
+              <w:ind w:firstLineChars="0" w:firstLine="0"/>
+              <w:jc w:val="center"/>
+              <w:rPr>
+                <w:rFonts w:hint="eastAsia"/>
+              </w:rPr>
+            </w:pPr>
+            <w:r>
+              <w:rPr>
+                <w:rFonts w:hint="eastAsia"/>
+              </w:rPr>
+              <w:t>1</w:t>
+            </w:r>
+          </w:p>
+        </w:tc>
+        <w:tc>
+          <w:tcPr>
+            <w:tcW w:w="3124" w:type="dxa"/>
+            <w:vAlign w:val="center"/>
+          </w:tcPr>
+          <w:p>
+            <w:pPr>
+              <w:spacing w:after="0" w:line="240" w:lineRule="auto"/>
+              <w:ind w:firstLineChars="0" w:firstLine="0"/>
+              <w:jc w:val="center"/>
+              <w:rPr>
+                <w:rFonts w:hint="eastAsia"/>
+              </w:rPr>
+            </w:pPr>
+            <w:r>
+              <w:rPr>
+                <w:rFonts w:hint="eastAsia"/>
+              </w:rPr>
+              <w:t>其他</w:t>
+            </w:r>
+            <w:r>
+              <w:rPr>
+                <w:rFonts w:hint="eastAsia"/>
+              </w:rPr>
+              <w:t>Other</w:t>
+            </w:r>
+          </w:p>
+        </w:tc>
+        <w:tc>
+          <w:tcPr>
+            <w:tcW w:w="2202" w:type="dxa"/>
+          </w:tcPr>
+          <w:p>
+            <w:pPr>
+              <w:spacing w:after="0" w:line="240" w:lineRule="auto"/>
+              <w:ind w:firstLineChars="0" w:firstLine="0"/>
+              <w:jc w:val="center"/>
+              <w:rPr>
+                <w:rFonts w:hint="eastAsia"/>
+                <w:i/>
+              </w:rPr>
+            </w:pPr>
+            <w:r>
+              <w:rPr>
+                <w:rFonts w:hint="eastAsia"/>
+                <w:i/>
+              </w:rPr>
+              <w:t>测试（</w:t>
+            </w:r>
+            <w:r>
+              <w:rPr>
+                <w:rFonts w:hint="eastAsia"/>
+                <w:i/>
+              </w:rPr>
+              <w:t>TEST</w:t>
+            </w:r>
+            <w:r>
+              <w:rPr>
+                <w:i/>
+              </w:rPr>
+              <w:t>）</w:t>
+            </w:r>
+          </w:p>
+        </w:tc>
+      </w:tr>
+      <w:tr>
+        <w:trPr>
+          <w:jc w:val="center"/>
+        </w:trPr>
+        <w:tc>
+          <w:tcPr>
+            <w:tcW w:w="534" w:type="dxa"/>
+          </w:tcPr>
+          <w:p>
+            <w:pPr>
+              <w:spacing w:after="0" w:line="240" w:lineRule="auto"/>
+              <w:ind w:firstLineChars="0" w:firstLine="0"/>
+              <w:jc w:val="center"/>
+              <w:rPr>
+                <w:rFonts w:hint="eastAsia"/>
+              </w:rPr>
+            </w:pPr>
+            <w:r>
+              <w:rPr>
+                <w:rFonts w:hint="eastAsia"/>
+              </w:rPr>
+              <w:t>0</w:t>
+            </w:r>
+          </w:p>
+        </w:tc>
+        <w:tc>
+          <w:tcPr>
+            <w:tcW w:w="534" w:type="dxa"/>
+            <w:vAlign w:val="center"/>
+          </w:tcPr>
+          <w:p>
+            <w:pPr>
+              <w:spacing w:after="0" w:line="240" w:lineRule="auto"/>
+              <w:ind w:firstLineChars="0" w:firstLine="0"/>
+              <w:jc w:val="center"/>
+              <w:rPr>
+                <w:rFonts w:hint="eastAsia"/>
+              </w:rPr>
+            </w:pPr>
+            <w:r>
+              <w:rPr>
+                <w:rFonts w:hint="eastAsia"/>
+              </w:rPr>
+              <w:t>0</w:t>
+            </w:r>
+          </w:p>
+        </w:tc>
+        <w:tc>
+          <w:tcPr>
+            <w:tcW w:w="567" w:type="dxa"/>
+            <w:vAlign w:val="center"/>
+          </w:tcPr>
+          <w:p>
+            <w:pPr>
+              <w:spacing w:after="0" w:line="240" w:lineRule="auto"/>
+              <w:ind w:firstLineChars="0" w:firstLine="0"/>
+              <w:jc w:val="center"/>
+              <w:rPr>
+                <w:rFonts w:hint="eastAsia"/>
+              </w:rPr>
+            </w:pPr>
+            <w:r>
+              <w:rPr>
+                <w:rFonts w:hint="eastAsia"/>
+              </w:rPr>
+              <w:t>1</w:t>
+            </w:r>
+          </w:p>
+        </w:tc>
+        <w:tc>
+          <w:tcPr>
+            <w:tcW w:w="567" w:type="dxa"/>
+            <w:vAlign w:val="center"/>
+          </w:tcPr>
+          <w:p>
+            <w:pPr>
+              <w:spacing w:after="0" w:line="240" w:lineRule="auto"/>
+              <w:ind w:firstLineChars="0" w:firstLine="0"/>
+              <w:jc w:val="center"/>
+              <w:rPr>
+                <w:rFonts w:hint="eastAsia"/>
+              </w:rPr>
+            </w:pPr>
+            <w:r>
+              <w:rPr>
+                <w:rFonts w:hint="eastAsia"/>
+              </w:rPr>
+              <w:t>0</w:t>
+            </w:r>
+          </w:p>
+        </w:tc>
+        <w:tc>
+          <w:tcPr>
+            <w:tcW w:w="3124" w:type="dxa"/>
+            <w:vAlign w:val="center"/>
+          </w:tcPr>
+          <w:p>
+            <w:pPr>
+              <w:spacing w:after="0" w:line="240" w:lineRule="auto"/>
+              <w:ind w:firstLineChars="0" w:firstLine="0"/>
+              <w:jc w:val="center"/>
+              <w:rPr>
+                <w:rFonts w:hint="eastAsia"/>
+              </w:rPr>
+            </w:pPr>
+            <w:r>
+              <w:rPr>
+                <w:rFonts w:hint="eastAsia"/>
+              </w:rPr>
+              <w:t>中心控制</w:t>
+            </w:r>
+            <w:proofErr w:type="spellStart"/>
+            <w:r>
+              <w:rPr>
+                <w:rFonts w:hint="eastAsia"/>
+              </w:rPr>
+              <w:t>SystemControl</w:t>
+            </w:r>
+            <w:proofErr w:type="spellEnd"/>
+          </w:p>
+        </w:tc>
+        <w:tc>
+          <w:tcPr>
+            <w:tcW w:w="2202" w:type="dxa"/>
+          </w:tcPr>
+          <w:p>
+            <w:pPr>
+              <w:spacing w:after="0" w:line="240" w:lineRule="auto"/>
+              <w:ind w:firstLineChars="0" w:firstLine="0"/>
+              <w:jc w:val="center"/>
+              <w:rPr>
+                <w:rFonts w:hint="eastAsia"/>
+                <w:i/>
+              </w:rPr>
+            </w:pPr>
+            <w:ins w:id="26" w:author="Yang Fei" w:date="2016-08-29T16:58:00Z">
+              <w:r>
+                <w:rPr>
+                  <w:rFonts w:hint="eastAsia"/>
+                  <w:i/>
+                </w:rPr>
+                <w:t>中心</w:t>
+              </w:r>
+            </w:ins>
+            <w:r>
+              <w:rPr>
+                <w:rFonts w:hint="eastAsia"/>
+                <w:i/>
+              </w:rPr>
+              <w:t>（</w:t>
+            </w:r>
+            <w:r>
+              <w:rPr>
+                <w:rFonts w:hint="eastAsia"/>
+                <w:i/>
+              </w:rPr>
+              <w:t>SYSTEM</w:t>
+            </w:r>
+            <w:r>
+              <w:rPr>
+                <w:i/>
+              </w:rPr>
+              <w:t>）</w:t>
+            </w:r>
+          </w:p>
+        </w:tc>
+      </w:tr>
+      <w:tr>
+        <w:trPr>
+          <w:jc w:val="center"/>
+        </w:trPr>
+        <w:tc>
+          <w:tcPr>
+            <w:tcW w:w="534" w:type="dxa"/>
+          </w:tcPr>
+          <w:p>
+            <w:pPr>
+              <w:spacing w:after="0" w:line="240" w:lineRule="auto"/>
+              <w:ind w:firstLineChars="0" w:firstLine="0"/>
+              <w:jc w:val="center"/>
+              <w:rPr>
+                <w:rFonts w:hint="eastAsia"/>
+              </w:rPr>
+            </w:pPr>
+            <w:r>
+              <w:rPr>
+                <w:rFonts w:hint="eastAsia"/>
+              </w:rPr>
+              <w:t>0</w:t>
+            </w:r>
+          </w:p>
+        </w:tc>
+        <w:tc>
+          <w:tcPr>
+            <w:tcW w:w="534" w:type="dxa"/>
+            <w:vAlign w:val="center"/>
+          </w:tcPr>
+          <w:p>
+            <w:pPr>
+              <w:spacing w:after="0" w:line="240" w:lineRule="auto"/>
+              <w:ind w:firstLineChars="0" w:firstLine="0"/>
+              <w:jc w:val="center"/>
+              <w:rPr>
+                <w:rFonts w:hint="eastAsia"/>
+              </w:rPr>
+            </w:pPr>
+            <w:r>
+              <w:rPr>
+                <w:rFonts w:hint="eastAsia"/>
+              </w:rPr>
+              <w:t>0</w:t>
+            </w:r>
+          </w:p>
+        </w:tc>
+        <w:tc>
+          <w:tcPr>
+            <w:tcW w:w="567" w:type="dxa"/>
+            <w:vAlign w:val="center"/>
+          </w:tcPr>
+          <w:p>
+            <w:pPr>
+              <w:spacing w:after="0" w:line="240" w:lineRule="auto"/>
+              <w:ind w:firstLineChars="0" w:firstLine="0"/>
+              <w:jc w:val="center"/>
+              <w:rPr>
+                <w:rFonts w:hint="eastAsia"/>
+              </w:rPr>
+            </w:pPr>
+            <w:r>
+              <w:rPr>
+                <w:rFonts w:hint="eastAsia"/>
+              </w:rPr>
+              <w:t>1</w:t>
+            </w:r>
+          </w:p>
+        </w:tc>
+        <w:tc>
+          <w:tcPr>
+            <w:tcW w:w="567" w:type="dxa"/>
+            <w:vAlign w:val="center"/>
+          </w:tcPr>
+          <w:p>
+            <w:pPr>
+              <w:spacing w:after="0" w:line="240" w:lineRule="auto"/>
+              <w:ind w:firstLineChars="0" w:firstLine="0"/>
+              <w:jc w:val="center"/>
+              <w:rPr>
+                <w:rFonts w:hint="eastAsia"/>
+              </w:rPr>
+            </w:pPr>
+            <w:r>
+              <w:rPr>
+                <w:rFonts w:hint="eastAsia"/>
+              </w:rPr>
+              <w:t>1</w:t>
+            </w:r>
+          </w:p>
+        </w:tc>
+        <w:tc>
+          <w:tcPr>
+            <w:tcW w:w="3124" w:type="dxa"/>
+            <w:vAlign w:val="center"/>
+          </w:tcPr>
+          <w:p>
+            <w:pPr>
+              <w:spacing w:after="0" w:line="240" w:lineRule="auto"/>
+              <w:ind w:firstLineChars="0" w:firstLine="0"/>
+              <w:jc w:val="center"/>
+              <w:rPr>
+                <w:rFonts w:hint="eastAsia"/>
+              </w:rPr>
+            </w:pPr>
+            <w:r>
+              <w:rPr>
+                <w:rFonts w:hint="eastAsia"/>
+              </w:rPr>
+              <w:t>中心待命</w:t>
+            </w:r>
+            <w:proofErr w:type="spellStart"/>
+            <w:r>
+              <w:rPr>
+                <w:rFonts w:hint="eastAsia"/>
+              </w:rPr>
+              <w:t>SystemStandby</w:t>
+            </w:r>
+            <w:proofErr w:type="spellEnd"/>
+          </w:p>
+        </w:tc>
+        <w:tc>
+          <w:tcPr>
+            <w:tcW w:w="2202" w:type="dxa"/>
+          </w:tcPr>
+          <w:p>
+            <w:pPr>
+              <w:spacing w:after="0" w:line="240" w:lineRule="auto"/>
+              <w:ind w:firstLineChars="0" w:firstLine="0"/>
+              <w:jc w:val="center"/>
+              <w:rPr>
+                <w:rFonts w:hint="eastAsia"/>
+                <w:i/>
+              </w:rPr>
+            </w:pPr>
+          </w:p>
+        </w:tc>
+      </w:tr>
+      <w:tr>
+        <w:trPr>
+          <w:jc w:val="center"/>
+        </w:trPr>
+        <w:tc>
+          <w:tcPr>
+            <w:tcW w:w="534" w:type="dxa"/>
+          </w:tcPr>
+          <w:p>
+            <w:pPr>
+              <w:spacing w:after="0" w:line="240" w:lineRule="auto"/>
+              <w:ind w:firstLineChars="0" w:firstLine="0"/>
+              <w:jc w:val="center"/>
+              <w:rPr>
+                <w:rFonts w:hint="eastAsia"/>
+              </w:rPr>
+            </w:pPr>
+            <w:r>
+              <w:rPr>
+                <w:rFonts w:hint="eastAsia"/>
+              </w:rPr>
+              <w:t>0</w:t>
+            </w:r>
+          </w:p>
+        </w:tc>
+        <w:tc>
+          <w:tcPr>
+            <w:tcW w:w="534" w:type="dxa"/>
+            <w:vAlign w:val="center"/>
+          </w:tcPr>
+          <w:p>
+            <w:pPr>
+              <w:spacing w:after="0" w:line="240" w:lineRule="auto"/>
+              <w:ind w:firstLineChars="0" w:firstLine="0"/>
+              <w:jc w:val="center"/>
+              <w:rPr>
+                <w:rFonts w:hint="eastAsia"/>
+              </w:rPr>
+            </w:pPr>
+            <w:r>
+              <w:rPr>
+                <w:rFonts w:hint="eastAsia"/>
+              </w:rPr>
+              <w:t>1</w:t>
+            </w:r>
+          </w:p>
+        </w:tc>
+        <w:tc>
+          <w:tcPr>
+            <w:tcW w:w="567" w:type="dxa"/>
+            <w:vAlign w:val="center"/>
+          </w:tcPr>
+          <w:p>
+            <w:pPr>
+              <w:spacing w:after="0" w:line="240" w:lineRule="auto"/>
+              <w:ind w:firstLineChars="0" w:firstLine="0"/>
+              <w:jc w:val="center"/>
+              <w:rPr>
+                <w:rFonts w:hint="eastAsia"/>
+              </w:rPr>
+            </w:pPr>
+            <w:r>
+              <w:rPr>
+                <w:rFonts w:hint="eastAsia"/>
+              </w:rPr>
+              <w:t>0</w:t>
+            </w:r>
+          </w:p>
+        </w:tc>
+        <w:tc>
+          <w:tcPr>
+            <w:tcW w:w="567" w:type="dxa"/>
+            <w:vAlign w:val="center"/>
+          </w:tcPr>
+          <w:p>
+            <w:pPr>
+              <w:spacing w:after="0" w:line="240" w:lineRule="auto"/>
+              <w:ind w:firstLineChars="0" w:firstLine="0"/>
+              <w:jc w:val="center"/>
+              <w:rPr>
+                <w:rFonts w:hint="eastAsia"/>
+              </w:rPr>
+            </w:pPr>
+            <w:r>
+              <w:rPr>
+                <w:rFonts w:hint="eastAsia"/>
+              </w:rPr>
+              <w:t>0</w:t>
+            </w:r>
+          </w:p>
+        </w:tc>
+        <w:tc>
+          <w:tcPr>
+            <w:tcW w:w="3124" w:type="dxa"/>
+            <w:vAlign w:val="center"/>
+          </w:tcPr>
+          <w:p>
+            <w:pPr>
+              <w:spacing w:after="0" w:line="240" w:lineRule="auto"/>
+              <w:ind w:firstLineChars="0" w:firstLine="0"/>
+              <w:jc w:val="center"/>
+              <w:rPr>
+                <w:rFonts w:hint="eastAsia"/>
+              </w:rPr>
+            </w:pPr>
+            <w:r>
+              <w:rPr>
+                <w:rFonts w:hint="eastAsia"/>
+              </w:rPr>
+              <w:t>备份控制</w:t>
+            </w:r>
+            <w:proofErr w:type="spellStart"/>
+            <w:r>
+              <w:rPr>
+                <w:rFonts w:hint="eastAsia"/>
+              </w:rPr>
+              <w:t>BackupMode</w:t>
+            </w:r>
+            <w:proofErr w:type="spellEnd"/>
+          </w:p>
+        </w:tc>
+        <w:tc>
+          <w:tcPr>
+            <w:tcW w:w="2202" w:type="dxa"/>
+          </w:tcPr>
+          <w:p>
+            <w:pPr>
+              <w:spacing w:after="0" w:line="240" w:lineRule="auto"/>
+              <w:ind w:firstLineChars="0" w:firstLine="0"/>
+              <w:jc w:val="center"/>
+              <w:rPr>
+                <w:rFonts w:hint="eastAsia"/>
+                <w:i/>
+              </w:rPr>
+            </w:pPr>
+          </w:p>
+        </w:tc>
+      </w:tr>
+      <w:tr>
+        <w:trPr>
+          <w:jc w:val="center"/>
+        </w:trPr>
+        <w:tc>
+          <w:tcPr>
+            <w:tcW w:w="534" w:type="dxa"/>
+          </w:tcPr>
+          <w:p>
+            <w:pPr>
+              <w:spacing w:after="0" w:line="240" w:lineRule="auto"/>
+              <w:ind w:firstLineChars="0" w:firstLine="0"/>
+              <w:jc w:val="center"/>
+              <w:rPr>
+                <w:rFonts w:hint="eastAsia"/>
+              </w:rPr>
+            </w:pPr>
+            <w:r>
+              <w:rPr>
+                <w:rFonts w:hint="eastAsia"/>
+              </w:rPr>
+              <w:t>0</w:t>
+            </w:r>
+          </w:p>
+        </w:tc>
+        <w:tc>
+          <w:tcPr>
+            <w:tcW w:w="534" w:type="dxa"/>
+            <w:vAlign w:val="center"/>
+          </w:tcPr>
+          <w:p>
+            <w:pPr>
+              <w:spacing w:after="0" w:line="240" w:lineRule="auto"/>
+              <w:ind w:firstLineChars="0" w:firstLine="0"/>
+              <w:jc w:val="center"/>
+              <w:rPr>
+                <w:rFonts w:hint="eastAsia"/>
+              </w:rPr>
+            </w:pPr>
+            <w:r>
+              <w:rPr>
+                <w:rFonts w:hint="eastAsia"/>
+              </w:rPr>
+              <w:t>1</w:t>
+            </w:r>
+          </w:p>
+        </w:tc>
+        <w:tc>
+          <w:tcPr>
+            <w:tcW w:w="567" w:type="dxa"/>
+            <w:vAlign w:val="center"/>
+          </w:tcPr>
+          <w:p>
+            <w:pPr>
+              <w:spacing w:after="0" w:line="240" w:lineRule="auto"/>
+              <w:ind w:firstLineChars="0" w:firstLine="0"/>
+              <w:jc w:val="center"/>
+              <w:rPr>
+                <w:rFonts w:hint="eastAsia"/>
+              </w:rPr>
+            </w:pPr>
+            <w:r>
+              <w:rPr>
+                <w:rFonts w:hint="eastAsia"/>
+              </w:rPr>
+              <w:t>0</w:t>
+            </w:r>
+          </w:p>
+        </w:tc>
+        <w:tc>
+          <w:tcPr>
+            <w:tcW w:w="567" w:type="dxa"/>
+            <w:vAlign w:val="center"/>
+          </w:tcPr>
+          <w:p>
+            <w:pPr>
+              <w:spacing w:after="0" w:line="240" w:lineRule="auto"/>
+              <w:ind w:firstLineChars="0" w:firstLine="0"/>
+              <w:jc w:val="center"/>
+              <w:rPr>
+                <w:rFonts w:hint="eastAsia"/>
+              </w:rPr>
+            </w:pPr>
+            <w:r>
+              <w:rPr>
+                <w:rFonts w:hint="eastAsia"/>
+              </w:rPr>
+              <w:t>1</w:t>
+            </w:r>
+          </w:p>
+        </w:tc>
+        <w:tc>
+          <w:tcPr>
+            <w:tcW w:w="3124" w:type="dxa"/>
+            <w:vAlign w:val="center"/>
+          </w:tcPr>
+          <w:p>
+            <w:pPr>
+              <w:spacing w:after="0" w:line="240" w:lineRule="auto"/>
+              <w:ind w:firstLineChars="0" w:firstLine="0"/>
+              <w:jc w:val="center"/>
+              <w:rPr>
+                <w:rFonts w:hint="eastAsia"/>
+              </w:rPr>
+            </w:pPr>
+            <w:r>
+              <w:rPr>
+                <w:rFonts w:hint="eastAsia"/>
+              </w:rPr>
+              <w:t>手动控制</w:t>
+            </w:r>
+            <w:r>
+              <w:rPr>
+                <w:rFonts w:hint="eastAsia"/>
+              </w:rPr>
+              <w:t>Manual</w:t>
+            </w:r>
+          </w:p>
+        </w:tc>
+        <w:tc>
+          <w:tcPr>
+            <w:tcW w:w="2202" w:type="dxa"/>
+          </w:tcPr>
+          <w:p>
+            <w:pPr>
+              <w:spacing w:after="0" w:line="240" w:lineRule="auto"/>
+              <w:ind w:firstLineChars="0" w:firstLine="0"/>
+              <w:jc w:val="center"/>
+              <w:rPr>
+                <w:rFonts w:hint="eastAsia"/>
+                <w:i/>
+              </w:rPr>
+            </w:pPr>
+            <w:ins w:id="27" w:author="Yang Fei" w:date="2016-08-29T16:57:00Z">
+              <w:r>
+                <w:rPr>
+                  <w:rFonts w:hint="eastAsia"/>
+                  <w:i/>
+                </w:rPr>
+                <w:t>手</w:t>
+              </w:r>
+            </w:ins>
+            <w:r>
+              <w:rPr>
+                <w:rFonts w:hint="eastAsia"/>
+                <w:i/>
+              </w:rPr>
+              <w:t>选</w:t>
+            </w:r>
+            <w:r>
+              <w:rPr>
+                <w:rFonts w:hint="eastAsia"/>
+                <w:i/>
+              </w:rPr>
+              <w:t>（</w:t>
+            </w:r>
+            <w:r>
+              <w:rPr>
+                <w:rFonts w:hint="eastAsia"/>
+                <w:i/>
+              </w:rPr>
+              <w:t>TBC</w:t>
+            </w:r>
+            <w:r>
+              <w:rPr>
+                <w:i/>
+              </w:rPr>
+              <w:t>）</w:t>
+            </w:r>
+          </w:p>
+        </w:tc>
+      </w:tr>
+      <w:tr>
+        <w:trPr>
+          <w:jc w:val="center"/>
+        </w:trPr>
+        <w:tc>
+          <w:tcPr>
+            <w:tcW w:w="534" w:type="dxa"/>
+          </w:tcPr>
+          <w:p>
+            <w:pPr>
+              <w:spacing w:after="0" w:line="240" w:lineRule="auto"/>
+              <w:ind w:firstLineChars="0" w:firstLine="0"/>
+              <w:jc w:val="center"/>
+              <w:rPr>
+                <w:rFonts w:hint="eastAsia"/>
+              </w:rPr>
+            </w:pPr>
+            <w:r>
+              <w:rPr>
+                <w:rFonts w:hint="eastAsia"/>
+              </w:rPr>
+              <w:t>0</w:t>
+            </w:r>
+          </w:p>
+        </w:tc>
+        <w:tc>
+          <w:tcPr>
+            <w:tcW w:w="534" w:type="dxa"/>
+            <w:vAlign w:val="center"/>
+          </w:tcPr>
+          <w:p>
+            <w:pPr>
+              <w:spacing w:after="0" w:line="240" w:lineRule="auto"/>
+              <w:ind w:firstLineChars="0" w:firstLine="0"/>
+              <w:jc w:val="center"/>
+              <w:rPr>
+                <w:rFonts w:hint="eastAsia"/>
+              </w:rPr>
+            </w:pPr>
+            <w:r>
+              <w:rPr>
+                <w:rFonts w:hint="eastAsia"/>
+              </w:rPr>
+              <w:t>1</w:t>
+            </w:r>
+          </w:p>
+        </w:tc>
+        <w:tc>
+          <w:tcPr>
+            <w:tcW w:w="567" w:type="dxa"/>
+            <w:vAlign w:val="center"/>
+          </w:tcPr>
+          <w:p>
+            <w:pPr>
+              <w:spacing w:after="0" w:line="240" w:lineRule="auto"/>
+              <w:ind w:firstLineChars="0" w:firstLine="0"/>
+              <w:jc w:val="center"/>
+              <w:rPr>
+                <w:rFonts w:hint="eastAsia"/>
+              </w:rPr>
+            </w:pPr>
+            <w:r>
+              <w:rPr>
+                <w:rFonts w:hint="eastAsia"/>
+              </w:rPr>
+              <w:t>1</w:t>
+            </w:r>
+          </w:p>
+        </w:tc>
+        <w:tc>
+          <w:tcPr>
+            <w:tcW w:w="567" w:type="dxa"/>
+            <w:vAlign w:val="center"/>
+          </w:tcPr>
+          <w:p>
+            <w:pPr>
+              <w:spacing w:after="0" w:line="240" w:lineRule="auto"/>
+              <w:ind w:firstLineChars="0" w:firstLine="0"/>
+              <w:jc w:val="center"/>
+              <w:rPr>
+                <w:rFonts w:hint="eastAsia"/>
+              </w:rPr>
+            </w:pPr>
+            <w:r>
+              <w:rPr>
+                <w:rFonts w:hint="eastAsia"/>
+              </w:rPr>
+              <w:t>0</w:t>
+            </w:r>
+          </w:p>
+        </w:tc>
+        <w:tc>
+          <w:tcPr>
+            <w:tcW w:w="3124" w:type="dxa"/>
+            <w:vAlign w:val="center"/>
+          </w:tcPr>
+          <w:p>
+            <w:pPr>
+              <w:spacing w:after="0" w:line="240" w:lineRule="auto"/>
+              <w:ind w:firstLineChars="0" w:firstLine="0"/>
+              <w:jc w:val="center"/>
+              <w:rPr>
+                <w:rFonts w:hint="eastAsia"/>
+              </w:rPr>
+            </w:pPr>
+            <w:r>
+              <w:rPr>
+                <w:rFonts w:hint="eastAsia"/>
+              </w:rPr>
+              <w:t>时基控制</w:t>
+            </w:r>
+            <w:proofErr w:type="spellStart"/>
+            <w:r>
+              <w:rPr>
+                <w:rFonts w:hint="eastAsia"/>
+              </w:rPr>
+              <w:t>Timebase</w:t>
+            </w:r>
+            <w:proofErr w:type="spellEnd"/>
+          </w:p>
+        </w:tc>
+        <w:tc>
+          <w:tcPr>
+            <w:tcW w:w="2202" w:type="dxa"/>
+          </w:tcPr>
+          <w:p>
+            <w:pPr>
+              <w:spacing w:after="0" w:line="240" w:lineRule="auto"/>
+              <w:ind w:firstLineChars="0" w:firstLine="0"/>
+              <w:jc w:val="center"/>
+              <w:rPr>
+                <w:rFonts w:hint="eastAsia"/>
+                <w:i/>
+              </w:rPr>
+            </w:pPr>
+            <w:ins w:id="28" w:author="Yang Fei" w:date="2016-08-29T16:57:00Z">
+              <w:r>
+                <w:rPr>
+                  <w:rFonts w:hint="eastAsia"/>
+                  <w:i/>
+                </w:rPr>
+                <w:t>时</w:t>
+              </w:r>
+              <w:r>
+                <w:rPr>
+                  <w:i/>
+                </w:rPr>
+                <w:t>基</w:t>
+              </w:r>
+            </w:ins>
+            <w:r>
+              <w:rPr>
+                <w:rFonts w:hint="eastAsia"/>
+                <w:i/>
+              </w:rPr>
+              <w:t>（</w:t>
+            </w:r>
+            <w:r>
+              <w:rPr>
+                <w:rFonts w:hint="eastAsia"/>
+                <w:i/>
+              </w:rPr>
+              <w:t>TOD</w:t>
+            </w:r>
+            <w:r>
+              <w:rPr>
+                <w:i/>
+              </w:rPr>
+              <w:t>）</w:t>
+            </w:r>
+          </w:p>
+        </w:tc>
+      </w:tr>
+      <w:tr>
+        <w:trPr>
+          <w:jc w:val="center"/>
+        </w:trPr>
+        <w:tc>
+          <w:tcPr>
+            <w:tcW w:w="534" w:type="dxa"/>
+          </w:tcPr>
+          <w:p>
+            <w:pPr>
+              <w:spacing w:after="0" w:line="240" w:lineRule="auto"/>
+              <w:ind w:firstLineChars="0" w:firstLine="0"/>
+              <w:jc w:val="center"/>
+              <w:rPr>
+                <w:rFonts w:hint="eastAsia"/>
+              </w:rPr>
+            </w:pPr>
+            <w:r>
+              <w:rPr>
+                <w:rFonts w:hint="eastAsia"/>
+              </w:rPr>
+              <w:t>0</w:t>
+            </w:r>
+          </w:p>
+        </w:tc>
+        <w:tc>
+          <w:tcPr>
+            <w:tcW w:w="534" w:type="dxa"/>
+            <w:vAlign w:val="center"/>
+          </w:tcPr>
+          <w:p>
+            <w:pPr>
+              <w:spacing w:after="0" w:line="240" w:lineRule="auto"/>
+              <w:ind w:firstLineChars="0" w:firstLine="0"/>
+              <w:jc w:val="center"/>
+              <w:rPr>
+                <w:rFonts w:hint="eastAsia"/>
+              </w:rPr>
+            </w:pPr>
+            <w:r>
+              <w:rPr>
+                <w:rFonts w:hint="eastAsia"/>
+              </w:rPr>
+              <w:t>1</w:t>
+            </w:r>
+          </w:p>
+        </w:tc>
+        <w:tc>
+          <w:tcPr>
+            <w:tcW w:w="567" w:type="dxa"/>
+            <w:vAlign w:val="center"/>
+          </w:tcPr>
+          <w:p>
+            <w:pPr>
+              <w:spacing w:after="0" w:line="240" w:lineRule="auto"/>
+              <w:ind w:firstLineChars="0" w:firstLine="0"/>
+              <w:jc w:val="center"/>
+              <w:rPr>
+                <w:rFonts w:hint="eastAsia"/>
+              </w:rPr>
+            </w:pPr>
+            <w:r>
+              <w:rPr>
+                <w:rFonts w:hint="eastAsia"/>
+              </w:rPr>
+              <w:t>1</w:t>
+            </w:r>
+          </w:p>
+        </w:tc>
+        <w:tc>
+          <w:tcPr>
+            <w:tcW w:w="567" w:type="dxa"/>
+            <w:vAlign w:val="center"/>
+          </w:tcPr>
+          <w:p>
+            <w:pPr>
+              <w:spacing w:after="0" w:line="240" w:lineRule="auto"/>
+              <w:ind w:firstLineChars="0" w:firstLine="0"/>
+              <w:jc w:val="center"/>
+              <w:rPr>
+                <w:rFonts w:hint="eastAsia"/>
+              </w:rPr>
+            </w:pPr>
+            <w:r>
+              <w:rPr>
+                <w:rFonts w:hint="eastAsia"/>
+              </w:rPr>
+              <w:t>1</w:t>
+            </w:r>
+          </w:p>
+        </w:tc>
+        <w:tc>
+          <w:tcPr>
+            <w:tcW w:w="3124" w:type="dxa"/>
+            <w:vAlign w:val="center"/>
+          </w:tcPr>
+          <w:p>
+            <w:pPr>
+              <w:spacing w:after="0" w:line="240" w:lineRule="auto"/>
+              <w:ind w:firstLineChars="0" w:firstLine="0"/>
+              <w:jc w:val="center"/>
+              <w:rPr>
+                <w:rFonts w:hint="eastAsia"/>
+              </w:rPr>
+            </w:pPr>
+            <w:r>
+              <w:rPr>
+                <w:rFonts w:hint="eastAsia"/>
+              </w:rPr>
+              <w:t>互联</w:t>
+            </w:r>
+            <w:r>
+              <w:rPr>
+                <w:rFonts w:hint="eastAsia"/>
+              </w:rPr>
+              <w:t>Interconnect</w:t>
+            </w:r>
+          </w:p>
+        </w:tc>
+        <w:tc>
+          <w:tcPr>
+            <w:tcW w:w="2202" w:type="dxa"/>
+          </w:tcPr>
+          <w:p>
+            <w:pPr>
+              <w:spacing w:after="0" w:line="240" w:lineRule="auto"/>
+              <w:ind w:firstLineChars="0" w:firstLine="0"/>
+              <w:jc w:val="center"/>
+              <w:rPr>
+                <w:rFonts w:hint="eastAsia"/>
+              </w:rPr>
+            </w:pPr>
+          </w:p>
+        </w:tc>
+      </w:tr>
+      <w:tr>
+        <w:trPr>
+          <w:jc w:val="center"/>
+        </w:trPr>
+        <w:tc>
+          <w:tcPr>
+            <w:tcW w:w="534" w:type="dxa"/>
+          </w:tcPr>
+          <w:p>
+            <w:pPr>
+              <w:spacing w:after="0" w:line="240" w:lineRule="auto"/>
+              <w:ind w:firstLineChars="0" w:firstLine="0"/>
+              <w:jc w:val="center"/>
+              <w:rPr>
+                <w:rFonts w:hint="eastAsia"/>
+              </w:rPr>
+            </w:pPr>
+            <w:r>
+              <w:rPr>
+                <w:rFonts w:hint="eastAsia"/>
+              </w:rPr>
+              <w:t>1</w:t>
+            </w:r>
+          </w:p>
+        </w:tc>
+        <w:tc>
+          <w:tcPr>
+            <w:tcW w:w="534" w:type="dxa"/>
+            <w:vAlign w:val="center"/>
+          </w:tcPr>
+          <w:p>
+            <w:pPr>
+              <w:spacing w:after="0" w:line="240" w:lineRule="auto"/>
+              <w:ind w:firstLineChars="0" w:firstLine="0"/>
+              <w:jc w:val="center"/>
+              <w:rPr>
+                <w:rFonts w:hint="eastAsia"/>
+              </w:rPr>
+            </w:pPr>
+            <w:r>
+              <w:rPr>
+                <w:rFonts w:hint="eastAsia"/>
+              </w:rPr>
+              <w:t>0</w:t>
+            </w:r>
+          </w:p>
+        </w:tc>
+        <w:tc>
+          <w:tcPr>
+            <w:tcW w:w="567" w:type="dxa"/>
+            <w:vAlign w:val="center"/>
+          </w:tcPr>
+          <w:p>
+            <w:pPr>
+              <w:spacing w:after="0" w:line="240" w:lineRule="auto"/>
+              <w:ind w:firstLineChars="0" w:firstLine="0"/>
+              <w:jc w:val="center"/>
+              <w:rPr>
+                <w:rFonts w:hint="eastAsia"/>
+              </w:rPr>
+            </w:pPr>
+            <w:r>
+              <w:rPr>
+                <w:rFonts w:hint="eastAsia"/>
+              </w:rPr>
+              <w:t>0</w:t>
+            </w:r>
+          </w:p>
+        </w:tc>
+        <w:tc>
+          <w:tcPr>
+            <w:tcW w:w="567" w:type="dxa"/>
+            <w:vAlign w:val="center"/>
+          </w:tcPr>
+          <w:p>
+            <w:pPr>
+              <w:spacing w:after="0" w:line="240" w:lineRule="auto"/>
+              <w:ind w:firstLineChars="0" w:firstLine="0"/>
+              <w:jc w:val="center"/>
+              <w:rPr>
+                <w:rFonts w:hint="eastAsia"/>
+              </w:rPr>
+            </w:pPr>
+            <w:r>
+              <w:rPr>
+                <w:rFonts w:hint="eastAsia"/>
+              </w:rPr>
+              <w:t>0</w:t>
+            </w:r>
+          </w:p>
+        </w:tc>
+        <w:tc>
+          <w:tcPr>
+            <w:tcW w:w="3124" w:type="dxa"/>
+            <w:vAlign w:val="center"/>
+          </w:tcPr>
+          <w:p>
+            <w:pPr>
+              <w:spacing w:after="0" w:line="240" w:lineRule="auto"/>
+              <w:ind w:firstLineChars="0" w:firstLine="0"/>
+              <w:jc w:val="center"/>
+              <w:rPr>
+                <w:rFonts w:hint="eastAsia"/>
+              </w:rPr>
+            </w:pPr>
+            <w:r>
+              <w:rPr>
+                <w:rFonts w:hint="eastAsia"/>
+              </w:rPr>
+              <w:t>互联备份</w:t>
+            </w:r>
+            <w:proofErr w:type="spellStart"/>
+            <w:r>
+              <w:rPr>
+                <w:rFonts w:hint="eastAsia"/>
+              </w:rPr>
+              <w:t>InterconnectBackup</w:t>
+            </w:r>
+            <w:proofErr w:type="spellEnd"/>
+          </w:p>
+        </w:tc>
+        <w:tc>
+          <w:tcPr>
+            <w:tcW w:w="2202" w:type="dxa"/>
+          </w:tcPr>
+          <w:p>
+            <w:pPr>
+              <w:spacing w:after="0" w:line="240" w:lineRule="auto"/>
+              <w:ind w:firstLineChars="0" w:firstLine="0"/>
+              <w:jc w:val="center"/>
+              <w:rPr>
+                <w:rFonts w:hint="eastAsia"/>
+              </w:rPr>
+            </w:pPr>
+          </w:p>
+        </w:tc>
+      </w:tr>
+      <w:tr>
+        <w:trPr>
+          <w:jc w:val="center"/>
+        </w:trPr>
+        <w:tc>
+          <w:tcPr>
+            <w:tcW w:w="2202" w:type="dxa"/>
+            <w:gridSpan w:val="4"/>
+          </w:tcPr>
+          <w:p>
+            <w:pPr>
+              <w:spacing w:after="0" w:line="240" w:lineRule="auto"/>
+              <w:ind w:firstLineChars="0" w:firstLine="0"/>
+              <w:jc w:val="center"/>
+              <w:rPr>
+                <w:rFonts w:hint="eastAsia"/>
+              </w:rPr>
+            </w:pPr>
+            <w:r>
+              <w:rPr>
+                <w:rFonts w:hint="eastAsia"/>
+              </w:rPr>
+              <w:t>其他组合</w:t>
+            </w:r>
+          </w:p>
+        </w:tc>
+        <w:tc>
+          <w:tcPr>
+            <w:tcW w:w="3124" w:type="dxa"/>
+            <w:vAlign w:val="center"/>
+          </w:tcPr>
+          <w:p>
+            <w:pPr>
+              <w:spacing w:after="0" w:line="240" w:lineRule="auto"/>
+              <w:ind w:firstLineChars="0" w:firstLine="0"/>
+              <w:jc w:val="center"/>
+              <w:rPr>
+                <w:rFonts w:hint="eastAsia"/>
+              </w:rPr>
+            </w:pPr>
+            <w:r>
+              <w:rPr>
+                <w:rFonts w:hint="eastAsia"/>
+              </w:rPr>
+              <w:t>保留</w:t>
+            </w:r>
+          </w:p>
+        </w:tc>
+        <w:tc>
+          <w:tcPr>
+            <w:tcW w:w="2202" w:type="dxa"/>
+          </w:tcPr>
+          <w:p>
+            <w:pPr>
+              <w:spacing w:after="0" w:line="240" w:lineRule="auto"/>
+              <w:ind w:firstLineChars="0" w:firstLine="0"/>
+              <w:jc w:val="center"/>
+              <w:rPr>
+                <w:rFonts w:hint="eastAsia"/>
+              </w:rPr>
+            </w:pPr>
+          </w:p>
+        </w:tc>
+      </w:tr>
+    </w:tbl>
+    <w:p>
+      <w:pPr>
+        <w:rPr>
+          <w:rFonts w:hint="eastAsia"/>
+        </w:rPr>
+      </w:pPr>
+      <w:bookmarkStart w:id="29" w:name="_FLSS"/>
+      <w:bookmarkEnd w:id="29"/>
+    </w:p>
+    <w:p>
+      <w:pPr>
+        <w:rPr>
+          <w:rFonts w:hint="eastAsia"/>
+        </w:rPr>
+      </w:pPr>
+    </w:p>
+    <w:p>
+      <w:pPr>
+        <w:rPr>
+          <w:rFonts w:hint="eastAsia"/>
+        </w:rPr>
+      </w:pPr>
+    </w:p>
+    <w:p>
+      <w:pPr>
+        <w:rPr>
+          <w:rFonts w:hint="eastAsia"/>
+        </w:rPr>
+      </w:pPr>
+    </w:p>
+    <w:p>
+      <w:pPr>
+        <w:rPr>
+          <w:rFonts w:hint="eastAsia"/>
+        </w:rPr>
+      </w:pPr>
+    </w:p>
+    <w:p>
+      <w:pPr>
+        <w:rPr>
+          <w:rFonts w:hint="eastAsia"/>
+        </w:rPr>
+      </w:pPr>
+    </w:p>
+    <w:p>
+      <w:pPr>
+        <w:pStyle w:val="5"/>
+        <w:tabs>
+          <w:tab w:val="clear" w:pos="1008"/>
+          <w:tab w:val="left" w:pos="0"/>
+          <w:tab w:val="left" w:pos="1021"/>
+        </w:tabs>
+        <w:spacing w:before="312" w:after="156"/>
+        <w:rPr>
+          <w:rFonts w:hint="eastAsia"/>
+        </w:rPr>
+      </w:pPr>
+      <w:r>
+        <w:rPr>
+          <w:rFonts w:hint="eastAsia"/>
+        </w:rPr>
+        <w:lastRenderedPageBreak/>
+        <w:t>FLSC</w:t>
+      </w:r>
+    </w:p>
+    <w:tbl>
+      <w:tblPr>
+        <w:tblW w:w="0" w:type="auto"/>
+        <w:jc w:val="center"/>
+        <w:tblBorders>
+          <w:top w:val="single" w:sz="4" w:space="0" w:color="auto"/>
+          <w:left w:val="single" w:sz="4" w:space="0" w:color="auto"/>
+          <w:bottom w:val="single" w:sz="4" w:space="0" w:color="auto"/>
+          <w:right w:val="single" w:sz="4" w:space="0" w:color="auto"/>
+          <w:insideH w:val="single" w:sz="4" w:space="0" w:color="auto"/>
+          <w:insideV w:val="single" w:sz="4" w:space="0" w:color="auto"/>
+        </w:tblBorders>
+        <w:tblLayout w:type="fixed"/>
+        <w:tblLook w:val="0000" w:firstRow="0" w:lastRow="0" w:firstColumn="0" w:lastColumn="0" w:noHBand="0" w:noVBand="0"/>
+      </w:tblPr>
+      <w:tblGrid>
+        <w:gridCol w:w="1006"/>
+        <w:gridCol w:w="348"/>
+        <w:gridCol w:w="349"/>
+        <w:gridCol w:w="348"/>
+        <w:gridCol w:w="349"/>
+        <w:gridCol w:w="525"/>
+        <w:gridCol w:w="567"/>
+        <w:gridCol w:w="522"/>
+        <w:gridCol w:w="522"/>
+      </w:tblGrid>
+      <w:tr>
+        <w:trPr>
+          <w:jc w:val="center"/>
+        </w:trPr>
+        <w:tc>
+          <w:tcPr>
+            <w:tcW w:w="1006" w:type="dxa"/>
+            <w:vAlign w:val="center"/>
+          </w:tcPr>
+          <w:p>
+            <w:pPr>
+              <w:spacing w:after="0" w:line="240" w:lineRule="auto"/>
+              <w:ind w:firstLineChars="0" w:firstLine="0"/>
+              <w:jc w:val="center"/>
+              <w:rPr>
+                <w:rFonts w:hint="eastAsia"/>
+                <w:b/>
+              </w:rPr>
+            </w:pPr>
+            <w:r>
+              <w:rPr>
+                <w:rFonts w:hint="eastAsia"/>
+                <w:b/>
+              </w:rPr>
+              <w:t>信息</w:t>
+            </w:r>
+            <w:r>
+              <w:rPr>
+                <w:rFonts w:hint="eastAsia"/>
+                <w:b/>
+              </w:rPr>
+              <w:t>1</w:t>
+            </w:r>
+          </w:p>
+        </w:tc>
+        <w:tc>
+          <w:tcPr>
+            <w:tcW w:w="348" w:type="dxa"/>
+            <w:vAlign w:val="center"/>
+          </w:tcPr>
+          <w:p>
+            <w:pPr>
+              <w:spacing w:after="0" w:line="240" w:lineRule="auto"/>
+              <w:ind w:firstLineChars="0" w:firstLine="0"/>
+              <w:jc w:val="center"/>
+              <w:rPr>
+                <w:rFonts w:hint="eastAsia"/>
+                <w:b/>
+              </w:rPr>
+            </w:pPr>
+            <w:r>
+              <w:rPr>
+                <w:rFonts w:hint="eastAsia"/>
+                <w:b/>
+              </w:rPr>
+              <w:t>0</w:t>
+            </w:r>
+          </w:p>
+        </w:tc>
+        <w:tc>
+          <w:tcPr>
+            <w:tcW w:w="349" w:type="dxa"/>
+            <w:vAlign w:val="center"/>
+          </w:tcPr>
+          <w:p>
+            <w:pPr>
+              <w:spacing w:after="0" w:line="240" w:lineRule="auto"/>
+              <w:ind w:firstLineChars="0" w:firstLine="0"/>
+              <w:jc w:val="center"/>
+              <w:rPr>
+                <w:rFonts w:hint="eastAsia"/>
+                <w:b/>
+              </w:rPr>
+            </w:pPr>
+            <w:r>
+              <w:rPr>
+                <w:rFonts w:hint="eastAsia"/>
+                <w:b/>
+              </w:rPr>
+              <w:t>0</w:t>
+            </w:r>
+          </w:p>
+        </w:tc>
+        <w:tc>
+          <w:tcPr>
+            <w:tcW w:w="348" w:type="dxa"/>
+            <w:vAlign w:val="center"/>
+          </w:tcPr>
+          <w:p>
+            <w:pPr>
+              <w:spacing w:after="0" w:line="240" w:lineRule="auto"/>
+              <w:ind w:firstLineChars="0" w:firstLine="0"/>
+              <w:jc w:val="center"/>
+              <w:rPr>
+                <w:rFonts w:hint="eastAsia"/>
+                <w:b/>
+              </w:rPr>
+            </w:pPr>
+            <w:r>
+              <w:rPr>
+                <w:rFonts w:hint="eastAsia"/>
+                <w:b/>
+              </w:rPr>
+              <w:t>0</w:t>
+            </w:r>
+          </w:p>
+        </w:tc>
+        <w:tc>
+          <w:tcPr>
+            <w:tcW w:w="349" w:type="dxa"/>
+            <w:vAlign w:val="center"/>
+          </w:tcPr>
+          <w:p>
+            <w:pPr>
+              <w:spacing w:after="0" w:line="240" w:lineRule="auto"/>
+              <w:ind w:firstLineChars="0" w:firstLine="0"/>
+              <w:jc w:val="center"/>
+              <w:rPr>
+                <w:rFonts w:hint="eastAsia"/>
+                <w:b/>
+              </w:rPr>
+            </w:pPr>
+            <w:r>
+              <w:rPr>
+                <w:rFonts w:hint="eastAsia"/>
+                <w:b/>
+              </w:rPr>
+              <w:t>0</w:t>
+            </w:r>
+          </w:p>
+        </w:tc>
+        <w:tc>
+          <w:tcPr>
+            <w:tcW w:w="525" w:type="dxa"/>
+            <w:vAlign w:val="center"/>
+          </w:tcPr>
+          <w:p>
+            <w:pPr>
+              <w:spacing w:after="0" w:line="240" w:lineRule="auto"/>
+              <w:ind w:firstLineChars="0" w:firstLine="0"/>
+              <w:jc w:val="center"/>
+              <w:rPr>
+                <w:rFonts w:hint="eastAsia"/>
+                <w:b/>
+              </w:rPr>
+            </w:pPr>
+            <w:r>
+              <w:rPr>
+                <w:rFonts w:hint="eastAsia"/>
+                <w:b/>
+              </w:rPr>
+              <w:t>M3</w:t>
+            </w:r>
+          </w:p>
+        </w:tc>
+        <w:tc>
+          <w:tcPr>
+            <w:tcW w:w="567" w:type="dxa"/>
+            <w:vAlign w:val="center"/>
+          </w:tcPr>
+          <w:p>
+            <w:pPr>
+              <w:spacing w:after="0" w:line="240" w:lineRule="auto"/>
+              <w:ind w:firstLineChars="0" w:firstLine="0"/>
+              <w:jc w:val="center"/>
+              <w:rPr>
+                <w:rFonts w:hint="eastAsia"/>
+                <w:b/>
+              </w:rPr>
+            </w:pPr>
+            <w:r>
+              <w:rPr>
+                <w:rFonts w:hint="eastAsia"/>
+                <w:b/>
+              </w:rPr>
+              <w:t>M2</w:t>
+            </w:r>
+          </w:p>
+        </w:tc>
+        <w:tc>
+          <w:tcPr>
+            <w:tcW w:w="522" w:type="dxa"/>
+            <w:vAlign w:val="center"/>
+          </w:tcPr>
+          <w:p>
+            <w:pPr>
+              <w:spacing w:after="0" w:line="240" w:lineRule="auto"/>
+              <w:ind w:firstLineChars="0" w:firstLine="0"/>
+              <w:jc w:val="center"/>
+              <w:rPr>
+                <w:rFonts w:hint="eastAsia"/>
+                <w:b/>
+              </w:rPr>
+            </w:pPr>
+            <w:r>
+              <w:rPr>
+                <w:rFonts w:hint="eastAsia"/>
+                <w:b/>
+              </w:rPr>
+              <w:t>M1</w:t>
+            </w:r>
+          </w:p>
+        </w:tc>
+        <w:tc>
+          <w:tcPr>
+            <w:tcW w:w="522" w:type="dxa"/>
+            <w:vAlign w:val="center"/>
+          </w:tcPr>
+          <w:p>
+            <w:pPr>
+              <w:spacing w:after="0" w:line="240" w:lineRule="auto"/>
+              <w:ind w:firstLineChars="0" w:firstLine="0"/>
+              <w:jc w:val="center"/>
+              <w:rPr>
+                <w:rFonts w:hint="eastAsia"/>
+                <w:b/>
+              </w:rPr>
+            </w:pPr>
+            <w:r>
+              <w:rPr>
+                <w:rFonts w:hint="eastAsia"/>
+                <w:b/>
+              </w:rPr>
+              <w:t>M0</w:t>
+            </w:r>
+          </w:p>
+        </w:tc>
+      </w:tr>
+    </w:tbl>
+    <w:p>
+      <w:pPr>
+        <w:rPr>
+          <w:rFonts w:hint="eastAsia"/>
+        </w:rPr>
+      </w:pPr>
+      <w:r>
+        <w:rPr>
+          <w:rFonts w:hint="eastAsia"/>
+        </w:rPr>
+        <w:t>信号机闪灯状态。</w:t>
+      </w:r>
+    </w:p>
+    <w:p>
+      <w:pPr>
+        <w:rPr>
+          <w:rFonts w:hint="eastAsia"/>
+        </w:rPr>
+      </w:pPr>
+      <w:r>
+        <w:rPr>
+          <w:rFonts w:hint="eastAsia"/>
+        </w:rPr>
+        <w:t>M3/M2/M1/M0</w:t>
+      </w:r>
+      <w:r>
+        <w:rPr>
+          <w:rFonts w:hint="eastAsia"/>
+        </w:rPr>
+        <w:t>表示的含义如下表：</w:t>
+      </w:r>
+    </w:p>
+    <w:tbl>
+      <w:tblPr>
+        <w:tblW w:w="0" w:type="auto"/>
+        <w:jc w:val="center"/>
+        <w:tblBorders>
+          <w:top w:val="single" w:sz="4" w:space="0" w:color="auto"/>
+          <w:left w:val="single" w:sz="4" w:space="0" w:color="auto"/>
+          <w:bottom w:val="single" w:sz="4" w:space="0" w:color="auto"/>
+          <w:right w:val="single" w:sz="4" w:space="0" w:color="auto"/>
+          <w:insideH w:val="single" w:sz="4" w:space="0" w:color="auto"/>
+          <w:insideV w:val="single" w:sz="4" w:space="0" w:color="auto"/>
+        </w:tblBorders>
+        <w:tblLayout w:type="fixed"/>
+        <w:tblLook w:val="0000" w:firstRow="0" w:lastRow="0" w:firstColumn="0" w:lastColumn="0" w:noHBand="0" w:noVBand="0"/>
+      </w:tblPr>
+      <w:tblGrid>
+        <w:gridCol w:w="534"/>
+        <w:gridCol w:w="534"/>
+        <w:gridCol w:w="567"/>
+        <w:gridCol w:w="567"/>
+        <w:gridCol w:w="2835"/>
+        <w:gridCol w:w="2560"/>
+      </w:tblGrid>
+      <w:tr>
+        <w:trPr>
+          <w:jc w:val="center"/>
+        </w:trPr>
+        <w:tc>
+          <w:tcPr>
+            <w:tcW w:w="534" w:type="dxa"/>
+          </w:tcPr>
+          <w:p>
+            <w:pPr>
+              <w:spacing w:after="0" w:line="240" w:lineRule="auto"/>
+              <w:ind w:firstLineChars="0" w:firstLine="0"/>
+              <w:jc w:val="center"/>
+              <w:rPr>
+                <w:rFonts w:hint="eastAsia"/>
+              </w:rPr>
+            </w:pPr>
+            <w:r>
+              <w:rPr>
+                <w:rFonts w:hint="eastAsia"/>
+              </w:rPr>
+              <w:t>M3</w:t>
+            </w:r>
+          </w:p>
+        </w:tc>
+        <w:tc>
+          <w:tcPr>
+            <w:tcW w:w="534" w:type="dxa"/>
+            <w:vAlign w:val="center"/>
+          </w:tcPr>
+          <w:p>
+            <w:pPr>
+              <w:spacing w:after="0" w:line="240" w:lineRule="auto"/>
+              <w:ind w:firstLineChars="0" w:firstLine="0"/>
+              <w:jc w:val="center"/>
+              <w:rPr>
+                <w:rFonts w:hint="eastAsia"/>
+              </w:rPr>
+            </w:pPr>
+            <w:r>
+              <w:rPr>
+                <w:rFonts w:hint="eastAsia"/>
+              </w:rPr>
+              <w:t>M2</w:t>
+            </w:r>
+          </w:p>
+        </w:tc>
+        <w:tc>
+          <w:tcPr>
+            <w:tcW w:w="567" w:type="dxa"/>
+            <w:vAlign w:val="center"/>
+          </w:tcPr>
+          <w:p>
+            <w:pPr>
+              <w:spacing w:after="0" w:line="240" w:lineRule="auto"/>
+              <w:ind w:firstLineChars="0" w:firstLine="0"/>
+              <w:jc w:val="center"/>
+              <w:rPr>
+                <w:rFonts w:hint="eastAsia"/>
+              </w:rPr>
+            </w:pPr>
+            <w:r>
+              <w:rPr>
+                <w:rFonts w:hint="eastAsia"/>
+              </w:rPr>
+              <w:t>M1</w:t>
+            </w:r>
+          </w:p>
+        </w:tc>
+        <w:tc>
+          <w:tcPr>
+            <w:tcW w:w="567" w:type="dxa"/>
+            <w:vAlign w:val="center"/>
+          </w:tcPr>
+          <w:p>
+            <w:pPr>
+              <w:spacing w:after="0" w:line="240" w:lineRule="auto"/>
+              <w:ind w:firstLineChars="0" w:firstLine="0"/>
+              <w:jc w:val="center"/>
+              <w:rPr>
+                <w:rFonts w:hint="eastAsia"/>
+              </w:rPr>
+            </w:pPr>
+            <w:r>
+              <w:rPr>
+                <w:rFonts w:hint="eastAsia"/>
+              </w:rPr>
+              <w:t>M0</w:t>
+            </w:r>
+          </w:p>
+        </w:tc>
+        <w:tc>
+          <w:tcPr>
+            <w:tcW w:w="2835" w:type="dxa"/>
+            <w:vAlign w:val="center"/>
+          </w:tcPr>
+          <w:p>
+            <w:pPr>
+              <w:spacing w:after="0" w:line="240" w:lineRule="auto"/>
+              <w:ind w:firstLineChars="0" w:firstLine="0"/>
+              <w:jc w:val="center"/>
+              <w:rPr>
+                <w:rFonts w:hint="eastAsia"/>
+              </w:rPr>
+            </w:pPr>
+            <w:r>
+              <w:rPr>
+                <w:rFonts w:hint="eastAsia"/>
+              </w:rPr>
+              <w:t>含义</w:t>
+            </w:r>
+          </w:p>
+        </w:tc>
+        <w:tc>
+          <w:tcPr>
+            <w:tcW w:w="2560" w:type="dxa"/>
+          </w:tcPr>
+          <w:p>
+            <w:pPr>
+              <w:spacing w:after="0" w:line="240" w:lineRule="auto"/>
+              <w:ind w:firstLineChars="0" w:firstLine="0"/>
+              <w:jc w:val="center"/>
+              <w:rPr>
+                <w:rFonts w:hint="eastAsia"/>
+                <w:i/>
+              </w:rPr>
+            </w:pPr>
+            <w:r>
+              <w:rPr>
+                <w:rFonts w:hint="eastAsia"/>
+                <w:i/>
+              </w:rPr>
+              <w:t>MAU</w:t>
+            </w:r>
+            <w:r>
+              <w:rPr>
+                <w:rFonts w:hint="eastAsia"/>
+                <w:i/>
+              </w:rPr>
+              <w:t>对应</w:t>
+            </w:r>
+            <w:r>
+              <w:rPr>
+                <w:rFonts w:hint="eastAsia"/>
+                <w:i/>
+              </w:rPr>
+              <w:t>LED</w:t>
+            </w:r>
+            <w:r>
+              <w:rPr>
+                <w:rFonts w:hint="eastAsia"/>
+                <w:i/>
+              </w:rPr>
+              <w:t>指示</w:t>
+            </w:r>
+          </w:p>
+        </w:tc>
+      </w:tr>
+      <w:tr>
+        <w:trPr>
+          <w:jc w:val="center"/>
+        </w:trPr>
+        <w:tc>
+          <w:tcPr>
+            <w:tcW w:w="534" w:type="dxa"/>
+          </w:tcPr>
+          <w:p>
+            <w:pPr>
+              <w:spacing w:after="0" w:line="240" w:lineRule="auto"/>
+              <w:ind w:firstLineChars="0" w:firstLine="0"/>
+              <w:jc w:val="center"/>
+              <w:rPr>
+                <w:rFonts w:hint="eastAsia"/>
+              </w:rPr>
+            </w:pPr>
+            <w:r>
+              <w:rPr>
+                <w:rFonts w:hint="eastAsia"/>
+              </w:rPr>
+              <w:t>0</w:t>
+            </w:r>
+          </w:p>
+        </w:tc>
+        <w:tc>
+          <w:tcPr>
+            <w:tcW w:w="534" w:type="dxa"/>
+            <w:vAlign w:val="center"/>
+          </w:tcPr>
+          <w:p>
+            <w:pPr>
+              <w:spacing w:after="0" w:line="240" w:lineRule="auto"/>
+              <w:ind w:firstLineChars="0" w:firstLine="0"/>
+              <w:jc w:val="center"/>
+              <w:rPr>
+                <w:rFonts w:hint="eastAsia"/>
+              </w:rPr>
+            </w:pPr>
+            <w:r>
+              <w:rPr>
+                <w:rFonts w:hint="eastAsia"/>
+              </w:rPr>
+              <w:t>0</w:t>
+            </w:r>
+          </w:p>
+        </w:tc>
+        <w:tc>
+          <w:tcPr>
+            <w:tcW w:w="567" w:type="dxa"/>
+            <w:vAlign w:val="center"/>
+          </w:tcPr>
+          <w:p>
+            <w:pPr>
+              <w:spacing w:after="0" w:line="240" w:lineRule="auto"/>
+              <w:ind w:firstLineChars="0" w:firstLine="0"/>
+              <w:jc w:val="center"/>
+              <w:rPr>
+                <w:rFonts w:hint="eastAsia"/>
+              </w:rPr>
+            </w:pPr>
+            <w:r>
+              <w:rPr>
+                <w:rFonts w:hint="eastAsia"/>
+              </w:rPr>
+              <w:t>0</w:t>
+            </w:r>
+          </w:p>
+        </w:tc>
+        <w:tc>
+          <w:tcPr>
+            <w:tcW w:w="567" w:type="dxa"/>
+            <w:vAlign w:val="center"/>
+          </w:tcPr>
+          <w:p>
+            <w:pPr>
+              <w:spacing w:after="0" w:line="240" w:lineRule="auto"/>
+              <w:ind w:firstLineChars="0" w:firstLine="0"/>
+              <w:jc w:val="center"/>
+              <w:rPr>
+                <w:rFonts w:hint="eastAsia"/>
+              </w:rPr>
+            </w:pPr>
+            <w:r>
+              <w:rPr>
+                <w:rFonts w:hint="eastAsia"/>
+              </w:rPr>
+              <w:t>0</w:t>
+            </w:r>
+          </w:p>
+        </w:tc>
+        <w:tc>
+          <w:tcPr>
+            <w:tcW w:w="2835" w:type="dxa"/>
+            <w:vAlign w:val="center"/>
+          </w:tcPr>
+          <w:p>
+            <w:pPr>
+              <w:spacing w:after="0" w:line="240" w:lineRule="auto"/>
+              <w:ind w:firstLineChars="0" w:firstLine="0"/>
+              <w:jc w:val="center"/>
+              <w:rPr>
+                <w:rFonts w:hint="eastAsia"/>
+              </w:rPr>
+            </w:pPr>
+            <w:r>
+              <w:rPr>
+                <w:rFonts w:hint="eastAsia"/>
+              </w:rPr>
+              <w:t>保留</w:t>
+            </w:r>
+          </w:p>
+        </w:tc>
+        <w:tc>
+          <w:tcPr>
+            <w:tcW w:w="2560" w:type="dxa"/>
+          </w:tcPr>
+          <w:p>
+            <w:pPr>
+              <w:spacing w:after="0" w:line="240" w:lineRule="auto"/>
+              <w:ind w:firstLineChars="0" w:firstLine="0"/>
+              <w:jc w:val="center"/>
+              <w:rPr>
+                <w:rFonts w:hint="eastAsia"/>
+                <w:i/>
+              </w:rPr>
+            </w:pPr>
+          </w:p>
+        </w:tc>
+      </w:tr>
+      <w:tr>
+        <w:trPr>
+          <w:jc w:val="center"/>
+        </w:trPr>
+        <w:tc>
+          <w:tcPr>
+            <w:tcW w:w="534" w:type="dxa"/>
+          </w:tcPr>
+          <w:p>
+            <w:pPr>
+              <w:spacing w:after="0" w:line="240" w:lineRule="auto"/>
+              <w:ind w:firstLineChars="0" w:firstLine="0"/>
+              <w:jc w:val="center"/>
+              <w:rPr>
+                <w:rFonts w:hint="eastAsia"/>
+              </w:rPr>
+            </w:pPr>
+            <w:r>
+              <w:rPr>
+                <w:rFonts w:hint="eastAsia"/>
+              </w:rPr>
+              <w:t>0</w:t>
+            </w:r>
+          </w:p>
+        </w:tc>
+        <w:tc>
+          <w:tcPr>
+            <w:tcW w:w="534" w:type="dxa"/>
+            <w:vAlign w:val="center"/>
+          </w:tcPr>
+          <w:p>
+            <w:pPr>
+              <w:spacing w:after="0" w:line="240" w:lineRule="auto"/>
+              <w:ind w:firstLineChars="0" w:firstLine="0"/>
+              <w:jc w:val="center"/>
+              <w:rPr>
+                <w:rFonts w:hint="eastAsia"/>
+              </w:rPr>
+            </w:pPr>
+            <w:r>
+              <w:rPr>
+                <w:rFonts w:hint="eastAsia"/>
+              </w:rPr>
+              <w:t>0</w:t>
+            </w:r>
+          </w:p>
+        </w:tc>
+        <w:tc>
+          <w:tcPr>
+            <w:tcW w:w="567" w:type="dxa"/>
+            <w:vAlign w:val="center"/>
+          </w:tcPr>
+          <w:p>
+            <w:pPr>
+              <w:spacing w:after="0" w:line="240" w:lineRule="auto"/>
+              <w:ind w:firstLineChars="0" w:firstLine="0"/>
+              <w:jc w:val="center"/>
+              <w:rPr>
+                <w:rFonts w:hint="eastAsia"/>
+              </w:rPr>
+            </w:pPr>
+            <w:r>
+              <w:rPr>
+                <w:rFonts w:hint="eastAsia"/>
+              </w:rPr>
+              <w:t>0</w:t>
+            </w:r>
+          </w:p>
+        </w:tc>
+        <w:tc>
+          <w:tcPr>
+            <w:tcW w:w="567" w:type="dxa"/>
+            <w:vAlign w:val="center"/>
+          </w:tcPr>
+          <w:p>
+            <w:pPr>
+              <w:spacing w:after="0" w:line="240" w:lineRule="auto"/>
+              <w:ind w:firstLineChars="0" w:firstLine="0"/>
+              <w:jc w:val="center"/>
+              <w:rPr>
+                <w:rFonts w:hint="eastAsia"/>
+              </w:rPr>
+            </w:pPr>
+            <w:r>
+              <w:rPr>
+                <w:rFonts w:hint="eastAsia"/>
+              </w:rPr>
+              <w:t>1</w:t>
+            </w:r>
+          </w:p>
+        </w:tc>
+        <w:tc>
+          <w:tcPr>
+            <w:tcW w:w="2835" w:type="dxa"/>
+            <w:vAlign w:val="center"/>
+          </w:tcPr>
+          <w:p>
+            <w:pPr>
+              <w:spacing w:after="0" w:line="240" w:lineRule="auto"/>
+              <w:ind w:firstLineChars="0" w:firstLine="0"/>
+              <w:jc w:val="center"/>
+              <w:rPr>
+                <w:rFonts w:hint="eastAsia"/>
+              </w:rPr>
+            </w:pPr>
+            <w:r>
+              <w:rPr>
+                <w:rFonts w:hint="eastAsia"/>
+              </w:rPr>
+              <w:t>其他原因闪灯</w:t>
+            </w:r>
+          </w:p>
+        </w:tc>
+        <w:tc>
+          <w:tcPr>
+            <w:tcW w:w="2560" w:type="dxa"/>
+          </w:tcPr>
+          <w:p>
+            <w:pPr>
+              <w:spacing w:after="0" w:line="240" w:lineRule="auto"/>
+              <w:ind w:firstLineChars="0" w:firstLine="0"/>
+              <w:jc w:val="center"/>
+              <w:rPr>
+                <w:rFonts w:hint="eastAsia"/>
+                <w:i/>
+              </w:rPr>
+            </w:pPr>
+          </w:p>
+        </w:tc>
+      </w:tr>
+      <w:tr>
+        <w:trPr>
+          <w:jc w:val="center"/>
+        </w:trPr>
+        <w:tc>
+          <w:tcPr>
+            <w:tcW w:w="534" w:type="dxa"/>
+          </w:tcPr>
+          <w:p>
+            <w:pPr>
+              <w:spacing w:after="0" w:line="240" w:lineRule="auto"/>
+              <w:ind w:firstLineChars="0" w:firstLine="0"/>
+              <w:jc w:val="center"/>
+              <w:rPr>
+                <w:rFonts w:hint="eastAsia"/>
+              </w:rPr>
+            </w:pPr>
+            <w:r>
+              <w:rPr>
+                <w:rFonts w:hint="eastAsia"/>
+              </w:rPr>
+              <w:t>0</w:t>
+            </w:r>
+          </w:p>
+        </w:tc>
+        <w:tc>
+          <w:tcPr>
+            <w:tcW w:w="534" w:type="dxa"/>
+            <w:vAlign w:val="center"/>
+          </w:tcPr>
+          <w:p>
+            <w:pPr>
+              <w:spacing w:after="0" w:line="240" w:lineRule="auto"/>
+              <w:ind w:firstLineChars="0" w:firstLine="0"/>
+              <w:jc w:val="center"/>
+              <w:rPr>
+                <w:rFonts w:hint="eastAsia"/>
+              </w:rPr>
+            </w:pPr>
+            <w:r>
+              <w:rPr>
+                <w:rFonts w:hint="eastAsia"/>
+              </w:rPr>
+              <w:t>0</w:t>
+            </w:r>
+          </w:p>
+        </w:tc>
+        <w:tc>
+          <w:tcPr>
+            <w:tcW w:w="567" w:type="dxa"/>
+            <w:vAlign w:val="center"/>
+          </w:tcPr>
+          <w:p>
+            <w:pPr>
+              <w:spacing w:after="0" w:line="240" w:lineRule="auto"/>
+              <w:ind w:firstLineChars="0" w:firstLine="0"/>
+              <w:jc w:val="center"/>
+              <w:rPr>
+                <w:rFonts w:hint="eastAsia"/>
+              </w:rPr>
+            </w:pPr>
+            <w:r>
+              <w:rPr>
+                <w:rFonts w:hint="eastAsia"/>
+              </w:rPr>
+              <w:t>1</w:t>
+            </w:r>
+          </w:p>
+        </w:tc>
+        <w:tc>
+          <w:tcPr>
+            <w:tcW w:w="567" w:type="dxa"/>
+            <w:vAlign w:val="center"/>
+          </w:tcPr>
+          <w:p>
+            <w:pPr>
+              <w:spacing w:after="0" w:line="240" w:lineRule="auto"/>
+              <w:ind w:firstLineChars="0" w:firstLine="0"/>
+              <w:jc w:val="center"/>
+              <w:rPr>
+                <w:rFonts w:hint="eastAsia"/>
+              </w:rPr>
+            </w:pPr>
+            <w:r>
+              <w:rPr>
+                <w:rFonts w:hint="eastAsia"/>
+              </w:rPr>
+              <w:t>0</w:t>
+            </w:r>
+          </w:p>
+        </w:tc>
+        <w:tc>
+          <w:tcPr>
+            <w:tcW w:w="2835" w:type="dxa"/>
+            <w:vAlign w:val="center"/>
+          </w:tcPr>
+          <w:p>
+            <w:pPr>
+              <w:spacing w:after="0" w:line="240" w:lineRule="auto"/>
+              <w:ind w:firstLineChars="0" w:firstLine="0"/>
+              <w:jc w:val="center"/>
+              <w:rPr>
+                <w:rFonts w:hint="eastAsia"/>
+              </w:rPr>
+            </w:pPr>
+            <w:r>
+              <w:rPr>
+                <w:rFonts w:hint="eastAsia"/>
+              </w:rPr>
+              <w:t>非闪灯</w:t>
+            </w:r>
+          </w:p>
+        </w:tc>
+        <w:tc>
+          <w:tcPr>
+            <w:tcW w:w="2560" w:type="dxa"/>
+          </w:tcPr>
+          <w:p>
+            <w:pPr>
+              <w:spacing w:after="0" w:line="240" w:lineRule="auto"/>
+              <w:ind w:firstLineChars="0" w:firstLine="0"/>
+              <w:jc w:val="center"/>
+              <w:rPr>
+                <w:rFonts w:hint="eastAsia"/>
+                <w:i/>
+              </w:rPr>
+            </w:pPr>
+          </w:p>
+        </w:tc>
+      </w:tr>
+      <w:tr>
+        <w:trPr>
+          <w:jc w:val="center"/>
+        </w:trPr>
+        <w:tc>
+          <w:tcPr>
+            <w:tcW w:w="534" w:type="dxa"/>
+          </w:tcPr>
+          <w:p>
+            <w:pPr>
+              <w:spacing w:after="0" w:line="240" w:lineRule="auto"/>
+              <w:ind w:firstLineChars="0" w:firstLine="0"/>
+              <w:jc w:val="center"/>
+              <w:rPr>
+                <w:rFonts w:hint="eastAsia"/>
+              </w:rPr>
+            </w:pPr>
+            <w:r>
+              <w:rPr>
+                <w:rFonts w:hint="eastAsia"/>
+              </w:rPr>
+              <w:t>0</w:t>
+            </w:r>
+          </w:p>
+        </w:tc>
+        <w:tc>
+          <w:tcPr>
+            <w:tcW w:w="534" w:type="dxa"/>
+            <w:vAlign w:val="center"/>
+          </w:tcPr>
+          <w:p>
+            <w:pPr>
+              <w:spacing w:after="0" w:line="240" w:lineRule="auto"/>
+              <w:ind w:firstLineChars="0" w:firstLine="0"/>
+              <w:jc w:val="center"/>
+              <w:rPr>
+                <w:rFonts w:hint="eastAsia"/>
+              </w:rPr>
+            </w:pPr>
+            <w:r>
+              <w:rPr>
+                <w:rFonts w:hint="eastAsia"/>
+              </w:rPr>
+              <w:t>0</w:t>
+            </w:r>
+          </w:p>
+        </w:tc>
+        <w:tc>
+          <w:tcPr>
+            <w:tcW w:w="567" w:type="dxa"/>
+            <w:vAlign w:val="center"/>
+          </w:tcPr>
+          <w:p>
+            <w:pPr>
+              <w:spacing w:after="0" w:line="240" w:lineRule="auto"/>
+              <w:ind w:firstLineChars="0" w:firstLine="0"/>
+              <w:jc w:val="center"/>
+              <w:rPr>
+                <w:rFonts w:hint="eastAsia"/>
+              </w:rPr>
+            </w:pPr>
+            <w:r>
+              <w:rPr>
+                <w:rFonts w:hint="eastAsia"/>
+              </w:rPr>
+              <w:t>1</w:t>
+            </w:r>
+          </w:p>
+        </w:tc>
+        <w:tc>
+          <w:tcPr>
+            <w:tcW w:w="567" w:type="dxa"/>
+            <w:vAlign w:val="center"/>
+          </w:tcPr>
+          <w:p>
+            <w:pPr>
+              <w:spacing w:after="0" w:line="240" w:lineRule="auto"/>
+              <w:ind w:firstLineChars="0" w:firstLine="0"/>
+              <w:jc w:val="center"/>
+              <w:rPr>
+                <w:rFonts w:hint="eastAsia"/>
+              </w:rPr>
+            </w:pPr>
+            <w:r>
+              <w:rPr>
+                <w:rFonts w:hint="eastAsia"/>
+              </w:rPr>
+              <w:t>1</w:t>
+            </w:r>
+          </w:p>
+        </w:tc>
+        <w:tc>
+          <w:tcPr>
+            <w:tcW w:w="2835" w:type="dxa"/>
+            <w:vAlign w:val="center"/>
+          </w:tcPr>
+          <w:p>
+            <w:pPr>
+              <w:spacing w:after="0" w:line="240" w:lineRule="auto"/>
+              <w:ind w:firstLineChars="0" w:firstLine="0"/>
+              <w:jc w:val="center"/>
+              <w:rPr>
+                <w:rFonts w:hint="eastAsia"/>
+              </w:rPr>
+            </w:pPr>
+            <w:r>
+              <w:rPr>
+                <w:rFonts w:hint="eastAsia"/>
+              </w:rPr>
+              <w:t>自动闪灯</w:t>
+            </w:r>
+          </w:p>
+        </w:tc>
+        <w:tc>
+          <w:tcPr>
+            <w:tcW w:w="2560" w:type="dxa"/>
+          </w:tcPr>
+          <w:p>
+            <w:pPr>
+              <w:spacing w:after="0" w:line="240" w:lineRule="auto"/>
+              <w:ind w:firstLineChars="0" w:firstLine="0"/>
+              <w:jc w:val="center"/>
+              <w:rPr>
+                <w:rFonts w:hint="eastAsia"/>
+                <w:i/>
+              </w:rPr>
+            </w:pPr>
+            <w:r>
+              <w:rPr>
+                <w:rFonts w:hint="eastAsia"/>
+                <w:i/>
+              </w:rPr>
+              <w:t>自动闪</w:t>
+            </w:r>
+          </w:p>
+        </w:tc>
+      </w:tr>
+      <w:tr>
+        <w:trPr>
+          <w:jc w:val="center"/>
+        </w:trPr>
+        <w:tc>
+          <w:tcPr>
+            <w:tcW w:w="534" w:type="dxa"/>
+          </w:tcPr>
+          <w:p>
+            <w:pPr>
+              <w:spacing w:after="0" w:line="240" w:lineRule="auto"/>
+              <w:ind w:firstLineChars="0" w:firstLine="0"/>
+              <w:jc w:val="center"/>
+              <w:rPr>
+                <w:rFonts w:hint="eastAsia"/>
+              </w:rPr>
+            </w:pPr>
+            <w:r>
+              <w:rPr>
+                <w:rFonts w:hint="eastAsia"/>
+              </w:rPr>
+              <w:t>0</w:t>
+            </w:r>
+          </w:p>
+        </w:tc>
+        <w:tc>
+          <w:tcPr>
+            <w:tcW w:w="534" w:type="dxa"/>
+            <w:vAlign w:val="center"/>
+          </w:tcPr>
+          <w:p>
+            <w:pPr>
+              <w:spacing w:after="0" w:line="240" w:lineRule="auto"/>
+              <w:ind w:firstLineChars="0" w:firstLine="0"/>
+              <w:jc w:val="center"/>
+              <w:rPr>
+                <w:rFonts w:hint="eastAsia"/>
+              </w:rPr>
+            </w:pPr>
+            <w:r>
+              <w:rPr>
+                <w:rFonts w:hint="eastAsia"/>
+              </w:rPr>
+              <w:t>1</w:t>
+            </w:r>
+          </w:p>
+        </w:tc>
+        <w:tc>
+          <w:tcPr>
+            <w:tcW w:w="567" w:type="dxa"/>
+            <w:vAlign w:val="center"/>
+          </w:tcPr>
+          <w:p>
+            <w:pPr>
+              <w:spacing w:after="0" w:line="240" w:lineRule="auto"/>
+              <w:ind w:firstLineChars="0" w:firstLine="0"/>
+              <w:jc w:val="center"/>
+              <w:rPr>
+                <w:rFonts w:hint="eastAsia"/>
+              </w:rPr>
+            </w:pPr>
+            <w:r>
+              <w:rPr>
+                <w:rFonts w:hint="eastAsia"/>
+              </w:rPr>
+              <w:t>0</w:t>
+            </w:r>
+          </w:p>
+        </w:tc>
+        <w:tc>
+          <w:tcPr>
+            <w:tcW w:w="567" w:type="dxa"/>
+            <w:vAlign w:val="center"/>
+          </w:tcPr>
+          <w:p>
+            <w:pPr>
+              <w:spacing w:after="0" w:line="240" w:lineRule="auto"/>
+              <w:ind w:firstLineChars="0" w:firstLine="0"/>
+              <w:jc w:val="center"/>
+              <w:rPr>
+                <w:rFonts w:hint="eastAsia"/>
+              </w:rPr>
+            </w:pPr>
+            <w:r>
+              <w:rPr>
+                <w:rFonts w:hint="eastAsia"/>
+              </w:rPr>
+              <w:t>0</w:t>
+            </w:r>
+          </w:p>
+        </w:tc>
+        <w:tc>
+          <w:tcPr>
+            <w:tcW w:w="2835" w:type="dxa"/>
+            <w:vAlign w:val="center"/>
+          </w:tcPr>
+          <w:p>
+            <w:pPr>
+              <w:spacing w:after="0" w:line="240" w:lineRule="auto"/>
+              <w:ind w:firstLineChars="0" w:firstLine="0"/>
+              <w:jc w:val="center"/>
+              <w:rPr>
+                <w:rFonts w:hint="eastAsia"/>
+              </w:rPr>
+            </w:pPr>
+            <w:r>
+              <w:rPr>
+                <w:rFonts w:hint="eastAsia"/>
+              </w:rPr>
+              <w:t>本地手控闪灯</w:t>
+            </w:r>
+          </w:p>
+        </w:tc>
+        <w:tc>
+          <w:tcPr>
+            <w:tcW w:w="2560" w:type="dxa"/>
+          </w:tcPr>
+          <w:p>
+            <w:pPr>
+              <w:spacing w:after="0" w:line="240" w:lineRule="auto"/>
+              <w:ind w:firstLineChars="0" w:firstLine="0"/>
+              <w:jc w:val="center"/>
+              <w:rPr>
+                <w:rFonts w:hint="eastAsia"/>
+                <w:i/>
+              </w:rPr>
+            </w:pPr>
+            <w:r>
+              <w:rPr>
+                <w:rFonts w:hint="eastAsia"/>
+                <w:i/>
+              </w:rPr>
+              <w:t>手控闪</w:t>
+            </w:r>
+          </w:p>
+        </w:tc>
+      </w:tr>
+      <w:tr>
+        <w:trPr>
+          <w:jc w:val="center"/>
+        </w:trPr>
+        <w:tc>
+          <w:tcPr>
+            <w:tcW w:w="534" w:type="dxa"/>
+          </w:tcPr>
+          <w:p>
+            <w:pPr>
+              <w:spacing w:after="0" w:line="240" w:lineRule="auto"/>
+              <w:ind w:firstLineChars="0" w:firstLine="0"/>
+              <w:jc w:val="center"/>
+              <w:rPr>
+                <w:rFonts w:hint="eastAsia"/>
+              </w:rPr>
+            </w:pPr>
+            <w:r>
+              <w:rPr>
+                <w:rFonts w:hint="eastAsia"/>
+              </w:rPr>
+              <w:t>0</w:t>
+            </w:r>
+          </w:p>
+        </w:tc>
+        <w:tc>
+          <w:tcPr>
+            <w:tcW w:w="534" w:type="dxa"/>
+            <w:vAlign w:val="center"/>
+          </w:tcPr>
+          <w:p>
+            <w:pPr>
+              <w:spacing w:after="0" w:line="240" w:lineRule="auto"/>
+              <w:ind w:firstLineChars="0" w:firstLine="0"/>
+              <w:jc w:val="center"/>
+              <w:rPr>
+                <w:rFonts w:hint="eastAsia"/>
+              </w:rPr>
+            </w:pPr>
+            <w:r>
+              <w:rPr>
+                <w:rFonts w:hint="eastAsia"/>
+              </w:rPr>
+              <w:t>1</w:t>
+            </w:r>
+          </w:p>
+        </w:tc>
+        <w:tc>
+          <w:tcPr>
+            <w:tcW w:w="567" w:type="dxa"/>
+            <w:vAlign w:val="center"/>
+          </w:tcPr>
+          <w:p>
+            <w:pPr>
+              <w:spacing w:after="0" w:line="240" w:lineRule="auto"/>
+              <w:ind w:firstLineChars="0" w:firstLine="0"/>
+              <w:jc w:val="center"/>
+              <w:rPr>
+                <w:rFonts w:hint="eastAsia"/>
+              </w:rPr>
+            </w:pPr>
+            <w:r>
+              <w:rPr>
+                <w:rFonts w:hint="eastAsia"/>
+              </w:rPr>
+              <w:t>0</w:t>
+            </w:r>
+          </w:p>
+        </w:tc>
+        <w:tc>
+          <w:tcPr>
+            <w:tcW w:w="567" w:type="dxa"/>
+            <w:vAlign w:val="center"/>
+          </w:tcPr>
+          <w:p>
+            <w:pPr>
+              <w:spacing w:after="0" w:line="240" w:lineRule="auto"/>
+              <w:ind w:firstLineChars="0" w:firstLine="0"/>
+              <w:jc w:val="center"/>
+              <w:rPr>
+                <w:rFonts w:hint="eastAsia"/>
+              </w:rPr>
+            </w:pPr>
+            <w:r>
+              <w:rPr>
+                <w:rFonts w:hint="eastAsia"/>
+              </w:rPr>
+              <w:t>1</w:t>
+            </w:r>
+          </w:p>
+        </w:tc>
+        <w:tc>
+          <w:tcPr>
+            <w:tcW w:w="2835" w:type="dxa"/>
+            <w:vAlign w:val="center"/>
+          </w:tcPr>
+          <w:p>
+            <w:pPr>
+              <w:spacing w:after="0" w:line="240" w:lineRule="auto"/>
+              <w:ind w:firstLineChars="0" w:firstLine="0"/>
+              <w:jc w:val="center"/>
+              <w:rPr>
+                <w:rFonts w:hint="eastAsia"/>
+              </w:rPr>
+            </w:pPr>
+            <w:r>
+              <w:rPr>
+                <w:rFonts w:hint="eastAsia"/>
+              </w:rPr>
+              <w:t>故障监视闪灯</w:t>
+            </w:r>
+          </w:p>
+        </w:tc>
+        <w:tc>
+          <w:tcPr>
+            <w:tcW w:w="2560" w:type="dxa"/>
+          </w:tcPr>
+          <w:p>
+            <w:pPr>
+              <w:spacing w:after="0" w:line="240" w:lineRule="auto"/>
+              <w:ind w:firstLineChars="0" w:firstLine="0"/>
+              <w:jc w:val="center"/>
+              <w:rPr>
+                <w:rFonts w:hint="eastAsia"/>
+                <w:i/>
+              </w:rPr>
+            </w:pPr>
+            <w:r>
+              <w:rPr>
+                <w:rFonts w:hint="eastAsia"/>
+                <w:i/>
+              </w:rPr>
+              <w:t>故障闪</w:t>
+            </w:r>
+          </w:p>
+        </w:tc>
+      </w:tr>
+      <w:tr>
+        <w:trPr>
+          <w:jc w:val="center"/>
+        </w:trPr>
+        <w:tc>
+          <w:tcPr>
+            <w:tcW w:w="534" w:type="dxa"/>
+          </w:tcPr>
+          <w:p>
+            <w:pPr>
+              <w:spacing w:after="0" w:line="240" w:lineRule="auto"/>
+              <w:ind w:firstLineChars="0" w:firstLine="0"/>
+              <w:jc w:val="center"/>
+              <w:rPr>
+                <w:rFonts w:hint="eastAsia"/>
+              </w:rPr>
+            </w:pPr>
+            <w:r>
+              <w:rPr>
+                <w:rFonts w:hint="eastAsia"/>
+              </w:rPr>
+              <w:t>0</w:t>
+            </w:r>
+          </w:p>
+        </w:tc>
+        <w:tc>
+          <w:tcPr>
+            <w:tcW w:w="534" w:type="dxa"/>
+            <w:vAlign w:val="center"/>
+          </w:tcPr>
+          <w:p>
+            <w:pPr>
+              <w:spacing w:after="0" w:line="240" w:lineRule="auto"/>
+              <w:ind w:firstLineChars="0" w:firstLine="0"/>
+              <w:jc w:val="center"/>
+              <w:rPr>
+                <w:rFonts w:hint="eastAsia"/>
+              </w:rPr>
+            </w:pPr>
+            <w:r>
+              <w:rPr>
+                <w:rFonts w:hint="eastAsia"/>
+              </w:rPr>
+              <w:t>1</w:t>
+            </w:r>
+          </w:p>
+        </w:tc>
+        <w:tc>
+          <w:tcPr>
+            <w:tcW w:w="567" w:type="dxa"/>
+            <w:vAlign w:val="center"/>
+          </w:tcPr>
+          <w:p>
+            <w:pPr>
+              <w:spacing w:after="0" w:line="240" w:lineRule="auto"/>
+              <w:ind w:firstLineChars="0" w:firstLine="0"/>
+              <w:jc w:val="center"/>
+              <w:rPr>
+                <w:rFonts w:hint="eastAsia"/>
+              </w:rPr>
+            </w:pPr>
+            <w:r>
+              <w:rPr>
+                <w:rFonts w:hint="eastAsia"/>
+              </w:rPr>
+              <w:t>1</w:t>
+            </w:r>
+          </w:p>
+        </w:tc>
+        <w:tc>
+          <w:tcPr>
+            <w:tcW w:w="567" w:type="dxa"/>
+            <w:vAlign w:val="center"/>
+          </w:tcPr>
+          <w:p>
+            <w:pPr>
+              <w:spacing w:after="0" w:line="240" w:lineRule="auto"/>
+              <w:ind w:firstLineChars="0" w:firstLine="0"/>
+              <w:jc w:val="center"/>
+              <w:rPr>
+                <w:rFonts w:hint="eastAsia"/>
+              </w:rPr>
+            </w:pPr>
+            <w:r>
+              <w:rPr>
+                <w:rFonts w:hint="eastAsia"/>
+              </w:rPr>
+              <w:t>0</w:t>
+            </w:r>
+          </w:p>
+        </w:tc>
+        <w:tc>
+          <w:tcPr>
+            <w:tcW w:w="2835" w:type="dxa"/>
+            <w:vAlign w:val="center"/>
+          </w:tcPr>
+          <w:p>
+            <w:pPr>
+              <w:spacing w:after="0" w:line="240" w:lineRule="auto"/>
+              <w:ind w:firstLineChars="0" w:firstLine="0"/>
+              <w:jc w:val="center"/>
+              <w:rPr>
+                <w:rFonts w:hint="eastAsia"/>
+              </w:rPr>
+            </w:pPr>
+            <w:r>
+              <w:rPr>
+                <w:rFonts w:hint="eastAsia"/>
+              </w:rPr>
+              <w:t>MFU</w:t>
+            </w:r>
+            <w:r>
+              <w:rPr>
+                <w:rFonts w:hint="eastAsia"/>
+              </w:rPr>
+              <w:t>闪灯</w:t>
+            </w:r>
+          </w:p>
+        </w:tc>
+        <w:tc>
+          <w:tcPr>
+            <w:tcW w:w="2560" w:type="dxa"/>
+          </w:tcPr>
+          <w:p>
+            <w:pPr>
+              <w:spacing w:after="0" w:line="240" w:lineRule="auto"/>
+              <w:ind w:firstLineChars="0" w:firstLine="0"/>
+              <w:jc w:val="center"/>
+              <w:rPr>
+                <w:rFonts w:hint="eastAsia"/>
+                <w:i/>
+              </w:rPr>
+            </w:pPr>
+          </w:p>
+        </w:tc>
+      </w:tr>
+      <w:tr>
+        <w:trPr>
+          <w:jc w:val="center"/>
+        </w:trPr>
+        <w:tc>
+          <w:tcPr>
+            <w:tcW w:w="534" w:type="dxa"/>
+          </w:tcPr>
+          <w:p>
+            <w:pPr>
+              <w:spacing w:after="0" w:line="240" w:lineRule="auto"/>
+              <w:ind w:firstLineChars="0" w:firstLine="0"/>
+              <w:jc w:val="center"/>
+              <w:rPr>
+                <w:rFonts w:hint="eastAsia"/>
+              </w:rPr>
+            </w:pPr>
+            <w:r>
+              <w:rPr>
+                <w:rFonts w:hint="eastAsia"/>
+              </w:rPr>
+              <w:t>0</w:t>
+            </w:r>
+          </w:p>
+        </w:tc>
+        <w:tc>
+          <w:tcPr>
+            <w:tcW w:w="534" w:type="dxa"/>
+            <w:vAlign w:val="center"/>
+          </w:tcPr>
+          <w:p>
+            <w:pPr>
+              <w:spacing w:after="0" w:line="240" w:lineRule="auto"/>
+              <w:ind w:firstLineChars="0" w:firstLine="0"/>
+              <w:jc w:val="center"/>
+              <w:rPr>
+                <w:rFonts w:hint="eastAsia"/>
+              </w:rPr>
+            </w:pPr>
+            <w:r>
+              <w:rPr>
+                <w:rFonts w:hint="eastAsia"/>
+              </w:rPr>
+              <w:t>1</w:t>
+            </w:r>
+          </w:p>
+        </w:tc>
+        <w:tc>
+          <w:tcPr>
+            <w:tcW w:w="567" w:type="dxa"/>
+            <w:vAlign w:val="center"/>
+          </w:tcPr>
+          <w:p>
+            <w:pPr>
+              <w:spacing w:after="0" w:line="240" w:lineRule="auto"/>
+              <w:ind w:firstLineChars="0" w:firstLine="0"/>
+              <w:jc w:val="center"/>
+              <w:rPr>
+                <w:rFonts w:hint="eastAsia"/>
+              </w:rPr>
+            </w:pPr>
+            <w:r>
+              <w:rPr>
+                <w:rFonts w:hint="eastAsia"/>
+              </w:rPr>
+              <w:t>1</w:t>
+            </w:r>
+          </w:p>
+        </w:tc>
+        <w:tc>
+          <w:tcPr>
+            <w:tcW w:w="567" w:type="dxa"/>
+            <w:vAlign w:val="center"/>
+          </w:tcPr>
+          <w:p>
+            <w:pPr>
+              <w:spacing w:after="0" w:line="240" w:lineRule="auto"/>
+              <w:ind w:firstLineChars="0" w:firstLine="0"/>
+              <w:jc w:val="center"/>
+              <w:rPr>
+                <w:rFonts w:hint="eastAsia"/>
+              </w:rPr>
+            </w:pPr>
+            <w:r>
+              <w:rPr>
+                <w:rFonts w:hint="eastAsia"/>
+              </w:rPr>
+              <w:t>1</w:t>
+            </w:r>
+          </w:p>
+        </w:tc>
+        <w:tc>
+          <w:tcPr>
+            <w:tcW w:w="2835" w:type="dxa"/>
+            <w:vAlign w:val="center"/>
+          </w:tcPr>
+          <w:p>
+            <w:pPr>
+              <w:spacing w:after="0" w:line="240" w:lineRule="auto"/>
+              <w:ind w:firstLineChars="0" w:firstLine="0"/>
+              <w:jc w:val="center"/>
+              <w:rPr>
+                <w:rFonts w:hint="eastAsia"/>
+              </w:rPr>
+            </w:pPr>
+            <w:r>
+              <w:rPr>
+                <w:rFonts w:hint="eastAsia"/>
+              </w:rPr>
+              <w:t>启动闪灯</w:t>
+            </w:r>
+          </w:p>
+        </w:tc>
+        <w:tc>
+          <w:tcPr>
+            <w:tcW w:w="2560" w:type="dxa"/>
+          </w:tcPr>
+          <w:p>
+            <w:pPr>
+              <w:spacing w:after="0" w:line="240" w:lineRule="auto"/>
+              <w:ind w:firstLineChars="0" w:firstLine="0"/>
+              <w:jc w:val="center"/>
+              <w:rPr>
+                <w:rFonts w:hint="eastAsia"/>
+                <w:i/>
+              </w:rPr>
+            </w:pPr>
+          </w:p>
+        </w:tc>
+      </w:tr>
+      <w:tr>
+        <w:trPr>
+          <w:jc w:val="center"/>
+        </w:trPr>
+        <w:tc>
+          <w:tcPr>
+            <w:tcW w:w="534" w:type="dxa"/>
+          </w:tcPr>
+          <w:p>
+            <w:pPr>
+              <w:spacing w:after="0" w:line="240" w:lineRule="auto"/>
+              <w:ind w:firstLineChars="0" w:firstLine="0"/>
+              <w:jc w:val="center"/>
+              <w:rPr>
+                <w:rFonts w:hint="eastAsia"/>
+              </w:rPr>
+            </w:pPr>
+            <w:r>
+              <w:rPr>
+                <w:rFonts w:hint="eastAsia"/>
+              </w:rPr>
+              <w:t>1</w:t>
+            </w:r>
+          </w:p>
+        </w:tc>
+        <w:tc>
+          <w:tcPr>
+            <w:tcW w:w="534" w:type="dxa"/>
+            <w:vAlign w:val="center"/>
+          </w:tcPr>
+          <w:p>
+            <w:pPr>
+              <w:spacing w:after="0" w:line="240" w:lineRule="auto"/>
+              <w:ind w:firstLineChars="0" w:firstLine="0"/>
+              <w:jc w:val="center"/>
+              <w:rPr>
+                <w:rFonts w:hint="eastAsia"/>
+              </w:rPr>
+            </w:pPr>
+            <w:r>
+              <w:rPr>
+                <w:rFonts w:hint="eastAsia"/>
+              </w:rPr>
+              <w:t>0</w:t>
+            </w:r>
+          </w:p>
+        </w:tc>
+        <w:tc>
+          <w:tcPr>
+            <w:tcW w:w="567" w:type="dxa"/>
+            <w:vAlign w:val="center"/>
+          </w:tcPr>
+          <w:p>
+            <w:pPr>
+              <w:spacing w:after="0" w:line="240" w:lineRule="auto"/>
+              <w:ind w:firstLineChars="0" w:firstLine="0"/>
+              <w:jc w:val="center"/>
+              <w:rPr>
+                <w:rFonts w:hint="eastAsia"/>
+              </w:rPr>
+            </w:pPr>
+            <w:r>
+              <w:rPr>
+                <w:rFonts w:hint="eastAsia"/>
+              </w:rPr>
+              <w:t>0</w:t>
+            </w:r>
+          </w:p>
+        </w:tc>
+        <w:tc>
+          <w:tcPr>
+            <w:tcW w:w="567" w:type="dxa"/>
+            <w:vAlign w:val="center"/>
+          </w:tcPr>
+          <w:p>
+            <w:pPr>
+              <w:spacing w:after="0" w:line="240" w:lineRule="auto"/>
+              <w:ind w:firstLineChars="0" w:firstLine="0"/>
+              <w:jc w:val="center"/>
+              <w:rPr>
+                <w:rFonts w:hint="eastAsia"/>
+              </w:rPr>
+            </w:pPr>
+            <w:r>
+              <w:rPr>
+                <w:rFonts w:hint="eastAsia"/>
+              </w:rPr>
+              <w:t>0</w:t>
+            </w:r>
+          </w:p>
+        </w:tc>
+        <w:tc>
+          <w:tcPr>
+            <w:tcW w:w="2835" w:type="dxa"/>
+            <w:vAlign w:val="center"/>
+          </w:tcPr>
+          <w:p>
+            <w:pPr>
+              <w:spacing w:after="0" w:line="240" w:lineRule="auto"/>
+              <w:ind w:firstLineChars="0" w:firstLine="0"/>
+              <w:jc w:val="center"/>
+              <w:rPr>
+                <w:rFonts w:hint="eastAsia"/>
+              </w:rPr>
+            </w:pPr>
+            <w:r>
+              <w:rPr>
+                <w:rFonts w:hint="eastAsia"/>
+              </w:rPr>
+              <w:t>抢先闪灯</w:t>
+            </w:r>
+          </w:p>
+        </w:tc>
+        <w:tc>
+          <w:tcPr>
+            <w:tcW w:w="2560" w:type="dxa"/>
+          </w:tcPr>
+          <w:p>
+            <w:pPr>
+              <w:spacing w:after="0" w:line="240" w:lineRule="auto"/>
+              <w:ind w:firstLineChars="0" w:firstLine="0"/>
+              <w:jc w:val="center"/>
+              <w:rPr>
+                <w:rFonts w:hint="eastAsia"/>
+                <w:i/>
+              </w:rPr>
+            </w:pPr>
+            <w:r>
+              <w:rPr>
+                <w:rFonts w:hint="eastAsia"/>
+                <w:i/>
+              </w:rPr>
+              <w:t>抢先闪</w:t>
+            </w:r>
+          </w:p>
+        </w:tc>
+      </w:tr>
+      <w:tr>
+        <w:trPr>
+          <w:jc w:val="center"/>
+        </w:trPr>
+        <w:tc>
+          <w:tcPr>
+            <w:tcW w:w="2202" w:type="dxa"/>
+            <w:gridSpan w:val="4"/>
+          </w:tcPr>
+          <w:p>
+            <w:pPr>
+              <w:spacing w:after="0" w:line="240" w:lineRule="auto"/>
+              <w:ind w:firstLineChars="0" w:firstLine="0"/>
+              <w:jc w:val="center"/>
+              <w:rPr>
+                <w:rFonts w:hint="eastAsia"/>
+              </w:rPr>
+            </w:pPr>
+            <w:r>
+              <w:rPr>
+                <w:rFonts w:hint="eastAsia"/>
+              </w:rPr>
+              <w:t>其他组合</w:t>
+            </w:r>
+          </w:p>
+        </w:tc>
+        <w:tc>
+          <w:tcPr>
+            <w:tcW w:w="2835" w:type="dxa"/>
+            <w:vAlign w:val="center"/>
+          </w:tcPr>
+          <w:p>
+            <w:pPr>
+              <w:spacing w:after="0" w:line="240" w:lineRule="auto"/>
+              <w:ind w:firstLineChars="0" w:firstLine="0"/>
+              <w:jc w:val="center"/>
+              <w:rPr>
+                <w:rFonts w:hint="eastAsia"/>
+              </w:rPr>
+            </w:pPr>
+            <w:r>
+              <w:rPr>
+                <w:rFonts w:hint="eastAsia"/>
+              </w:rPr>
+              <w:t>保留</w:t>
+            </w:r>
+          </w:p>
+        </w:tc>
+        <w:tc>
+          <w:tcPr>
+            <w:tcW w:w="2560" w:type="dxa"/>
+          </w:tcPr>
+          <w:p>
+            <w:pPr>
+              <w:spacing w:after="0" w:line="240" w:lineRule="auto"/>
+              <w:ind w:firstLineChars="0" w:firstLine="0"/>
+              <w:jc w:val="center"/>
+              <w:rPr>
+                <w:rFonts w:hint="eastAsia"/>
+                <w:i/>
+              </w:rPr>
+            </w:pPr>
+          </w:p>
+        </w:tc>
+      </w:tr>
+    </w:tbl>
+    <w:p>
+      <w:pPr>
+        <w:ind w:firstLineChars="0" w:firstLine="0"/>
+      </w:pPr>
+      <w:bookmarkStart w:id="30" w:name="_STEP_1"/>
+      <w:bookmarkEnd w:id="30"/>
+    </w:p>
+    <w:p>
+      <w:pPr>
+        <w:pStyle w:val="5"/>
+        <w:tabs>
+          <w:tab w:val="clear" w:pos="1008"/>
+          <w:tab w:val="left" w:pos="0"/>
+          <w:tab w:val="left" w:pos="1021"/>
+        </w:tabs>
+        <w:spacing w:before="312" w:after="156"/>
+      </w:pPr>
+      <w:r>
+        <w:rPr>
+          <w:rFonts w:hint="eastAsia"/>
+        </w:rPr>
+        <w:t>REMC</w:t>
+      </w:r>
+    </w:p>
+    <w:tbl>
+      <w:tblPr>
+        <w:tblW w:w="0" w:type="auto"/>
+        <w:jc w:val="center"/>
+        <w:tblBorders>
+          <w:top w:val="single" w:sz="4" w:space="0" w:color="auto"/>
+          <w:left w:val="single" w:sz="4" w:space="0" w:color="auto"/>
+          <w:bottom w:val="single" w:sz="4" w:space="0" w:color="auto"/>
+          <w:right w:val="single" w:sz="4" w:space="0" w:color="auto"/>
+          <w:insideH w:val="single" w:sz="4" w:space="0" w:color="auto"/>
+          <w:insideV w:val="single" w:sz="4" w:space="0" w:color="auto"/>
+        </w:tblBorders>
+        <w:tblLayout w:type="fixed"/>
+        <w:tblLook w:val="0000" w:firstRow="0" w:lastRow="0" w:firstColumn="0" w:lastColumn="0" w:noHBand="0" w:noVBand="0"/>
+      </w:tblPr>
+      <w:tblGrid>
+        <w:gridCol w:w="1006"/>
+        <w:gridCol w:w="2788"/>
+      </w:tblGrid>
+      <w:tr>
+        <w:trPr>
+          <w:jc w:val="center"/>
+        </w:trPr>
+        <w:tc>
+          <w:tcPr>
+            <w:tcW w:w="1006" w:type="dxa"/>
+            <w:vAlign w:val="center"/>
+          </w:tcPr>
+          <w:p>
+            <w:pPr>
+              <w:spacing w:after="0" w:line="240" w:lineRule="auto"/>
+              <w:ind w:firstLineChars="0" w:firstLine="0"/>
+              <w:jc w:val="center"/>
+              <w:rPr>
+                <w:b/>
+              </w:rPr>
+            </w:pPr>
+            <w:r>
+              <w:rPr>
+                <w:rFonts w:hint="eastAsia"/>
+                <w:b/>
+              </w:rPr>
+              <w:t>信息</w:t>
+            </w:r>
+            <w:r>
+              <w:rPr>
+                <w:rFonts w:hint="eastAsia"/>
+                <w:b/>
+              </w:rPr>
+              <w:t>1</w:t>
+            </w:r>
+          </w:p>
+        </w:tc>
+        <w:tc>
+          <w:tcPr>
+            <w:tcW w:w="2788" w:type="dxa"/>
+            <w:vAlign w:val="center"/>
+          </w:tcPr>
+          <w:p>
+            <w:pPr>
+              <w:spacing w:after="0" w:line="240" w:lineRule="auto"/>
+              <w:ind w:firstLineChars="0" w:firstLine="0"/>
+              <w:jc w:val="center"/>
+              <w:rPr>
+                <w:b/>
+              </w:rPr>
+            </w:pPr>
+            <w:r>
+              <w:rPr>
+                <w:rFonts w:hint="eastAsia"/>
+                <w:b/>
+              </w:rPr>
+              <w:t>0xAA/0x55</w:t>
+            </w:r>
+          </w:p>
+        </w:tc>
+      </w:tr>
+    </w:tbl>
+    <w:p>
+      <w:r>
+        <w:rPr>
+          <w:rFonts w:hint="eastAsia"/>
+        </w:rPr>
+        <w:t>信号机遥控工作状态。该字节为</w:t>
+      </w:r>
+      <w:r>
+        <w:rPr>
+          <w:rFonts w:hint="eastAsia"/>
+        </w:rPr>
+        <w:t>0xAA</w:t>
+      </w:r>
+      <w:r>
+        <w:rPr>
+          <w:rFonts w:hint="eastAsia"/>
+        </w:rPr>
+        <w:t>时，表示信号机遥控工作为激活状态；该字节为</w:t>
+      </w:r>
+      <w:r>
+        <w:t>0x55</w:t>
+      </w:r>
+      <w:r>
+        <w:rPr>
+          <w:rFonts w:hint="eastAsia"/>
+        </w:rPr>
+        <w:t>时，表示信号机遥控工作为关闭状态。</w:t>
+      </w:r>
+    </w:p>
+    <w:p>
+      <w:pPr>
+        <w:pStyle w:val="5"/>
+        <w:tabs>
+          <w:tab w:val="clear" w:pos="1008"/>
+          <w:tab w:val="left" w:pos="0"/>
+          <w:tab w:val="left" w:pos="1021"/>
+        </w:tabs>
+        <w:spacing w:before="312" w:after="156"/>
+      </w:pPr>
+      <w:r>
+        <w:rPr>
+          <w:rFonts w:hint="eastAsia"/>
+        </w:rPr>
         <w:t>KNMC</w:t>
       </w:r>
     </w:p>
@@ -9646,7 +13262,6 @@
               <w:ind w:firstLineChars="0" w:firstLine="0"/>
               <w:jc w:val="center"/>
               <w:rPr>
-                <w:rFonts w:hint="eastAsia"/>
                 <w:b/>
               </w:rPr>
             </w:pPr>
@@ -9677,7 +13292,6 @@
               <w:ind w:firstLineChars="0" w:firstLine="0"/>
               <w:jc w:val="center"/>
               <w:rPr>
-                <w:rFonts w:hint="eastAsia"/>
                 <w:b/>
               </w:rPr>
             </w:pPr>
@@ -9701,7 +13315,6 @@
               <w:ind w:firstLineChars="0" w:firstLine="0"/>
               <w:jc w:val="center"/>
               <w:rPr>
-                <w:rFonts w:hint="eastAsia"/>
                 <w:b/>
               </w:rPr>
             </w:pPr>
@@ -9725,7 +13338,6 @@
               <w:ind w:firstLineChars="0" w:firstLine="0"/>
               <w:jc w:val="center"/>
               <w:rPr>
-                <w:rFonts w:hint="eastAsia"/>
                 <w:b/>
               </w:rPr>
             </w:pPr>
@@ -9749,7 +13361,6 @@
               <w:ind w:firstLineChars="0" w:firstLine="0"/>
               <w:jc w:val="center"/>
               <w:rPr>
-                <w:rFonts w:hint="eastAsia"/>
                 <w:b/>
               </w:rPr>
             </w:pPr>
@@ -9773,7 +13384,6 @@
               <w:ind w:firstLineChars="0" w:firstLine="0"/>
               <w:jc w:val="center"/>
               <w:rPr>
-                <w:rFonts w:hint="eastAsia"/>
                 <w:b/>
               </w:rPr>
             </w:pPr>
@@ -9797,7 +13407,6 @@
               <w:ind w:firstLineChars="0" w:firstLine="0"/>
               <w:jc w:val="center"/>
               <w:rPr>
-                <w:rFonts w:hint="eastAsia"/>
                 <w:b/>
               </w:rPr>
             </w:pPr>
@@ -9821,7 +13430,6 @@
               <w:ind w:firstLineChars="0" w:firstLine="0"/>
               <w:jc w:val="center"/>
               <w:rPr>
-                <w:rFonts w:hint="eastAsia"/>
                 <w:b/>
               </w:rPr>
             </w:pPr>
@@ -9845,7 +13453,6 @@
               <w:ind w:firstLineChars="0" w:firstLine="0"/>
               <w:jc w:val="center"/>
               <w:rPr>
-                <w:rFonts w:hint="eastAsia"/>
                 <w:b/>
               </w:rPr>
             </w:pPr>
@@ -9861,11 +13468,6 @@
       </w:tr>
     </w:tbl>
     <w:p>
-      <w:pPr>
-        <w:rPr>
-          <w:rFonts w:hint="eastAsia"/>
-        </w:rPr>
-      </w:pPr>
       <w:r>
         <w:rPr>
           <w:rFonts w:hint="eastAsia"/>
@@ -9886,13 +13488,8 @@
       </w:r>
     </w:p>
     <w:p>
-      <w:pPr>
-        <w:rPr>
-          <w:rFonts w:hint="eastAsia"/>
-        </w:rPr>
-      </w:pPr>
-      <w:bookmarkStart w:id="18" w:name="_MAUS"/>
-      <w:bookmarkEnd w:id="18"/>
+      <w:bookmarkStart w:id="31" w:name="_MAUS"/>
+      <w:bookmarkEnd w:id="31"/>
       <w:r>
         <w:rPr>
           <w:rFonts w:hint="eastAsia"/>
@@ -9997,12 +13594,9 @@
           <w:tab w:val="left" w:pos="1021"/>
         </w:tabs>
         <w:spacing w:before="312" w:after="156"/>
-        <w:rPr>
-          <w:rFonts w:hint="eastAsia"/>
-        </w:rPr>
       </w:pPr>
-      <w:bookmarkStart w:id="19" w:name="_KSPS"/>
-      <w:bookmarkEnd w:id="19"/>
+      <w:bookmarkStart w:id="32" w:name="_KSPS"/>
+      <w:bookmarkEnd w:id="32"/>
       <w:r>
         <w:rPr>
           <w:rFonts w:hint="eastAsia"/>
@@ -10017,11 +13611,6 @@
       </w:r>
     </w:p>
     <w:p>
-      <w:pPr>
-        <w:rPr>
-          <w:rFonts w:hint="eastAsia"/>
-        </w:rPr>
-      </w:pPr>
       <w:r>
         <w:rPr>
           <w:rFonts w:hint="eastAsia"/>
@@ -10083,7 +13672,6 @@
               <w:ind w:firstLineChars="0" w:firstLine="0"/>
               <w:jc w:val="center"/>
               <w:rPr>
-                <w:rFonts w:hint="eastAsia"/>
                 <w:b/>
               </w:rPr>
             </w:pPr>
@@ -10114,7 +13702,6 @@
               <w:ind w:firstLineChars="0" w:firstLine="0"/>
               <w:jc w:val="center"/>
               <w:rPr>
-                <w:rFonts w:hint="eastAsia"/>
                 <w:b/>
               </w:rPr>
             </w:pPr>
@@ -10130,11 +13717,6 @@
       </w:tr>
     </w:tbl>
     <w:p>
-      <w:pPr>
-        <w:rPr>
-          <w:rFonts w:hint="eastAsia"/>
-        </w:rPr>
-      </w:pPr>
       <w:r>
         <w:rPr>
           <w:rFonts w:hint="eastAsia"/>
@@ -10172,16 +13754,14 @@
           <w:tab w:val="left" w:pos="1021"/>
         </w:tabs>
         <w:spacing w:before="312" w:after="156"/>
-        <w:rPr>
-          <w:rFonts w:hint="eastAsia"/>
-        </w:rPr>
       </w:pPr>
-      <w:bookmarkStart w:id="20" w:name="_KARS"/>
-      <w:bookmarkEnd w:id="20"/>
-      <w:r>
-        <w:rPr>
-          <w:rFonts w:hint="eastAsia"/>
-        </w:rPr>
+      <w:bookmarkStart w:id="33" w:name="_KARS"/>
+      <w:bookmarkEnd w:id="33"/>
+      <w:r>
+        <w:rPr>
+          <w:rFonts w:hint="eastAsia"/>
+        </w:rPr>
+        <w:lastRenderedPageBreak/>
         <w:t>KAR</w:t>
       </w:r>
       <w:r>
@@ -10192,11 +13772,6 @@
       </w:r>
     </w:p>
     <w:p>
-      <w:pPr>
-        <w:rPr>
-          <w:rFonts w:hint="eastAsia"/>
-        </w:rPr>
-      </w:pPr>
       <w:r>
         <w:rPr>
           <w:rFonts w:hint="eastAsia"/>
@@ -10250,7 +13825,6 @@
               <w:ind w:firstLineChars="0" w:firstLine="0"/>
               <w:jc w:val="center"/>
               <w:rPr>
-                <w:rFonts w:hint="eastAsia"/>
                 <w:b/>
               </w:rPr>
             </w:pPr>
@@ -10281,7 +13855,6 @@
               <w:ind w:firstLineChars="0" w:firstLine="0"/>
               <w:jc w:val="center"/>
               <w:rPr>
-                <w:rFonts w:hint="eastAsia"/>
                 <w:b/>
               </w:rPr>
             </w:pPr>
@@ -10297,11 +13870,6 @@
       </w:tr>
     </w:tbl>
     <w:p>
-      <w:pPr>
-        <w:rPr>
-          <w:rFonts w:hint="eastAsia"/>
-        </w:rPr>
-      </w:pPr>
       <w:r>
         <w:rPr>
           <w:rFonts w:hint="eastAsia"/>
@@ -10339,12 +13907,9 @@
           <w:tab w:val="left" w:pos="1021"/>
         </w:tabs>
         <w:spacing w:before="312" w:after="156"/>
-        <w:rPr>
-          <w:rFonts w:hint="eastAsia"/>
-        </w:rPr>
       </w:pPr>
-      <w:bookmarkStart w:id="21" w:name="_KLAS"/>
-      <w:bookmarkEnd w:id="21"/>
+      <w:bookmarkStart w:id="34" w:name="_KLAS"/>
+      <w:bookmarkEnd w:id="34"/>
       <w:r>
         <w:rPr>
           <w:rFonts w:hint="eastAsia"/>
@@ -10353,11 +13918,6 @@
       </w:r>
     </w:p>
     <w:p>
-      <w:pPr>
-        <w:rPr>
-          <w:rFonts w:hint="eastAsia"/>
-        </w:rPr>
-      </w:pPr>
       <w:r>
         <w:rPr>
           <w:rFonts w:hint="eastAsia"/>
@@ -10423,7 +13983,6 @@
               <w:ind w:firstLineChars="0" w:firstLine="0"/>
               <w:jc w:val="center"/>
               <w:rPr>
-                <w:rFonts w:hint="eastAsia"/>
                 <w:b/>
               </w:rPr>
             </w:pPr>
@@ -10454,7 +14013,6 @@
               <w:ind w:firstLineChars="0" w:firstLine="0"/>
               <w:jc w:val="center"/>
               <w:rPr>
-                <w:rFonts w:hint="eastAsia"/>
                 <w:b/>
               </w:rPr>
             </w:pPr>
@@ -10470,11 +14028,6 @@
       </w:tr>
     </w:tbl>
     <w:p>
-      <w:pPr>
-        <w:rPr>
-          <w:rFonts w:hint="eastAsia"/>
-        </w:rPr>
-      </w:pPr>
       <w:r>
         <w:rPr>
           <w:rFonts w:hint="eastAsia"/>
@@ -10512,12 +14065,9 @@
           <w:tab w:val="left" w:pos="1021"/>
         </w:tabs>
         <w:spacing w:before="312" w:after="156"/>
-        <w:rPr>
-          <w:rFonts w:hint="eastAsia"/>
-        </w:rPr>
       </w:pPr>
-      <w:bookmarkStart w:id="22" w:name="_KLBS"/>
-      <w:bookmarkEnd w:id="22"/>
+      <w:bookmarkStart w:id="35" w:name="_KLBS"/>
+      <w:bookmarkEnd w:id="35"/>
       <w:r>
         <w:rPr>
           <w:rFonts w:hint="eastAsia"/>
@@ -10526,11 +14076,6 @@
       </w:r>
     </w:p>
     <w:p>
-      <w:pPr>
-        <w:rPr>
-          <w:rFonts w:hint="eastAsia"/>
-        </w:rPr>
-      </w:pPr>
       <w:r>
         <w:rPr>
           <w:rFonts w:hint="eastAsia"/>
@@ -10596,7 +14141,6 @@
               <w:ind w:firstLineChars="0" w:firstLine="0"/>
               <w:jc w:val="center"/>
               <w:rPr>
-                <w:rFonts w:hint="eastAsia"/>
                 <w:b/>
               </w:rPr>
             </w:pPr>
@@ -10627,7 +14171,6 @@
               <w:ind w:firstLineChars="0" w:firstLine="0"/>
               <w:jc w:val="center"/>
               <w:rPr>
-                <w:rFonts w:hint="eastAsia"/>
                 <w:b/>
               </w:rPr>
             </w:pPr>
@@ -10643,11 +14186,6 @@
       </w:tr>
     </w:tbl>
     <w:p>
-      <w:pPr>
-        <w:rPr>
-          <w:rFonts w:hint="eastAsia"/>
-        </w:rPr>
-      </w:pPr>
       <w:r>
         <w:rPr>
           <w:rFonts w:hint="eastAsia"/>
@@ -10676,15 +14214,7 @@
         <w:t>时，表示对应键指示状态无效。</w:t>
       </w:r>
     </w:p>
-    <w:p>
-      <w:pPr>
-        <w:rPr>
-          <w:rFonts w:hint="eastAsia"/>
-        </w:rPr>
-      </w:pPr>
-      <w:bookmarkStart w:id="23" w:name="_GoBack"/>
-      <w:bookmarkEnd w:id="23"/>
-    </w:p>
+    <w:p/>
     <w:p>
       <w:pPr>
         <w:pStyle w:val="5"/>
@@ -10694,26 +14224,17 @@
           <w:tab w:val="left" w:pos="1021"/>
         </w:tabs>
         <w:spacing w:before="312" w:after="156"/>
-        <w:rPr>
-          <w:rFonts w:hint="eastAsia"/>
-        </w:rPr>
       </w:pPr>
-      <w:bookmarkStart w:id="24" w:name="_KLCS"/>
-      <w:bookmarkEnd w:id="24"/>
-      <w:r>
-        <w:rPr>
-          <w:rFonts w:hint="eastAsia"/>
-        </w:rPr>
-        <w:lastRenderedPageBreak/>
+      <w:bookmarkStart w:id="36" w:name="_KLCS"/>
+      <w:bookmarkEnd w:id="36"/>
+      <w:r>
+        <w:rPr>
+          <w:rFonts w:hint="eastAsia"/>
+        </w:rPr>
         <w:t>KLCC</w:t>
       </w:r>
     </w:p>
     <w:p>
-      <w:pPr>
-        <w:rPr>
-          <w:rFonts w:hint="eastAsia"/>
-        </w:rPr>
-      </w:pPr>
       <w:r>
         <w:rPr>
           <w:rFonts w:hint="eastAsia"/>
@@ -10779,7 +14300,6 @@
               <w:ind w:firstLineChars="0" w:firstLine="0"/>
               <w:jc w:val="center"/>
               <w:rPr>
-                <w:rFonts w:hint="eastAsia"/>
                 <w:b/>
               </w:rPr>
             </w:pPr>
@@ -10810,7 +14330,6 @@
               <w:ind w:firstLineChars="0" w:firstLine="0"/>
               <w:jc w:val="center"/>
               <w:rPr>
-                <w:rFonts w:hint="eastAsia"/>
                 <w:b/>
               </w:rPr>
             </w:pPr>
@@ -10826,11 +14345,6 @@
       </w:tr>
     </w:tbl>
     <w:p>
-      <w:pPr>
-        <w:rPr>
-          <w:rFonts w:hint="eastAsia"/>
-        </w:rPr>
-      </w:pPr>
       <w:r>
         <w:rPr>
           <w:rFonts w:hint="eastAsia"/>
@@ -10868,12 +14382,9 @@
           <w:tab w:val="left" w:pos="1021"/>
         </w:tabs>
         <w:spacing w:before="312" w:after="156"/>
-        <w:rPr>
-          <w:rFonts w:hint="eastAsia"/>
-        </w:rPr>
       </w:pPr>
-      <w:bookmarkStart w:id="25" w:name="_KLDS"/>
-      <w:bookmarkEnd w:id="25"/>
+      <w:bookmarkStart w:id="37" w:name="_KLDS"/>
+      <w:bookmarkEnd w:id="37"/>
       <w:r>
         <w:rPr>
           <w:rFonts w:hint="eastAsia"/>
@@ -10882,11 +14393,6 @@
       </w:r>
     </w:p>
     <w:p>
-      <w:pPr>
-        <w:rPr>
-          <w:rFonts w:hint="eastAsia"/>
-        </w:rPr>
-      </w:pPr>
       <w:r>
         <w:rPr>
           <w:rFonts w:hint="eastAsia"/>
@@ -10952,7 +14458,6 @@
               <w:ind w:firstLineChars="0" w:firstLine="0"/>
               <w:jc w:val="center"/>
               <w:rPr>
-                <w:rFonts w:hint="eastAsia"/>
                 <w:b/>
               </w:rPr>
             </w:pPr>
@@ -10983,7 +14488,6 @@
               <w:ind w:firstLineChars="0" w:firstLine="0"/>
               <w:jc w:val="center"/>
               <w:rPr>
-                <w:rFonts w:hint="eastAsia"/>
                 <w:b/>
               </w:rPr>
             </w:pPr>
@@ -10999,11 +14503,6 @@
       </w:tr>
     </w:tbl>
     <w:p>
-      <w:pPr>
-        <w:rPr>
-          <w:rFonts w:hint="eastAsia"/>
-        </w:rPr>
-      </w:pPr>
       <w:r>
         <w:rPr>
           <w:rFonts w:hint="eastAsia"/>
@@ -11041,25 +14540,18 @@
           <w:tab w:val="left" w:pos="1021"/>
         </w:tabs>
         <w:spacing w:before="312" w:after="156"/>
-        <w:rPr>
-          <w:rFonts w:hint="eastAsia"/>
-        </w:rPr>
       </w:pPr>
-      <w:bookmarkStart w:id="26" w:name="_KLES"/>
-      <w:bookmarkEnd w:id="26"/>
-      <w:r>
-        <w:rPr>
-          <w:rFonts w:hint="eastAsia"/>
-        </w:rPr>
+      <w:bookmarkStart w:id="38" w:name="_KLES"/>
+      <w:bookmarkEnd w:id="38"/>
+      <w:r>
+        <w:rPr>
+          <w:rFonts w:hint="eastAsia"/>
+        </w:rPr>
+        <w:lastRenderedPageBreak/>
         <w:t>KLEC</w:t>
       </w:r>
     </w:p>
     <w:p>
-      <w:pPr>
-        <w:rPr>
-          <w:rFonts w:hint="eastAsia"/>
-        </w:rPr>
-      </w:pPr>
       <w:r>
         <w:rPr>
           <w:rFonts w:hint="eastAsia"/>
@@ -11125,7 +14617,6 @@
               <w:ind w:firstLineChars="0" w:firstLine="0"/>
               <w:jc w:val="center"/>
               <w:rPr>
-                <w:rFonts w:hint="eastAsia"/>
                 <w:b/>
               </w:rPr>
             </w:pPr>
@@ -11156,7 +14647,6 @@
               <w:ind w:firstLineChars="0" w:firstLine="0"/>
               <w:jc w:val="center"/>
               <w:rPr>
-                <w:rFonts w:hint="eastAsia"/>
                 <w:b/>
               </w:rPr>
             </w:pPr>
@@ -11172,11 +14662,6 @@
       </w:tr>
     </w:tbl>
     <w:p>
-      <w:pPr>
-        <w:rPr>
-          <w:rFonts w:hint="eastAsia"/>
-        </w:rPr>
-      </w:pPr>
       <w:r>
         <w:rPr>
           <w:rFonts w:hint="eastAsia"/>
@@ -11214,12 +14699,9 @@
           <w:tab w:val="left" w:pos="1021"/>
         </w:tabs>
         <w:spacing w:before="312" w:after="156"/>
-        <w:rPr>
-          <w:rFonts w:hint="eastAsia"/>
-        </w:rPr>
       </w:pPr>
-      <w:bookmarkStart w:id="27" w:name="_KTSS"/>
-      <w:bookmarkEnd w:id="27"/>
+      <w:bookmarkStart w:id="39" w:name="_KTSS"/>
+      <w:bookmarkEnd w:id="39"/>
       <w:r>
         <w:rPr>
           <w:rFonts w:hint="eastAsia"/>
@@ -11228,11 +14710,6 @@
       </w:r>
     </w:p>
     <w:p>
-      <w:pPr>
-        <w:rPr>
-          <w:rFonts w:hint="eastAsia"/>
-        </w:rPr>
-      </w:pPr>
       <w:r>
         <w:rPr>
           <w:rFonts w:hint="eastAsia"/>
@@ -11294,7 +14771,6 @@
               <w:ind w:firstLineChars="0" w:firstLine="0"/>
               <w:jc w:val="center"/>
               <w:rPr>
-                <w:rFonts w:hint="eastAsia"/>
                 <w:b/>
               </w:rPr>
             </w:pPr>
@@ -11325,7 +14801,6 @@
               <w:ind w:firstLineChars="0" w:firstLine="0"/>
               <w:jc w:val="center"/>
               <w:rPr>
-                <w:rFonts w:hint="eastAsia"/>
                 <w:b/>
               </w:rPr>
             </w:pPr>
@@ -11341,11 +14816,6 @@
       </w:tr>
     </w:tbl>
     <w:p>
-      <w:pPr>
-        <w:rPr>
-          <w:rFonts w:hint="eastAsia"/>
-        </w:rPr>
-      </w:pPr>
       <w:r>
         <w:rPr>
           <w:rFonts w:hint="eastAsia"/>
@@ -11383,14 +14853,11 @@
           <w:tab w:val="left" w:pos="1021"/>
         </w:tabs>
         <w:spacing w:before="312" w:after="156"/>
-        <w:rPr>
-          <w:rFonts w:hint="eastAsia"/>
-        </w:rPr>
       </w:pPr>
-      <w:bookmarkStart w:id="28" w:name="_MAUS_1"/>
-      <w:bookmarkStart w:id="29" w:name="_REMT"/>
-      <w:bookmarkEnd w:id="28"/>
-      <w:bookmarkEnd w:id="29"/>
+      <w:bookmarkStart w:id="40" w:name="_MAUS_1"/>
+      <w:bookmarkStart w:id="41" w:name="_REMT"/>
+      <w:bookmarkEnd w:id="40"/>
+      <w:bookmarkEnd w:id="41"/>
       <w:r>
         <w:rPr>
           <w:rFonts w:hint="eastAsia"/>
@@ -11432,7 +14899,6 @@
               <w:ind w:firstLineChars="0" w:firstLine="0"/>
               <w:jc w:val="center"/>
               <w:rPr>
-                <w:rFonts w:hint="eastAsia"/>
                 <w:b/>
               </w:rPr>
             </w:pPr>
@@ -11463,7 +14929,6 @@
               <w:ind w:firstLineChars="0" w:firstLine="0"/>
               <w:jc w:val="center"/>
               <w:rPr>
-                <w:rFonts w:hint="eastAsia"/>
                 <w:b/>
               </w:rPr>
             </w:pPr>
@@ -11479,11 +14944,6 @@
       </w:tr>
     </w:tbl>
     <w:p>
-      <w:pPr>
-        <w:rPr>
-          <w:rFonts w:hint="eastAsia"/>
-        </w:rPr>
-      </w:pPr>
       <w:r>
         <w:rPr>
           <w:rFonts w:hint="eastAsia"/>
@@ -12044,7 +15504,7 @@
       </w:numPr>
       <w:snapToGrid w:val="0"/>
       <w:spacing w:beforeLines="100" w:before="360" w:afterLines="50" w:after="180" w:line="320" w:lineRule="exact"/>
-      <w:ind w:firstLineChars="0"/>
+      <w:ind w:firstLineChars="0" w:firstLine="0"/>
       <w:jc w:val="left"/>
       <w:outlineLvl w:val="1"/>
     </w:pPr>
@@ -12422,7 +15882,7 @@
       </w:numPr>
       <w:snapToGrid w:val="0"/>
       <w:spacing w:beforeLines="100" w:before="360" w:afterLines="50" w:after="180" w:line="320" w:lineRule="exact"/>
-      <w:ind w:firstLineChars="0"/>
+      <w:ind w:firstLineChars="0" w:firstLine="0"/>
       <w:jc w:val="left"/>
       <w:outlineLvl w:val="1"/>
     </w:pPr>
